--- a/db/Отчёты/БазыДан6_Дмитриев_ПВ-223.docx
+++ b/db/Отчёты/БазыДан6_Дмитриев_ПВ-223.docx
@@ -574,7 +574,7 @@
           <w:sz w:val="28"/>
           <w:szCs w:val="28"/>
         </w:rPr>
-        <w:t>5</w:t>
+        <w:t>6</w:t>
       </w:r>
     </w:p>
     <w:p>
@@ -628,7 +628,7 @@
           <w:sz w:val="28"/>
           <w:szCs w:val="28"/>
         </w:rPr>
-        <w:t>Организация взаимодействия с базой данных через консольное приложение</w:t>
+        <w:t>Организация взаимодействия с базой данных через приложение с графическим интерфейсом</w:t>
       </w:r>
       <w:r>
         <w:rPr>
@@ -852,21 +852,11 @@
     <w:p>
       <w:pPr>
         <w:pStyle w:val="a3"/>
-        <w:ind w:left="3895"/>
-        <w:rPr>
-          <w:sz w:val="28"/>
-          <w:szCs w:val="28"/>
-        </w:rPr>
-      </w:pPr>
-    </w:p>
-    <w:p>
-      <w:pPr>
-        <w:pStyle w:val="a3"/>
-        <w:ind w:left="3895"/>
         <w:rPr>
           <w:rStyle w:val="a5"/>
           <w:sz w:val="28"/>
           <w:szCs w:val="28"/>
+          <w:lang w:val="en-US"/>
         </w:rPr>
       </w:pPr>
     </w:p>
@@ -1544,6 +1534,7 @@
           <w:rStyle w:val="a5"/>
           <w:sz w:val="28"/>
           <w:szCs w:val="28"/>
+          <w:lang w:val="en-US"/>
         </w:rPr>
       </w:pPr>
       <w:r>
@@ -1552,21 +1543,65 @@
           <w:sz w:val="28"/>
           <w:szCs w:val="28"/>
         </w:rPr>
-        <w:t>Некоторые части исходного</w:t>
+        <w:t>Некоторые</w:t>
       </w:r>
       <w:r>
         <w:rPr>
           <w:rStyle w:val="a5"/>
           <w:sz w:val="28"/>
           <w:szCs w:val="28"/>
-        </w:rPr>
-        <w:t xml:space="preserve"> кода</w:t>
+          <w:lang w:val="en-US"/>
+        </w:rPr>
+        <w:t xml:space="preserve"> </w:t>
       </w:r>
       <w:r>
         <w:rPr>
           <w:rStyle w:val="a5"/>
           <w:sz w:val="28"/>
           <w:szCs w:val="28"/>
+        </w:rPr>
+        <w:t>части</w:t>
+      </w:r>
+      <w:r>
+        <w:rPr>
+          <w:rStyle w:val="a5"/>
+          <w:sz w:val="28"/>
+          <w:szCs w:val="28"/>
+          <w:lang w:val="en-US"/>
+        </w:rPr>
+        <w:t xml:space="preserve"> </w:t>
+      </w:r>
+      <w:r>
+        <w:rPr>
+          <w:rStyle w:val="a5"/>
+          <w:sz w:val="28"/>
+          <w:szCs w:val="28"/>
+        </w:rPr>
+        <w:t>исходного</w:t>
+      </w:r>
+      <w:r>
+        <w:rPr>
+          <w:rStyle w:val="a5"/>
+          <w:sz w:val="28"/>
+          <w:szCs w:val="28"/>
+          <w:lang w:val="en-US"/>
+        </w:rPr>
+        <w:t xml:space="preserve"> </w:t>
+      </w:r>
+      <w:r>
+        <w:rPr>
+          <w:rStyle w:val="a5"/>
+          <w:sz w:val="28"/>
+          <w:szCs w:val="28"/>
+        </w:rPr>
+        <w:t>кода</w:t>
+      </w:r>
+      <w:r>
+        <w:rPr>
+          <w:rStyle w:val="a5"/>
+          <w:sz w:val="28"/>
+          <w:szCs w:val="28"/>
+          <w:lang w:val="en-US"/>
         </w:rPr>
         <w:t>:</w:t>
       </w:r>
@@ -7479,6 +7514,7 @@
           <w:rStyle w:val="a5"/>
           <w:sz w:val="28"/>
           <w:szCs w:val="28"/>
+          <w:lang w:val="en-US"/>
         </w:rPr>
       </w:pPr>
     </w:p>
@@ -19190,6 +19226,7 @@
           <w:rStyle w:val="a5"/>
           <w:sz w:val="28"/>
           <w:szCs w:val="28"/>
+          <w:lang w:val="en-US"/>
         </w:rPr>
       </w:pPr>
     </w:p>
@@ -19221,6 +19258,7 @@
       <w:r>
         <w:rPr>
           <w:rStyle w:val="a5"/>
+          <w:noProof/>
           <w:sz w:val="28"/>
           <w:szCs w:val="28"/>
         </w:rPr>
@@ -19269,6 +19307,7 @@
       <w:r>
         <w:rPr>
           <w:rStyle w:val="a5"/>
+          <w:noProof/>
           <w:sz w:val="28"/>
           <w:szCs w:val="28"/>
         </w:rPr>
@@ -19319,9 +19358,7 @@
       <w:pPr>
         <w:jc w:val="center"/>
         <w:rPr>
-          <w:rStyle w:val="a5"/>
-          <w:sz w:val="28"/>
-          <w:szCs w:val="28"/>
+          <w:noProof/>
         </w:rPr>
       </w:pPr>
       <w:r>
@@ -19459,6 +19496,15 @@
     </w:p>
     <w:p>
       <w:pPr>
+        <w:jc w:val="center"/>
+        <w:rPr>
+          <w:noProof/>
+        </w:rPr>
+      </w:pPr>
+    </w:p>
+    <w:p>
+      <w:pPr>
+        <w:jc w:val="center"/>
         <w:rPr>
           <w:rStyle w:val="a5"/>
           <w:b/>
@@ -19474,6 +19520,8708 @@
           <w:bCs/>
           <w:sz w:val="28"/>
           <w:szCs w:val="28"/>
+        </w:rPr>
+        <w:t>Дополнительное задание.</w:t>
+      </w:r>
+    </w:p>
+    <w:p>
+      <w:pPr>
+        <w:rPr>
+          <w:rStyle w:val="a5"/>
+          <w:sz w:val="28"/>
+          <w:szCs w:val="28"/>
+        </w:rPr>
+      </w:pPr>
+      <w:r>
+        <w:rPr>
+          <w:rStyle w:val="a5"/>
+          <w:sz w:val="28"/>
+          <w:szCs w:val="28"/>
+        </w:rPr>
+        <w:t xml:space="preserve">Реализовать экран, на котором будет отображена </w:t>
+      </w:r>
+      <w:r>
+        <w:rPr>
+          <w:rStyle w:val="a5"/>
+          <w:sz w:val="28"/>
+          <w:szCs w:val="28"/>
+        </w:rPr>
+        <w:t>консоль, через которую можно осуществлять</w:t>
+      </w:r>
+      <w:r>
+        <w:rPr>
+          <w:rStyle w:val="a5"/>
+          <w:sz w:val="28"/>
+          <w:szCs w:val="28"/>
+        </w:rPr>
+        <w:t xml:space="preserve"> запросы к базе данных. </w:t>
+      </w:r>
+    </w:p>
+    <w:p>
+      <w:pPr>
+        <w:rPr>
+          <w:rStyle w:val="a5"/>
+          <w:sz w:val="28"/>
+          <w:szCs w:val="28"/>
+        </w:rPr>
+      </w:pPr>
+    </w:p>
+    <w:p>
+      <w:pPr>
+        <w:rPr>
+          <w:rStyle w:val="a5"/>
+          <w:sz w:val="28"/>
+          <w:szCs w:val="28"/>
+          <w:lang w:val="en-US"/>
+        </w:rPr>
+      </w:pPr>
+      <w:r>
+        <w:rPr>
+          <w:rStyle w:val="a5"/>
+          <w:sz w:val="28"/>
+          <w:szCs w:val="28"/>
+        </w:rPr>
+        <w:t>Код</w:t>
+      </w:r>
+      <w:r>
+        <w:rPr>
+          <w:rStyle w:val="a5"/>
+          <w:sz w:val="28"/>
+          <w:szCs w:val="28"/>
+          <w:lang w:val="en-US"/>
+        </w:rPr>
+        <w:t xml:space="preserve"> </w:t>
+      </w:r>
+      <w:r>
+        <w:rPr>
+          <w:rStyle w:val="a5"/>
+          <w:sz w:val="28"/>
+          <w:szCs w:val="28"/>
+        </w:rPr>
+        <w:t>решения</w:t>
+      </w:r>
+      <w:r>
+        <w:rPr>
+          <w:rStyle w:val="a5"/>
+          <w:sz w:val="28"/>
+          <w:szCs w:val="28"/>
+          <w:lang w:val="en-US"/>
+        </w:rPr>
+        <w:t>:</w:t>
+      </w:r>
+    </w:p>
+    <w:p>
+      <w:pPr>
+        <w:widowControl/>
+        <w:shd w:val="clear" w:color="auto" w:fill="1E1F22"/>
+        <w:tabs>
+          <w:tab w:val="left" w:pos="916"/>
+          <w:tab w:val="left" w:pos="1832"/>
+          <w:tab w:val="left" w:pos="2748"/>
+          <w:tab w:val="left" w:pos="3664"/>
+          <w:tab w:val="left" w:pos="4580"/>
+          <w:tab w:val="left" w:pos="5496"/>
+          <w:tab w:val="left" w:pos="6412"/>
+          <w:tab w:val="left" w:pos="7328"/>
+          <w:tab w:val="left" w:pos="8244"/>
+          <w:tab w:val="left" w:pos="9160"/>
+          <w:tab w:val="left" w:pos="10076"/>
+          <w:tab w:val="left" w:pos="10992"/>
+          <w:tab w:val="left" w:pos="11908"/>
+          <w:tab w:val="left" w:pos="12824"/>
+          <w:tab w:val="left" w:pos="13740"/>
+          <w:tab w:val="left" w:pos="14656"/>
+        </w:tabs>
+        <w:autoSpaceDE/>
+        <w:autoSpaceDN/>
+        <w:rPr>
+          <w:rFonts w:ascii="Courier New" w:hAnsi="Courier New" w:cs="Courier New"/>
+          <w:color w:val="BCBEC4"/>
+          <w:sz w:val="20"/>
+          <w:szCs w:val="20"/>
+          <w:lang w:val="en-US" w:eastAsia="ru-RU"/>
+        </w:rPr>
+      </w:pPr>
+      <w:r>
+        <w:rPr>
+          <w:rFonts w:ascii="Courier New" w:hAnsi="Courier New" w:cs="Courier New"/>
+          <w:color w:val="CF8E6D"/>
+          <w:sz w:val="20"/>
+          <w:szCs w:val="20"/>
+          <w:lang w:val="en-US" w:eastAsia="ru-RU"/>
+        </w:rPr>
+        <w:t xml:space="preserve">object </w:t>
+      </w:r>
+      <w:r>
+        <w:rPr>
+          <w:rFonts w:ascii="Courier New" w:hAnsi="Courier New" w:cs="Courier New"/>
+          <w:color w:val="BCBEC4"/>
+          <w:sz w:val="20"/>
+          <w:szCs w:val="20"/>
+          <w:lang w:val="en-US" w:eastAsia="ru-RU"/>
+        </w:rPr>
+        <w:t>Console {</w:t>
+      </w:r>
+      <w:r>
+        <w:rPr>
+          <w:rFonts w:ascii="Courier New" w:hAnsi="Courier New" w:cs="Courier New"/>
+          <w:color w:val="BCBEC4"/>
+          <w:sz w:val="20"/>
+          <w:szCs w:val="20"/>
+          <w:lang w:val="en-US" w:eastAsia="ru-RU"/>
+        </w:rPr>
+        <w:br/>
+        <w:t xml:space="preserve">    </w:t>
+      </w:r>
+      <w:r>
+        <w:rPr>
+          <w:rFonts w:ascii="Courier New" w:hAnsi="Courier New" w:cs="Courier New"/>
+          <w:color w:val="B3AE60"/>
+          <w:sz w:val="20"/>
+          <w:szCs w:val="20"/>
+          <w:lang w:val="en-US" w:eastAsia="ru-RU"/>
+        </w:rPr>
+        <w:t>@Composable</w:t>
+      </w:r>
+      <w:r>
+        <w:rPr>
+          <w:rFonts w:ascii="Courier New" w:hAnsi="Courier New" w:cs="Courier New"/>
+          <w:color w:val="B3AE60"/>
+          <w:sz w:val="20"/>
+          <w:szCs w:val="20"/>
+          <w:lang w:val="en-US" w:eastAsia="ru-RU"/>
+        </w:rPr>
+        <w:br/>
+        <w:t xml:space="preserve">    </w:t>
+      </w:r>
+      <w:r>
+        <w:rPr>
+          <w:rFonts w:ascii="Courier New" w:hAnsi="Courier New" w:cs="Courier New"/>
+          <w:color w:val="CF8E6D"/>
+          <w:sz w:val="20"/>
+          <w:szCs w:val="20"/>
+          <w:lang w:val="en-US" w:eastAsia="ru-RU"/>
+        </w:rPr>
+        <w:t xml:space="preserve">fun </w:t>
+      </w:r>
+      <w:r>
+        <w:rPr>
+          <w:rFonts w:ascii="Courier New" w:hAnsi="Courier New" w:cs="Courier New"/>
+          <w:color w:val="56A8F5"/>
+          <w:sz w:val="20"/>
+          <w:szCs w:val="20"/>
+          <w:lang w:val="en-US" w:eastAsia="ru-RU"/>
+        </w:rPr>
+        <w:t>Screen</w:t>
+      </w:r>
+      <w:r>
+        <w:rPr>
+          <w:rFonts w:ascii="Courier New" w:hAnsi="Courier New" w:cs="Courier New"/>
+          <w:color w:val="BCBEC4"/>
+          <w:sz w:val="20"/>
+          <w:szCs w:val="20"/>
+          <w:lang w:val="en-US" w:eastAsia="ru-RU"/>
+        </w:rPr>
+        <w:t xml:space="preserve">(conn: </w:t>
+      </w:r>
+      <w:proofErr w:type="spellStart"/>
+      <w:r>
+        <w:rPr>
+          <w:rFonts w:ascii="Courier New" w:hAnsi="Courier New" w:cs="Courier New"/>
+          <w:color w:val="BCBEC4"/>
+          <w:sz w:val="20"/>
+          <w:szCs w:val="20"/>
+          <w:lang w:val="en-US" w:eastAsia="ru-RU"/>
+        </w:rPr>
+        <w:t>SQLiteDatabase</w:t>
+      </w:r>
+      <w:proofErr w:type="spellEnd"/>
+      <w:r>
+        <w:rPr>
+          <w:rFonts w:ascii="Courier New" w:hAnsi="Courier New" w:cs="Courier New"/>
+          <w:color w:val="BCBEC4"/>
+          <w:sz w:val="20"/>
+          <w:szCs w:val="20"/>
+          <w:lang w:val="en-US" w:eastAsia="ru-RU"/>
+        </w:rPr>
+        <w:t>) {</w:t>
+      </w:r>
+      <w:r>
+        <w:rPr>
+          <w:rFonts w:ascii="Courier New" w:hAnsi="Courier New" w:cs="Courier New"/>
+          <w:color w:val="BCBEC4"/>
+          <w:sz w:val="20"/>
+          <w:szCs w:val="20"/>
+          <w:lang w:val="en-US" w:eastAsia="ru-RU"/>
+        </w:rPr>
+        <w:br/>
+        <w:t xml:space="preserve">        </w:t>
+      </w:r>
+      <w:r>
+        <w:rPr>
+          <w:rFonts w:ascii="Courier New" w:hAnsi="Courier New" w:cs="Courier New"/>
+          <w:color w:val="CF8E6D"/>
+          <w:sz w:val="20"/>
+          <w:szCs w:val="20"/>
+          <w:lang w:val="en-US" w:eastAsia="ru-RU"/>
+        </w:rPr>
+        <w:t xml:space="preserve">var </w:t>
+      </w:r>
+      <w:proofErr w:type="spellStart"/>
+      <w:r>
+        <w:rPr>
+          <w:rFonts w:ascii="Courier New" w:hAnsi="Courier New" w:cs="Courier New"/>
+          <w:color w:val="BCBEC4"/>
+          <w:sz w:val="20"/>
+          <w:szCs w:val="20"/>
+          <w:lang w:val="en-US" w:eastAsia="ru-RU"/>
+        </w:rPr>
+        <w:t>textQuery</w:t>
+      </w:r>
+      <w:proofErr w:type="spellEnd"/>
+      <w:r>
+        <w:rPr>
+          <w:rFonts w:ascii="Courier New" w:hAnsi="Courier New" w:cs="Courier New"/>
+          <w:color w:val="BCBEC4"/>
+          <w:sz w:val="20"/>
+          <w:szCs w:val="20"/>
+          <w:lang w:val="en-US" w:eastAsia="ru-RU"/>
+        </w:rPr>
+        <w:t xml:space="preserve"> </w:t>
+      </w:r>
+      <w:r>
+        <w:rPr>
+          <w:rFonts w:ascii="Courier New" w:hAnsi="Courier New" w:cs="Courier New"/>
+          <w:color w:val="CF8E6D"/>
+          <w:sz w:val="20"/>
+          <w:szCs w:val="20"/>
+          <w:lang w:val="en-US" w:eastAsia="ru-RU"/>
+        </w:rPr>
+        <w:t xml:space="preserve">by </w:t>
+      </w:r>
+      <w:r>
+        <w:rPr>
+          <w:rFonts w:ascii="Courier New" w:hAnsi="Courier New" w:cs="Courier New"/>
+          <w:color w:val="6BB38A"/>
+          <w:sz w:val="20"/>
+          <w:szCs w:val="20"/>
+          <w:lang w:val="en-US" w:eastAsia="ru-RU"/>
+        </w:rPr>
+        <w:t xml:space="preserve">remember </w:t>
+      </w:r>
+      <w:r>
+        <w:rPr>
+          <w:rFonts w:ascii="Courier New" w:hAnsi="Courier New" w:cs="Courier New"/>
+          <w:b/>
+          <w:bCs/>
+          <w:color w:val="BCBEC4"/>
+          <w:sz w:val="20"/>
+          <w:szCs w:val="20"/>
+          <w:lang w:val="en-US" w:eastAsia="ru-RU"/>
+        </w:rPr>
+        <w:t xml:space="preserve">{ </w:t>
+      </w:r>
+      <w:proofErr w:type="spellStart"/>
+      <w:r>
+        <w:rPr>
+          <w:rFonts w:ascii="Courier New" w:hAnsi="Courier New" w:cs="Courier New"/>
+          <w:i/>
+          <w:iCs/>
+          <w:color w:val="BCBEC4"/>
+          <w:sz w:val="20"/>
+          <w:szCs w:val="20"/>
+          <w:lang w:val="en-US" w:eastAsia="ru-RU"/>
+        </w:rPr>
+        <w:t>mutableStateOf</w:t>
+      </w:r>
+      <w:proofErr w:type="spellEnd"/>
+      <w:r>
+        <w:rPr>
+          <w:rFonts w:ascii="Courier New" w:hAnsi="Courier New" w:cs="Courier New"/>
+          <w:color w:val="BCBEC4"/>
+          <w:sz w:val="20"/>
+          <w:szCs w:val="20"/>
+          <w:lang w:val="en-US" w:eastAsia="ru-RU"/>
+        </w:rPr>
+        <w:t>(</w:t>
+      </w:r>
+      <w:r>
+        <w:rPr>
+          <w:rFonts w:ascii="Courier New" w:hAnsi="Courier New" w:cs="Courier New"/>
+          <w:color w:val="6AAB73"/>
+          <w:sz w:val="20"/>
+          <w:szCs w:val="20"/>
+          <w:lang w:val="en-US" w:eastAsia="ru-RU"/>
+        </w:rPr>
+        <w:t>""</w:t>
+      </w:r>
+      <w:r>
+        <w:rPr>
+          <w:rFonts w:ascii="Courier New" w:hAnsi="Courier New" w:cs="Courier New"/>
+          <w:color w:val="BCBEC4"/>
+          <w:sz w:val="20"/>
+          <w:szCs w:val="20"/>
+          <w:lang w:val="en-US" w:eastAsia="ru-RU"/>
+        </w:rPr>
+        <w:t xml:space="preserve">) </w:t>
+      </w:r>
+      <w:r>
+        <w:rPr>
+          <w:rFonts w:ascii="Courier New" w:hAnsi="Courier New" w:cs="Courier New"/>
+          <w:b/>
+          <w:bCs/>
+          <w:color w:val="BCBEC4"/>
+          <w:sz w:val="20"/>
+          <w:szCs w:val="20"/>
+          <w:lang w:val="en-US" w:eastAsia="ru-RU"/>
+        </w:rPr>
+        <w:t>}</w:t>
+      </w:r>
+      <w:r>
+        <w:rPr>
+          <w:rFonts w:ascii="Courier New" w:hAnsi="Courier New" w:cs="Courier New"/>
+          <w:b/>
+          <w:bCs/>
+          <w:color w:val="BCBEC4"/>
+          <w:sz w:val="20"/>
+          <w:szCs w:val="20"/>
+          <w:lang w:val="en-US" w:eastAsia="ru-RU"/>
+        </w:rPr>
+        <w:br/>
+        <w:t xml:space="preserve">        </w:t>
+      </w:r>
+      <w:r>
+        <w:rPr>
+          <w:rFonts w:ascii="Courier New" w:hAnsi="Courier New" w:cs="Courier New"/>
+          <w:color w:val="CF8E6D"/>
+          <w:sz w:val="20"/>
+          <w:szCs w:val="20"/>
+          <w:lang w:val="en-US" w:eastAsia="ru-RU"/>
+        </w:rPr>
+        <w:t xml:space="preserve">var </w:t>
+      </w:r>
+      <w:proofErr w:type="spellStart"/>
+      <w:r>
+        <w:rPr>
+          <w:rFonts w:ascii="Courier New" w:hAnsi="Courier New" w:cs="Courier New"/>
+          <w:color w:val="BCBEC4"/>
+          <w:sz w:val="20"/>
+          <w:szCs w:val="20"/>
+          <w:lang w:val="en-US" w:eastAsia="ru-RU"/>
+        </w:rPr>
+        <w:t>resultFromQuery</w:t>
+      </w:r>
+      <w:proofErr w:type="spellEnd"/>
+      <w:r>
+        <w:rPr>
+          <w:rFonts w:ascii="Courier New" w:hAnsi="Courier New" w:cs="Courier New"/>
+          <w:color w:val="BCBEC4"/>
+          <w:sz w:val="20"/>
+          <w:szCs w:val="20"/>
+          <w:lang w:val="en-US" w:eastAsia="ru-RU"/>
+        </w:rPr>
+        <w:t xml:space="preserve"> </w:t>
+      </w:r>
+      <w:r>
+        <w:rPr>
+          <w:rFonts w:ascii="Courier New" w:hAnsi="Courier New" w:cs="Courier New"/>
+          <w:color w:val="CF8E6D"/>
+          <w:sz w:val="20"/>
+          <w:szCs w:val="20"/>
+          <w:lang w:val="en-US" w:eastAsia="ru-RU"/>
+        </w:rPr>
+        <w:t xml:space="preserve">by </w:t>
+      </w:r>
+      <w:r>
+        <w:rPr>
+          <w:rFonts w:ascii="Courier New" w:hAnsi="Courier New" w:cs="Courier New"/>
+          <w:color w:val="6BB38A"/>
+          <w:sz w:val="20"/>
+          <w:szCs w:val="20"/>
+          <w:lang w:val="en-US" w:eastAsia="ru-RU"/>
+        </w:rPr>
+        <w:t xml:space="preserve">remember </w:t>
+      </w:r>
+      <w:r>
+        <w:rPr>
+          <w:rFonts w:ascii="Courier New" w:hAnsi="Courier New" w:cs="Courier New"/>
+          <w:b/>
+          <w:bCs/>
+          <w:color w:val="BCBEC4"/>
+          <w:sz w:val="20"/>
+          <w:szCs w:val="20"/>
+          <w:lang w:val="en-US" w:eastAsia="ru-RU"/>
+        </w:rPr>
+        <w:t xml:space="preserve">{ </w:t>
+      </w:r>
+      <w:proofErr w:type="spellStart"/>
+      <w:r>
+        <w:rPr>
+          <w:rFonts w:ascii="Courier New" w:hAnsi="Courier New" w:cs="Courier New"/>
+          <w:i/>
+          <w:iCs/>
+          <w:color w:val="BCBEC4"/>
+          <w:sz w:val="20"/>
+          <w:szCs w:val="20"/>
+          <w:lang w:val="en-US" w:eastAsia="ru-RU"/>
+        </w:rPr>
+        <w:t>mutableStateOf</w:t>
+      </w:r>
+      <w:proofErr w:type="spellEnd"/>
+      <w:r>
+        <w:rPr>
+          <w:rFonts w:ascii="Courier New" w:hAnsi="Courier New" w:cs="Courier New"/>
+          <w:color w:val="BCBEC4"/>
+          <w:sz w:val="20"/>
+          <w:szCs w:val="20"/>
+          <w:lang w:val="en-US" w:eastAsia="ru-RU"/>
+        </w:rPr>
+        <w:t>(</w:t>
+      </w:r>
+      <w:r>
+        <w:rPr>
+          <w:rFonts w:ascii="Courier New" w:hAnsi="Courier New" w:cs="Courier New"/>
+          <w:color w:val="6AAB73"/>
+          <w:sz w:val="20"/>
+          <w:szCs w:val="20"/>
+          <w:lang w:val="en-US" w:eastAsia="ru-RU"/>
+        </w:rPr>
+        <w:t>""</w:t>
+      </w:r>
+      <w:r>
+        <w:rPr>
+          <w:rFonts w:ascii="Courier New" w:hAnsi="Courier New" w:cs="Courier New"/>
+          <w:color w:val="BCBEC4"/>
+          <w:sz w:val="20"/>
+          <w:szCs w:val="20"/>
+          <w:lang w:val="en-US" w:eastAsia="ru-RU"/>
+        </w:rPr>
+        <w:t xml:space="preserve">) </w:t>
+      </w:r>
+      <w:r>
+        <w:rPr>
+          <w:rFonts w:ascii="Courier New" w:hAnsi="Courier New" w:cs="Courier New"/>
+          <w:b/>
+          <w:bCs/>
+          <w:color w:val="BCBEC4"/>
+          <w:sz w:val="20"/>
+          <w:szCs w:val="20"/>
+          <w:lang w:val="en-US" w:eastAsia="ru-RU"/>
+        </w:rPr>
+        <w:t>}</w:t>
+      </w:r>
+      <w:r>
+        <w:rPr>
+          <w:rFonts w:ascii="Courier New" w:hAnsi="Courier New" w:cs="Courier New"/>
+          <w:b/>
+          <w:bCs/>
+          <w:color w:val="BCBEC4"/>
+          <w:sz w:val="20"/>
+          <w:szCs w:val="20"/>
+          <w:lang w:val="en-US" w:eastAsia="ru-RU"/>
+        </w:rPr>
+        <w:br/>
+        <w:t xml:space="preserve">        </w:t>
+      </w:r>
+      <w:r>
+        <w:rPr>
+          <w:rFonts w:ascii="Courier New" w:hAnsi="Courier New" w:cs="Courier New"/>
+          <w:color w:val="CF8E6D"/>
+          <w:sz w:val="20"/>
+          <w:szCs w:val="20"/>
+          <w:lang w:val="en-US" w:eastAsia="ru-RU"/>
+        </w:rPr>
+        <w:t xml:space="preserve">var </w:t>
+      </w:r>
+      <w:proofErr w:type="spellStart"/>
+      <w:r>
+        <w:rPr>
+          <w:rFonts w:ascii="Courier New" w:hAnsi="Courier New" w:cs="Courier New"/>
+          <w:color w:val="BCBEC4"/>
+          <w:sz w:val="20"/>
+          <w:szCs w:val="20"/>
+          <w:lang w:val="en-US" w:eastAsia="ru-RU"/>
+        </w:rPr>
+        <w:t>isExecuteSuccess</w:t>
+      </w:r>
+      <w:proofErr w:type="spellEnd"/>
+      <w:r>
+        <w:rPr>
+          <w:rFonts w:ascii="Courier New" w:hAnsi="Courier New" w:cs="Courier New"/>
+          <w:color w:val="BCBEC4"/>
+          <w:sz w:val="20"/>
+          <w:szCs w:val="20"/>
+          <w:lang w:val="en-US" w:eastAsia="ru-RU"/>
+        </w:rPr>
+        <w:t xml:space="preserve"> </w:t>
+      </w:r>
+      <w:r>
+        <w:rPr>
+          <w:rFonts w:ascii="Courier New" w:hAnsi="Courier New" w:cs="Courier New"/>
+          <w:color w:val="CF8E6D"/>
+          <w:sz w:val="20"/>
+          <w:szCs w:val="20"/>
+          <w:lang w:val="en-US" w:eastAsia="ru-RU"/>
+        </w:rPr>
+        <w:t xml:space="preserve">by </w:t>
+      </w:r>
+      <w:r>
+        <w:rPr>
+          <w:rFonts w:ascii="Courier New" w:hAnsi="Courier New" w:cs="Courier New"/>
+          <w:color w:val="6BB38A"/>
+          <w:sz w:val="20"/>
+          <w:szCs w:val="20"/>
+          <w:lang w:val="en-US" w:eastAsia="ru-RU"/>
+        </w:rPr>
+        <w:t xml:space="preserve">remember </w:t>
+      </w:r>
+      <w:r>
+        <w:rPr>
+          <w:rFonts w:ascii="Courier New" w:hAnsi="Courier New" w:cs="Courier New"/>
+          <w:b/>
+          <w:bCs/>
+          <w:color w:val="BCBEC4"/>
+          <w:sz w:val="20"/>
+          <w:szCs w:val="20"/>
+          <w:lang w:val="en-US" w:eastAsia="ru-RU"/>
+        </w:rPr>
+        <w:t xml:space="preserve">{ </w:t>
+      </w:r>
+      <w:proofErr w:type="spellStart"/>
+      <w:r>
+        <w:rPr>
+          <w:rFonts w:ascii="Courier New" w:hAnsi="Courier New" w:cs="Courier New"/>
+          <w:i/>
+          <w:iCs/>
+          <w:color w:val="BCBEC4"/>
+          <w:sz w:val="20"/>
+          <w:szCs w:val="20"/>
+          <w:lang w:val="en-US" w:eastAsia="ru-RU"/>
+        </w:rPr>
+        <w:t>mutableStateOf</w:t>
+      </w:r>
+      <w:proofErr w:type="spellEnd"/>
+      <w:r>
+        <w:rPr>
+          <w:rFonts w:ascii="Courier New" w:hAnsi="Courier New" w:cs="Courier New"/>
+          <w:color w:val="BCBEC4"/>
+          <w:sz w:val="20"/>
+          <w:szCs w:val="20"/>
+          <w:lang w:val="en-US" w:eastAsia="ru-RU"/>
+        </w:rPr>
+        <w:t>&lt;Boolean?&gt;(</w:t>
+      </w:r>
+      <w:r>
+        <w:rPr>
+          <w:rFonts w:ascii="Courier New" w:hAnsi="Courier New" w:cs="Courier New"/>
+          <w:color w:val="CF8E6D"/>
+          <w:sz w:val="20"/>
+          <w:szCs w:val="20"/>
+          <w:lang w:val="en-US" w:eastAsia="ru-RU"/>
+        </w:rPr>
+        <w:t>null</w:t>
+      </w:r>
+      <w:r>
+        <w:rPr>
+          <w:rFonts w:ascii="Courier New" w:hAnsi="Courier New" w:cs="Courier New"/>
+          <w:color w:val="BCBEC4"/>
+          <w:sz w:val="20"/>
+          <w:szCs w:val="20"/>
+          <w:lang w:val="en-US" w:eastAsia="ru-RU"/>
+        </w:rPr>
+        <w:t xml:space="preserve">) </w:t>
+      </w:r>
+      <w:r>
+        <w:rPr>
+          <w:rFonts w:ascii="Courier New" w:hAnsi="Courier New" w:cs="Courier New"/>
+          <w:b/>
+          <w:bCs/>
+          <w:color w:val="BCBEC4"/>
+          <w:sz w:val="20"/>
+          <w:szCs w:val="20"/>
+          <w:lang w:val="en-US" w:eastAsia="ru-RU"/>
+        </w:rPr>
+        <w:t>}</w:t>
+      </w:r>
+      <w:r>
+        <w:rPr>
+          <w:rFonts w:ascii="Courier New" w:hAnsi="Courier New" w:cs="Courier New"/>
+          <w:b/>
+          <w:bCs/>
+          <w:color w:val="BCBEC4"/>
+          <w:sz w:val="20"/>
+          <w:szCs w:val="20"/>
+          <w:lang w:val="en-US" w:eastAsia="ru-RU"/>
+        </w:rPr>
+        <w:br/>
+        <w:t xml:space="preserve">        </w:t>
+      </w:r>
+      <w:proofErr w:type="spellStart"/>
+      <w:r>
+        <w:rPr>
+          <w:rFonts w:ascii="Courier New" w:hAnsi="Courier New" w:cs="Courier New"/>
+          <w:color w:val="CF8E6D"/>
+          <w:sz w:val="20"/>
+          <w:szCs w:val="20"/>
+          <w:lang w:val="en-US" w:eastAsia="ru-RU"/>
+        </w:rPr>
+        <w:t>val</w:t>
+      </w:r>
+      <w:proofErr w:type="spellEnd"/>
+      <w:r>
+        <w:rPr>
+          <w:rFonts w:ascii="Courier New" w:hAnsi="Courier New" w:cs="Courier New"/>
+          <w:color w:val="CF8E6D"/>
+          <w:sz w:val="20"/>
+          <w:szCs w:val="20"/>
+          <w:lang w:val="en-US" w:eastAsia="ru-RU"/>
+        </w:rPr>
+        <w:t xml:space="preserve"> </w:t>
+      </w:r>
+      <w:r>
+        <w:rPr>
+          <w:rFonts w:ascii="Courier New" w:hAnsi="Courier New" w:cs="Courier New"/>
+          <w:color w:val="BCBEC4"/>
+          <w:sz w:val="20"/>
+          <w:szCs w:val="20"/>
+          <w:lang w:val="en-US" w:eastAsia="ru-RU"/>
+        </w:rPr>
+        <w:t xml:space="preserve">scope = </w:t>
+      </w:r>
+      <w:proofErr w:type="spellStart"/>
+      <w:r>
+        <w:rPr>
+          <w:rFonts w:ascii="Courier New" w:hAnsi="Courier New" w:cs="Courier New"/>
+          <w:color w:val="6BB38A"/>
+          <w:sz w:val="20"/>
+          <w:szCs w:val="20"/>
+          <w:lang w:val="en-US" w:eastAsia="ru-RU"/>
+        </w:rPr>
+        <w:t>rememberCoroutineScope</w:t>
+      </w:r>
+      <w:proofErr w:type="spellEnd"/>
+      <w:r>
+        <w:rPr>
+          <w:rFonts w:ascii="Courier New" w:hAnsi="Courier New" w:cs="Courier New"/>
+          <w:color w:val="BCBEC4"/>
+          <w:sz w:val="20"/>
+          <w:szCs w:val="20"/>
+          <w:lang w:val="en-US" w:eastAsia="ru-RU"/>
+        </w:rPr>
+        <w:t>()</w:t>
+      </w:r>
+      <w:r>
+        <w:rPr>
+          <w:rFonts w:ascii="Courier New" w:hAnsi="Courier New" w:cs="Courier New"/>
+          <w:color w:val="BCBEC4"/>
+          <w:sz w:val="20"/>
+          <w:szCs w:val="20"/>
+          <w:lang w:val="en-US" w:eastAsia="ru-RU"/>
+        </w:rPr>
+        <w:br/>
+      </w:r>
+      <w:r>
+        <w:rPr>
+          <w:rFonts w:ascii="Courier New" w:hAnsi="Courier New" w:cs="Courier New"/>
+          <w:color w:val="BCBEC4"/>
+          <w:sz w:val="20"/>
+          <w:szCs w:val="20"/>
+          <w:lang w:val="en-US" w:eastAsia="ru-RU"/>
+        </w:rPr>
+        <w:lastRenderedPageBreak/>
+        <w:t xml:space="preserve">        </w:t>
+      </w:r>
+      <w:r>
+        <w:rPr>
+          <w:rFonts w:ascii="Courier New" w:hAnsi="Courier New" w:cs="Courier New"/>
+          <w:color w:val="6BB38A"/>
+          <w:sz w:val="20"/>
+          <w:szCs w:val="20"/>
+          <w:lang w:val="en-US" w:eastAsia="ru-RU"/>
+        </w:rPr>
+        <w:t>Column</w:t>
+      </w:r>
+      <w:r>
+        <w:rPr>
+          <w:rFonts w:ascii="Courier New" w:hAnsi="Courier New" w:cs="Courier New"/>
+          <w:color w:val="BCBEC4"/>
+          <w:sz w:val="20"/>
+          <w:szCs w:val="20"/>
+          <w:lang w:val="en-US" w:eastAsia="ru-RU"/>
+        </w:rPr>
+        <w:t>(</w:t>
+      </w:r>
+      <w:r>
+        <w:rPr>
+          <w:rFonts w:ascii="Courier New" w:hAnsi="Courier New" w:cs="Courier New"/>
+          <w:color w:val="BCBEC4"/>
+          <w:sz w:val="20"/>
+          <w:szCs w:val="20"/>
+          <w:lang w:val="en-US" w:eastAsia="ru-RU"/>
+        </w:rPr>
+        <w:br/>
+        <w:t xml:space="preserve">            </w:t>
+      </w:r>
+      <w:r>
+        <w:rPr>
+          <w:rFonts w:ascii="Courier New" w:hAnsi="Courier New" w:cs="Courier New"/>
+          <w:color w:val="56C1D6"/>
+          <w:sz w:val="20"/>
+          <w:szCs w:val="20"/>
+          <w:lang w:val="en-US" w:eastAsia="ru-RU"/>
+        </w:rPr>
+        <w:t xml:space="preserve">modifier = </w:t>
+      </w:r>
+      <w:r>
+        <w:rPr>
+          <w:rFonts w:ascii="Courier New" w:hAnsi="Courier New" w:cs="Courier New"/>
+          <w:color w:val="BCBEC4"/>
+          <w:sz w:val="20"/>
+          <w:szCs w:val="20"/>
+          <w:lang w:val="en-US" w:eastAsia="ru-RU"/>
+        </w:rPr>
+        <w:t>Modifier</w:t>
+      </w:r>
+      <w:r>
+        <w:rPr>
+          <w:rFonts w:ascii="Courier New" w:hAnsi="Courier New" w:cs="Courier New"/>
+          <w:color w:val="BCBEC4"/>
+          <w:sz w:val="20"/>
+          <w:szCs w:val="20"/>
+          <w:lang w:val="en-US" w:eastAsia="ru-RU"/>
+        </w:rPr>
+        <w:br/>
+        <w:t xml:space="preserve">                .</w:t>
+      </w:r>
+      <w:proofErr w:type="spellStart"/>
+      <w:r>
+        <w:rPr>
+          <w:rFonts w:ascii="Courier New" w:hAnsi="Courier New" w:cs="Courier New"/>
+          <w:i/>
+          <w:iCs/>
+          <w:color w:val="57AAF7"/>
+          <w:sz w:val="20"/>
+          <w:szCs w:val="20"/>
+          <w:lang w:val="en-US" w:eastAsia="ru-RU"/>
+        </w:rPr>
+        <w:t>fillMaxSize</w:t>
+      </w:r>
+      <w:proofErr w:type="spellEnd"/>
+      <w:r>
+        <w:rPr>
+          <w:rFonts w:ascii="Courier New" w:hAnsi="Courier New" w:cs="Courier New"/>
+          <w:color w:val="BCBEC4"/>
+          <w:sz w:val="20"/>
+          <w:szCs w:val="20"/>
+          <w:lang w:val="en-US" w:eastAsia="ru-RU"/>
+        </w:rPr>
+        <w:t>(),</w:t>
+      </w:r>
+      <w:r>
+        <w:rPr>
+          <w:rFonts w:ascii="Courier New" w:hAnsi="Courier New" w:cs="Courier New"/>
+          <w:color w:val="BCBEC4"/>
+          <w:sz w:val="20"/>
+          <w:szCs w:val="20"/>
+          <w:lang w:val="en-US" w:eastAsia="ru-RU"/>
+        </w:rPr>
+        <w:br/>
+        <w:t xml:space="preserve">            </w:t>
+      </w:r>
+      <w:proofErr w:type="spellStart"/>
+      <w:r>
+        <w:rPr>
+          <w:rFonts w:ascii="Courier New" w:hAnsi="Courier New" w:cs="Courier New"/>
+          <w:color w:val="56C1D6"/>
+          <w:sz w:val="20"/>
+          <w:szCs w:val="20"/>
+          <w:lang w:val="en-US" w:eastAsia="ru-RU"/>
+        </w:rPr>
+        <w:t>horizontalAlignment</w:t>
+      </w:r>
+      <w:proofErr w:type="spellEnd"/>
+      <w:r>
+        <w:rPr>
+          <w:rFonts w:ascii="Courier New" w:hAnsi="Courier New" w:cs="Courier New"/>
+          <w:color w:val="56C1D6"/>
+          <w:sz w:val="20"/>
+          <w:szCs w:val="20"/>
+          <w:lang w:val="en-US" w:eastAsia="ru-RU"/>
+        </w:rPr>
+        <w:t xml:space="preserve"> = </w:t>
+      </w:r>
+      <w:proofErr w:type="spellStart"/>
+      <w:r>
+        <w:rPr>
+          <w:rFonts w:ascii="Courier New" w:hAnsi="Courier New" w:cs="Courier New"/>
+          <w:color w:val="BCBEC4"/>
+          <w:sz w:val="20"/>
+          <w:szCs w:val="20"/>
+          <w:lang w:val="en-US" w:eastAsia="ru-RU"/>
+        </w:rPr>
+        <w:t>Alignment.</w:t>
+      </w:r>
+      <w:r>
+        <w:rPr>
+          <w:rFonts w:ascii="Courier New" w:hAnsi="Courier New" w:cs="Courier New"/>
+          <w:color w:val="C77DBB"/>
+          <w:sz w:val="20"/>
+          <w:szCs w:val="20"/>
+          <w:lang w:val="en-US" w:eastAsia="ru-RU"/>
+        </w:rPr>
+        <w:t>CenterHorizontally</w:t>
+      </w:r>
+      <w:proofErr w:type="spellEnd"/>
+      <w:r>
+        <w:rPr>
+          <w:rFonts w:ascii="Courier New" w:hAnsi="Courier New" w:cs="Courier New"/>
+          <w:color w:val="BCBEC4"/>
+          <w:sz w:val="20"/>
+          <w:szCs w:val="20"/>
+          <w:lang w:val="en-US" w:eastAsia="ru-RU"/>
+        </w:rPr>
+        <w:t>,</w:t>
+      </w:r>
+      <w:r>
+        <w:rPr>
+          <w:rFonts w:ascii="Courier New" w:hAnsi="Courier New" w:cs="Courier New"/>
+          <w:color w:val="BCBEC4"/>
+          <w:sz w:val="20"/>
+          <w:szCs w:val="20"/>
+          <w:lang w:val="en-US" w:eastAsia="ru-RU"/>
+        </w:rPr>
+        <w:br/>
+        <w:t xml:space="preserve">        ) </w:t>
+      </w:r>
+      <w:r>
+        <w:rPr>
+          <w:rFonts w:ascii="Courier New" w:hAnsi="Courier New" w:cs="Courier New"/>
+          <w:b/>
+          <w:bCs/>
+          <w:color w:val="BCBEC4"/>
+          <w:sz w:val="20"/>
+          <w:szCs w:val="20"/>
+          <w:lang w:val="en-US" w:eastAsia="ru-RU"/>
+        </w:rPr>
+        <w:t>{</w:t>
+      </w:r>
+      <w:r>
+        <w:rPr>
+          <w:rFonts w:ascii="Courier New" w:hAnsi="Courier New" w:cs="Courier New"/>
+          <w:b/>
+          <w:bCs/>
+          <w:color w:val="BCBEC4"/>
+          <w:sz w:val="20"/>
+          <w:szCs w:val="20"/>
+          <w:lang w:val="en-US" w:eastAsia="ru-RU"/>
+        </w:rPr>
+        <w:br/>
+        <w:t xml:space="preserve">            </w:t>
+      </w:r>
+      <w:proofErr w:type="spellStart"/>
+      <w:r>
+        <w:rPr>
+          <w:rFonts w:ascii="Courier New" w:hAnsi="Courier New" w:cs="Courier New"/>
+          <w:color w:val="6BB38A"/>
+          <w:sz w:val="20"/>
+          <w:szCs w:val="20"/>
+          <w:lang w:val="en-US" w:eastAsia="ru-RU"/>
+        </w:rPr>
+        <w:t>CommandLineTextField</w:t>
+      </w:r>
+      <w:proofErr w:type="spellEnd"/>
+      <w:r>
+        <w:rPr>
+          <w:rFonts w:ascii="Courier New" w:hAnsi="Courier New" w:cs="Courier New"/>
+          <w:color w:val="BCBEC4"/>
+          <w:sz w:val="20"/>
+          <w:szCs w:val="20"/>
+          <w:lang w:val="en-US" w:eastAsia="ru-RU"/>
+        </w:rPr>
+        <w:t>(</w:t>
+      </w:r>
+      <w:r>
+        <w:rPr>
+          <w:rFonts w:ascii="Courier New" w:hAnsi="Courier New" w:cs="Courier New"/>
+          <w:color w:val="56C1D6"/>
+          <w:sz w:val="20"/>
+          <w:szCs w:val="20"/>
+          <w:lang w:val="en-US" w:eastAsia="ru-RU"/>
+        </w:rPr>
+        <w:t xml:space="preserve">value = </w:t>
+      </w:r>
+      <w:proofErr w:type="spellStart"/>
+      <w:r>
+        <w:rPr>
+          <w:rFonts w:ascii="Courier New" w:hAnsi="Courier New" w:cs="Courier New"/>
+          <w:color w:val="BCBEC4"/>
+          <w:sz w:val="20"/>
+          <w:szCs w:val="20"/>
+          <w:lang w:val="en-US" w:eastAsia="ru-RU"/>
+        </w:rPr>
+        <w:t>textQuery</w:t>
+      </w:r>
+      <w:proofErr w:type="spellEnd"/>
+      <w:r>
+        <w:rPr>
+          <w:rFonts w:ascii="Courier New" w:hAnsi="Courier New" w:cs="Courier New"/>
+          <w:color w:val="BCBEC4"/>
+          <w:sz w:val="20"/>
+          <w:szCs w:val="20"/>
+          <w:lang w:val="en-US" w:eastAsia="ru-RU"/>
+        </w:rPr>
+        <w:t xml:space="preserve">, </w:t>
+      </w:r>
+      <w:proofErr w:type="spellStart"/>
+      <w:r>
+        <w:rPr>
+          <w:rFonts w:ascii="Courier New" w:hAnsi="Courier New" w:cs="Courier New"/>
+          <w:color w:val="56C1D6"/>
+          <w:sz w:val="20"/>
+          <w:szCs w:val="20"/>
+          <w:lang w:val="en-US" w:eastAsia="ru-RU"/>
+        </w:rPr>
+        <w:t>onValueChange</w:t>
+      </w:r>
+      <w:proofErr w:type="spellEnd"/>
+      <w:r>
+        <w:rPr>
+          <w:rFonts w:ascii="Courier New" w:hAnsi="Courier New" w:cs="Courier New"/>
+          <w:color w:val="56C1D6"/>
+          <w:sz w:val="20"/>
+          <w:szCs w:val="20"/>
+          <w:lang w:val="en-US" w:eastAsia="ru-RU"/>
+        </w:rPr>
+        <w:t xml:space="preserve"> = </w:t>
+      </w:r>
+      <w:r>
+        <w:rPr>
+          <w:rFonts w:ascii="Courier New" w:hAnsi="Courier New" w:cs="Courier New"/>
+          <w:b/>
+          <w:bCs/>
+          <w:color w:val="BCBEC4"/>
+          <w:sz w:val="20"/>
+          <w:szCs w:val="20"/>
+          <w:lang w:val="en-US" w:eastAsia="ru-RU"/>
+        </w:rPr>
+        <w:t xml:space="preserve">{ </w:t>
+      </w:r>
+      <w:proofErr w:type="spellStart"/>
+      <w:r>
+        <w:rPr>
+          <w:rFonts w:ascii="Courier New" w:hAnsi="Courier New" w:cs="Courier New"/>
+          <w:color w:val="BCBEC4"/>
+          <w:sz w:val="20"/>
+          <w:szCs w:val="20"/>
+          <w:lang w:val="en-US" w:eastAsia="ru-RU"/>
+        </w:rPr>
+        <w:t>textQuery</w:t>
+      </w:r>
+      <w:proofErr w:type="spellEnd"/>
+      <w:r>
+        <w:rPr>
+          <w:rFonts w:ascii="Courier New" w:hAnsi="Courier New" w:cs="Courier New"/>
+          <w:color w:val="BCBEC4"/>
+          <w:sz w:val="20"/>
+          <w:szCs w:val="20"/>
+          <w:lang w:val="en-US" w:eastAsia="ru-RU"/>
+        </w:rPr>
+        <w:t xml:space="preserve"> = </w:t>
+      </w:r>
+      <w:r>
+        <w:rPr>
+          <w:rFonts w:ascii="Courier New" w:hAnsi="Courier New" w:cs="Courier New"/>
+          <w:b/>
+          <w:bCs/>
+          <w:color w:val="BCBEC4"/>
+          <w:sz w:val="20"/>
+          <w:szCs w:val="20"/>
+          <w:lang w:val="en-US" w:eastAsia="ru-RU"/>
+        </w:rPr>
+        <w:t>it }</w:t>
+      </w:r>
+      <w:r>
+        <w:rPr>
+          <w:rFonts w:ascii="Courier New" w:hAnsi="Courier New" w:cs="Courier New"/>
+          <w:color w:val="BCBEC4"/>
+          <w:sz w:val="20"/>
+          <w:szCs w:val="20"/>
+          <w:lang w:val="en-US" w:eastAsia="ru-RU"/>
+        </w:rPr>
+        <w:t>)</w:t>
+      </w:r>
+      <w:r>
+        <w:rPr>
+          <w:rFonts w:ascii="Courier New" w:hAnsi="Courier New" w:cs="Courier New"/>
+          <w:color w:val="BCBEC4"/>
+          <w:sz w:val="20"/>
+          <w:szCs w:val="20"/>
+          <w:lang w:val="en-US" w:eastAsia="ru-RU"/>
+        </w:rPr>
+        <w:br/>
+      </w:r>
+      <w:r>
+        <w:rPr>
+          <w:rFonts w:ascii="Courier New" w:hAnsi="Courier New" w:cs="Courier New"/>
+          <w:color w:val="BCBEC4"/>
+          <w:sz w:val="20"/>
+          <w:szCs w:val="20"/>
+          <w:lang w:val="en-US" w:eastAsia="ru-RU"/>
+        </w:rPr>
+        <w:br/>
+        <w:t xml:space="preserve">            </w:t>
+      </w:r>
+      <w:r>
+        <w:rPr>
+          <w:rFonts w:ascii="Courier New" w:hAnsi="Courier New" w:cs="Courier New"/>
+          <w:color w:val="6BB38A"/>
+          <w:sz w:val="20"/>
+          <w:szCs w:val="20"/>
+          <w:lang w:val="en-US" w:eastAsia="ru-RU"/>
+        </w:rPr>
+        <w:t>Button</w:t>
+      </w:r>
+      <w:r>
+        <w:rPr>
+          <w:rFonts w:ascii="Courier New" w:hAnsi="Courier New" w:cs="Courier New"/>
+          <w:color w:val="BCBEC4"/>
+          <w:sz w:val="20"/>
+          <w:szCs w:val="20"/>
+          <w:lang w:val="en-US" w:eastAsia="ru-RU"/>
+        </w:rPr>
+        <w:t>(</w:t>
+      </w:r>
+      <w:r>
+        <w:rPr>
+          <w:rFonts w:ascii="Courier New" w:hAnsi="Courier New" w:cs="Courier New"/>
+          <w:color w:val="BCBEC4"/>
+          <w:sz w:val="20"/>
+          <w:szCs w:val="20"/>
+          <w:lang w:val="en-US" w:eastAsia="ru-RU"/>
+        </w:rPr>
+        <w:br/>
+        <w:t xml:space="preserve">                </w:t>
+      </w:r>
+      <w:r>
+        <w:rPr>
+          <w:rFonts w:ascii="Courier New" w:hAnsi="Courier New" w:cs="Courier New"/>
+          <w:color w:val="56C1D6"/>
+          <w:sz w:val="20"/>
+          <w:szCs w:val="20"/>
+          <w:lang w:val="en-US" w:eastAsia="ru-RU"/>
+        </w:rPr>
+        <w:t xml:space="preserve">modifier = </w:t>
+      </w:r>
+      <w:proofErr w:type="spellStart"/>
+      <w:r>
+        <w:rPr>
+          <w:rFonts w:ascii="Courier New" w:hAnsi="Courier New" w:cs="Courier New"/>
+          <w:color w:val="BCBEC4"/>
+          <w:sz w:val="20"/>
+          <w:szCs w:val="20"/>
+          <w:lang w:val="en-US" w:eastAsia="ru-RU"/>
+        </w:rPr>
+        <w:t>Modifier.</w:t>
+      </w:r>
+      <w:r>
+        <w:rPr>
+          <w:rFonts w:ascii="Courier New" w:hAnsi="Courier New" w:cs="Courier New"/>
+          <w:i/>
+          <w:iCs/>
+          <w:color w:val="57AAF7"/>
+          <w:sz w:val="20"/>
+          <w:szCs w:val="20"/>
+          <w:lang w:val="en-US" w:eastAsia="ru-RU"/>
+        </w:rPr>
+        <w:t>padding</w:t>
+      </w:r>
+      <w:proofErr w:type="spellEnd"/>
+      <w:r>
+        <w:rPr>
+          <w:rFonts w:ascii="Courier New" w:hAnsi="Courier New" w:cs="Courier New"/>
+          <w:color w:val="BCBEC4"/>
+          <w:sz w:val="20"/>
+          <w:szCs w:val="20"/>
+          <w:lang w:val="en-US" w:eastAsia="ru-RU"/>
+        </w:rPr>
+        <w:t>(</w:t>
+      </w:r>
+      <w:r>
+        <w:rPr>
+          <w:rFonts w:ascii="Courier New" w:hAnsi="Courier New" w:cs="Courier New"/>
+          <w:color w:val="2AACB8"/>
+          <w:sz w:val="20"/>
+          <w:szCs w:val="20"/>
+          <w:lang w:val="en-US" w:eastAsia="ru-RU"/>
+        </w:rPr>
+        <w:t>8</w:t>
+      </w:r>
+      <w:r>
+        <w:rPr>
+          <w:rFonts w:ascii="Courier New" w:hAnsi="Courier New" w:cs="Courier New"/>
+          <w:color w:val="BCBEC4"/>
+          <w:sz w:val="20"/>
+          <w:szCs w:val="20"/>
+          <w:lang w:val="en-US" w:eastAsia="ru-RU"/>
+        </w:rPr>
+        <w:t>.</w:t>
+      </w:r>
+      <w:r>
+        <w:rPr>
+          <w:rFonts w:ascii="Courier New" w:hAnsi="Courier New" w:cs="Courier New"/>
+          <w:i/>
+          <w:iCs/>
+          <w:color w:val="C77DBB"/>
+          <w:sz w:val="20"/>
+          <w:szCs w:val="20"/>
+          <w:lang w:val="en-US" w:eastAsia="ru-RU"/>
+        </w:rPr>
+        <w:t>dp</w:t>
+      </w:r>
+      <w:r>
+        <w:rPr>
+          <w:rFonts w:ascii="Courier New" w:hAnsi="Courier New" w:cs="Courier New"/>
+          <w:color w:val="BCBEC4"/>
+          <w:sz w:val="20"/>
+          <w:szCs w:val="20"/>
+          <w:lang w:val="en-US" w:eastAsia="ru-RU"/>
+        </w:rPr>
+        <w:t>),</w:t>
+      </w:r>
+      <w:r>
+        <w:rPr>
+          <w:rFonts w:ascii="Courier New" w:hAnsi="Courier New" w:cs="Courier New"/>
+          <w:color w:val="BCBEC4"/>
+          <w:sz w:val="20"/>
+          <w:szCs w:val="20"/>
+          <w:lang w:val="en-US" w:eastAsia="ru-RU"/>
+        </w:rPr>
+        <w:br/>
+        <w:t xml:space="preserve">                </w:t>
+      </w:r>
+      <w:proofErr w:type="spellStart"/>
+      <w:r>
+        <w:rPr>
+          <w:rFonts w:ascii="Courier New" w:hAnsi="Courier New" w:cs="Courier New"/>
+          <w:color w:val="56C1D6"/>
+          <w:sz w:val="20"/>
+          <w:szCs w:val="20"/>
+          <w:lang w:val="en-US" w:eastAsia="ru-RU"/>
+        </w:rPr>
+        <w:t>onClick</w:t>
+      </w:r>
+      <w:proofErr w:type="spellEnd"/>
+      <w:r>
+        <w:rPr>
+          <w:rFonts w:ascii="Courier New" w:hAnsi="Courier New" w:cs="Courier New"/>
+          <w:color w:val="56C1D6"/>
+          <w:sz w:val="20"/>
+          <w:szCs w:val="20"/>
+          <w:lang w:val="en-US" w:eastAsia="ru-RU"/>
+        </w:rPr>
+        <w:t xml:space="preserve"> = </w:t>
+      </w:r>
+      <w:r>
+        <w:rPr>
+          <w:rFonts w:ascii="Courier New" w:hAnsi="Courier New" w:cs="Courier New"/>
+          <w:b/>
+          <w:bCs/>
+          <w:color w:val="BCBEC4"/>
+          <w:sz w:val="20"/>
+          <w:szCs w:val="20"/>
+          <w:lang w:val="en-US" w:eastAsia="ru-RU"/>
+        </w:rPr>
+        <w:t>{</w:t>
+      </w:r>
+      <w:r>
+        <w:rPr>
+          <w:rFonts w:ascii="Courier New" w:hAnsi="Courier New" w:cs="Courier New"/>
+          <w:b/>
+          <w:bCs/>
+          <w:color w:val="BCBEC4"/>
+          <w:sz w:val="20"/>
+          <w:szCs w:val="20"/>
+          <w:lang w:val="en-US" w:eastAsia="ru-RU"/>
+        </w:rPr>
+        <w:br/>
+        <w:t xml:space="preserve">                    </w:t>
+      </w:r>
+      <w:proofErr w:type="spellStart"/>
+      <w:r>
+        <w:rPr>
+          <w:rFonts w:ascii="Courier New" w:hAnsi="Courier New" w:cs="Courier New"/>
+          <w:color w:val="BCBEC4"/>
+          <w:sz w:val="20"/>
+          <w:szCs w:val="20"/>
+          <w:lang w:val="en-US" w:eastAsia="ru-RU"/>
+        </w:rPr>
+        <w:t>scope.</w:t>
+      </w:r>
+      <w:r>
+        <w:rPr>
+          <w:rFonts w:ascii="Courier New" w:hAnsi="Courier New" w:cs="Courier New"/>
+          <w:i/>
+          <w:iCs/>
+          <w:color w:val="57AAF7"/>
+          <w:sz w:val="20"/>
+          <w:szCs w:val="20"/>
+          <w:lang w:val="en-US" w:eastAsia="ru-RU"/>
+        </w:rPr>
+        <w:t>launch</w:t>
+      </w:r>
+      <w:proofErr w:type="spellEnd"/>
+      <w:r>
+        <w:rPr>
+          <w:rFonts w:ascii="Courier New" w:hAnsi="Courier New" w:cs="Courier New"/>
+          <w:i/>
+          <w:iCs/>
+          <w:color w:val="57AAF7"/>
+          <w:sz w:val="20"/>
+          <w:szCs w:val="20"/>
+          <w:lang w:val="en-US" w:eastAsia="ru-RU"/>
+        </w:rPr>
+        <w:t xml:space="preserve"> </w:t>
+      </w:r>
+      <w:r>
+        <w:rPr>
+          <w:rFonts w:ascii="Courier New" w:hAnsi="Courier New" w:cs="Courier New"/>
+          <w:b/>
+          <w:bCs/>
+          <w:color w:val="BCBEC4"/>
+          <w:sz w:val="20"/>
+          <w:szCs w:val="20"/>
+          <w:lang w:val="en-US" w:eastAsia="ru-RU"/>
+        </w:rPr>
+        <w:t>{</w:t>
+      </w:r>
+      <w:r>
+        <w:rPr>
+          <w:rFonts w:ascii="Courier New" w:hAnsi="Courier New" w:cs="Courier New"/>
+          <w:b/>
+          <w:bCs/>
+          <w:color w:val="BCBEC4"/>
+          <w:sz w:val="20"/>
+          <w:szCs w:val="20"/>
+          <w:lang w:val="en-US" w:eastAsia="ru-RU"/>
+        </w:rPr>
+        <w:br/>
+        <w:t xml:space="preserve">                        </w:t>
+      </w:r>
+      <w:proofErr w:type="spellStart"/>
+      <w:r>
+        <w:rPr>
+          <w:rFonts w:ascii="Courier New" w:hAnsi="Courier New" w:cs="Courier New"/>
+          <w:color w:val="BCBEC4"/>
+          <w:sz w:val="20"/>
+          <w:szCs w:val="20"/>
+          <w:lang w:val="en-US" w:eastAsia="ru-RU"/>
+        </w:rPr>
+        <w:t>conn.sendExecuteAndGet</w:t>
+      </w:r>
+      <w:proofErr w:type="spellEnd"/>
+      <w:r>
+        <w:rPr>
+          <w:rFonts w:ascii="Courier New" w:hAnsi="Courier New" w:cs="Courier New"/>
+          <w:color w:val="BCBEC4"/>
+          <w:sz w:val="20"/>
+          <w:szCs w:val="20"/>
+          <w:lang w:val="en-US" w:eastAsia="ru-RU"/>
+        </w:rPr>
+        <w:t>(</w:t>
+      </w:r>
+      <w:proofErr w:type="spellStart"/>
+      <w:r>
+        <w:rPr>
+          <w:rFonts w:ascii="Courier New" w:hAnsi="Courier New" w:cs="Courier New"/>
+          <w:color w:val="BCBEC4"/>
+          <w:sz w:val="20"/>
+          <w:szCs w:val="20"/>
+          <w:lang w:val="en-US" w:eastAsia="ru-RU"/>
+        </w:rPr>
+        <w:t>textQuery</w:t>
+      </w:r>
+      <w:proofErr w:type="spellEnd"/>
+      <w:r>
+        <w:rPr>
+          <w:rFonts w:ascii="Courier New" w:hAnsi="Courier New" w:cs="Courier New"/>
+          <w:color w:val="BCBEC4"/>
+          <w:sz w:val="20"/>
+          <w:szCs w:val="20"/>
+          <w:lang w:val="en-US" w:eastAsia="ru-RU"/>
+        </w:rPr>
+        <w:t>).</w:t>
+      </w:r>
+      <w:r>
+        <w:rPr>
+          <w:rFonts w:ascii="Courier New" w:hAnsi="Courier New" w:cs="Courier New"/>
+          <w:i/>
+          <w:iCs/>
+          <w:color w:val="57AAF7"/>
+          <w:sz w:val="20"/>
+          <w:szCs w:val="20"/>
+          <w:lang w:val="en-US" w:eastAsia="ru-RU"/>
+        </w:rPr>
+        <w:t>fold</w:t>
+      </w:r>
+      <w:r>
+        <w:rPr>
+          <w:rFonts w:ascii="Courier New" w:hAnsi="Courier New" w:cs="Courier New"/>
+          <w:color w:val="BCBEC4"/>
+          <w:sz w:val="20"/>
+          <w:szCs w:val="20"/>
+          <w:lang w:val="en-US" w:eastAsia="ru-RU"/>
+        </w:rPr>
+        <w:t>(</w:t>
+      </w:r>
+      <w:r>
+        <w:rPr>
+          <w:rFonts w:ascii="Courier New" w:hAnsi="Courier New" w:cs="Courier New"/>
+          <w:color w:val="BCBEC4"/>
+          <w:sz w:val="20"/>
+          <w:szCs w:val="20"/>
+          <w:lang w:val="en-US" w:eastAsia="ru-RU"/>
+        </w:rPr>
+        <w:br/>
+        <w:t xml:space="preserve">                            </w:t>
+      </w:r>
+      <w:proofErr w:type="spellStart"/>
+      <w:r>
+        <w:rPr>
+          <w:rFonts w:ascii="Courier New" w:hAnsi="Courier New" w:cs="Courier New"/>
+          <w:color w:val="56C1D6"/>
+          <w:sz w:val="20"/>
+          <w:szCs w:val="20"/>
+          <w:lang w:val="en-US" w:eastAsia="ru-RU"/>
+        </w:rPr>
+        <w:t>onSuccess</w:t>
+      </w:r>
+      <w:proofErr w:type="spellEnd"/>
+      <w:r>
+        <w:rPr>
+          <w:rFonts w:ascii="Courier New" w:hAnsi="Courier New" w:cs="Courier New"/>
+          <w:color w:val="56C1D6"/>
+          <w:sz w:val="20"/>
+          <w:szCs w:val="20"/>
+          <w:lang w:val="en-US" w:eastAsia="ru-RU"/>
+        </w:rPr>
+        <w:t xml:space="preserve"> = </w:t>
+      </w:r>
+      <w:r>
+        <w:rPr>
+          <w:rFonts w:ascii="Courier New" w:hAnsi="Courier New" w:cs="Courier New"/>
+          <w:b/>
+          <w:bCs/>
+          <w:color w:val="BCBEC4"/>
+          <w:sz w:val="20"/>
+          <w:szCs w:val="20"/>
+          <w:lang w:val="en-US" w:eastAsia="ru-RU"/>
+        </w:rPr>
+        <w:t>{</w:t>
+      </w:r>
+      <w:r>
+        <w:rPr>
+          <w:rFonts w:ascii="Courier New" w:hAnsi="Courier New" w:cs="Courier New"/>
+          <w:b/>
+          <w:bCs/>
+          <w:color w:val="BCBEC4"/>
+          <w:sz w:val="20"/>
+          <w:szCs w:val="20"/>
+          <w:lang w:val="en-US" w:eastAsia="ru-RU"/>
+        </w:rPr>
+        <w:br/>
+        <w:t xml:space="preserve">                                </w:t>
+      </w:r>
+      <w:proofErr w:type="spellStart"/>
+      <w:r>
+        <w:rPr>
+          <w:rFonts w:ascii="Courier New" w:hAnsi="Courier New" w:cs="Courier New"/>
+          <w:color w:val="BCBEC4"/>
+          <w:sz w:val="20"/>
+          <w:szCs w:val="20"/>
+          <w:lang w:val="en-US" w:eastAsia="ru-RU"/>
+        </w:rPr>
+        <w:t>isExecuteSuccess</w:t>
+      </w:r>
+      <w:proofErr w:type="spellEnd"/>
+      <w:r>
+        <w:rPr>
+          <w:rFonts w:ascii="Courier New" w:hAnsi="Courier New" w:cs="Courier New"/>
+          <w:color w:val="BCBEC4"/>
+          <w:sz w:val="20"/>
+          <w:szCs w:val="20"/>
+          <w:lang w:val="en-US" w:eastAsia="ru-RU"/>
+        </w:rPr>
+        <w:t xml:space="preserve"> = </w:t>
+      </w:r>
+      <w:r>
+        <w:rPr>
+          <w:rFonts w:ascii="Courier New" w:hAnsi="Courier New" w:cs="Courier New"/>
+          <w:color w:val="CF8E6D"/>
+          <w:sz w:val="20"/>
+          <w:szCs w:val="20"/>
+          <w:lang w:val="en-US" w:eastAsia="ru-RU"/>
+        </w:rPr>
+        <w:t>true</w:t>
+      </w:r>
+      <w:r>
+        <w:rPr>
+          <w:rFonts w:ascii="Courier New" w:hAnsi="Courier New" w:cs="Courier New"/>
+          <w:color w:val="CF8E6D"/>
+          <w:sz w:val="20"/>
+          <w:szCs w:val="20"/>
+          <w:lang w:val="en-US" w:eastAsia="ru-RU"/>
+        </w:rPr>
+        <w:br/>
+        <w:t xml:space="preserve">                                </w:t>
+      </w:r>
+      <w:proofErr w:type="spellStart"/>
+      <w:r>
+        <w:rPr>
+          <w:rFonts w:ascii="Courier New" w:hAnsi="Courier New" w:cs="Courier New"/>
+          <w:color w:val="BCBEC4"/>
+          <w:sz w:val="20"/>
+          <w:szCs w:val="20"/>
+          <w:lang w:val="en-US" w:eastAsia="ru-RU"/>
+        </w:rPr>
+        <w:t>resultFromQuery</w:t>
+      </w:r>
+      <w:proofErr w:type="spellEnd"/>
+      <w:r>
+        <w:rPr>
+          <w:rFonts w:ascii="Courier New" w:hAnsi="Courier New" w:cs="Courier New"/>
+          <w:color w:val="BCBEC4"/>
+          <w:sz w:val="20"/>
+          <w:szCs w:val="20"/>
+          <w:lang w:val="en-US" w:eastAsia="ru-RU"/>
+        </w:rPr>
+        <w:t xml:space="preserve"> = </w:t>
+      </w:r>
+      <w:r>
+        <w:rPr>
+          <w:rFonts w:ascii="Courier New" w:hAnsi="Courier New" w:cs="Courier New"/>
+          <w:b/>
+          <w:bCs/>
+          <w:color w:val="BCBEC4"/>
+          <w:sz w:val="20"/>
+          <w:szCs w:val="20"/>
+          <w:lang w:val="en-US" w:eastAsia="ru-RU"/>
+        </w:rPr>
+        <w:t>it</w:t>
+      </w:r>
+      <w:r>
+        <w:rPr>
+          <w:rFonts w:ascii="Courier New" w:hAnsi="Courier New" w:cs="Courier New"/>
+          <w:b/>
+          <w:bCs/>
+          <w:color w:val="BCBEC4"/>
+          <w:sz w:val="20"/>
+          <w:szCs w:val="20"/>
+          <w:lang w:val="en-US" w:eastAsia="ru-RU"/>
+        </w:rPr>
+        <w:br/>
+        <w:t xml:space="preserve">                            }</w:t>
+      </w:r>
+      <w:r>
+        <w:rPr>
+          <w:rFonts w:ascii="Courier New" w:hAnsi="Courier New" w:cs="Courier New"/>
+          <w:color w:val="BCBEC4"/>
+          <w:sz w:val="20"/>
+          <w:szCs w:val="20"/>
+          <w:lang w:val="en-US" w:eastAsia="ru-RU"/>
+        </w:rPr>
+        <w:t>,</w:t>
+      </w:r>
+      <w:r>
+        <w:rPr>
+          <w:rFonts w:ascii="Courier New" w:hAnsi="Courier New" w:cs="Courier New"/>
+          <w:color w:val="BCBEC4"/>
+          <w:sz w:val="20"/>
+          <w:szCs w:val="20"/>
+          <w:lang w:val="en-US" w:eastAsia="ru-RU"/>
+        </w:rPr>
+        <w:br/>
+        <w:t xml:space="preserve">                            </w:t>
+      </w:r>
+      <w:proofErr w:type="spellStart"/>
+      <w:r>
+        <w:rPr>
+          <w:rFonts w:ascii="Courier New" w:hAnsi="Courier New" w:cs="Courier New"/>
+          <w:color w:val="56C1D6"/>
+          <w:sz w:val="20"/>
+          <w:szCs w:val="20"/>
+          <w:lang w:val="en-US" w:eastAsia="ru-RU"/>
+        </w:rPr>
+        <w:t>onFailure</w:t>
+      </w:r>
+      <w:proofErr w:type="spellEnd"/>
+      <w:r>
+        <w:rPr>
+          <w:rFonts w:ascii="Courier New" w:hAnsi="Courier New" w:cs="Courier New"/>
+          <w:color w:val="56C1D6"/>
+          <w:sz w:val="20"/>
+          <w:szCs w:val="20"/>
+          <w:lang w:val="en-US" w:eastAsia="ru-RU"/>
+        </w:rPr>
+        <w:t xml:space="preserve"> = </w:t>
+      </w:r>
+      <w:r>
+        <w:rPr>
+          <w:rFonts w:ascii="Courier New" w:hAnsi="Courier New" w:cs="Courier New"/>
+          <w:b/>
+          <w:bCs/>
+          <w:color w:val="BCBEC4"/>
+          <w:sz w:val="20"/>
+          <w:szCs w:val="20"/>
+          <w:lang w:val="en-US" w:eastAsia="ru-RU"/>
+        </w:rPr>
+        <w:t>{</w:t>
+      </w:r>
+      <w:r>
+        <w:rPr>
+          <w:rFonts w:ascii="Courier New" w:hAnsi="Courier New" w:cs="Courier New"/>
+          <w:b/>
+          <w:bCs/>
+          <w:color w:val="BCBEC4"/>
+          <w:sz w:val="20"/>
+          <w:szCs w:val="20"/>
+          <w:lang w:val="en-US" w:eastAsia="ru-RU"/>
+        </w:rPr>
+        <w:br/>
+        <w:t xml:space="preserve">                                </w:t>
+      </w:r>
+      <w:proofErr w:type="spellStart"/>
+      <w:r>
+        <w:rPr>
+          <w:rFonts w:ascii="Courier New" w:hAnsi="Courier New" w:cs="Courier New"/>
+          <w:color w:val="BCBEC4"/>
+          <w:sz w:val="20"/>
+          <w:szCs w:val="20"/>
+          <w:lang w:val="en-US" w:eastAsia="ru-RU"/>
+        </w:rPr>
+        <w:t>isExecuteSuccess</w:t>
+      </w:r>
+      <w:proofErr w:type="spellEnd"/>
+      <w:r>
+        <w:rPr>
+          <w:rFonts w:ascii="Courier New" w:hAnsi="Courier New" w:cs="Courier New"/>
+          <w:color w:val="BCBEC4"/>
+          <w:sz w:val="20"/>
+          <w:szCs w:val="20"/>
+          <w:lang w:val="en-US" w:eastAsia="ru-RU"/>
+        </w:rPr>
+        <w:t xml:space="preserve"> = </w:t>
+      </w:r>
+      <w:r>
+        <w:rPr>
+          <w:rFonts w:ascii="Courier New" w:hAnsi="Courier New" w:cs="Courier New"/>
+          <w:color w:val="CF8E6D"/>
+          <w:sz w:val="20"/>
+          <w:szCs w:val="20"/>
+          <w:lang w:val="en-US" w:eastAsia="ru-RU"/>
+        </w:rPr>
+        <w:t>false</w:t>
+      </w:r>
+      <w:r>
+        <w:rPr>
+          <w:rFonts w:ascii="Courier New" w:hAnsi="Courier New" w:cs="Courier New"/>
+          <w:color w:val="CF8E6D"/>
+          <w:sz w:val="20"/>
+          <w:szCs w:val="20"/>
+          <w:lang w:val="en-US" w:eastAsia="ru-RU"/>
+        </w:rPr>
+        <w:br/>
+        <w:t xml:space="preserve">                                </w:t>
+      </w:r>
+      <w:proofErr w:type="spellStart"/>
+      <w:r>
+        <w:rPr>
+          <w:rFonts w:ascii="Courier New" w:hAnsi="Courier New" w:cs="Courier New"/>
+          <w:color w:val="BCBEC4"/>
+          <w:sz w:val="20"/>
+          <w:szCs w:val="20"/>
+          <w:lang w:val="en-US" w:eastAsia="ru-RU"/>
+        </w:rPr>
+        <w:t>resultFromQuery</w:t>
+      </w:r>
+      <w:proofErr w:type="spellEnd"/>
+      <w:r>
+        <w:rPr>
+          <w:rFonts w:ascii="Courier New" w:hAnsi="Courier New" w:cs="Courier New"/>
+          <w:color w:val="BCBEC4"/>
+          <w:sz w:val="20"/>
+          <w:szCs w:val="20"/>
+          <w:lang w:val="en-US" w:eastAsia="ru-RU"/>
+        </w:rPr>
+        <w:t xml:space="preserve"> = </w:t>
+      </w:r>
+      <w:proofErr w:type="spellStart"/>
+      <w:r>
+        <w:rPr>
+          <w:rFonts w:ascii="Courier New" w:hAnsi="Courier New" w:cs="Courier New"/>
+          <w:b/>
+          <w:bCs/>
+          <w:color w:val="BCBEC4"/>
+          <w:sz w:val="20"/>
+          <w:szCs w:val="20"/>
+          <w:lang w:val="en-US" w:eastAsia="ru-RU"/>
+        </w:rPr>
+        <w:t>it</w:t>
+      </w:r>
+      <w:r>
+        <w:rPr>
+          <w:rFonts w:ascii="Courier New" w:hAnsi="Courier New" w:cs="Courier New"/>
+          <w:color w:val="BCBEC4"/>
+          <w:sz w:val="20"/>
+          <w:szCs w:val="20"/>
+          <w:lang w:val="en-US" w:eastAsia="ru-RU"/>
+        </w:rPr>
+        <w:t>.</w:t>
+      </w:r>
+      <w:r>
+        <w:rPr>
+          <w:rFonts w:ascii="Courier New" w:hAnsi="Courier New" w:cs="Courier New"/>
+          <w:color w:val="C77DBB"/>
+          <w:sz w:val="20"/>
+          <w:szCs w:val="20"/>
+          <w:lang w:val="en-US" w:eastAsia="ru-RU"/>
+        </w:rPr>
+        <w:t>message</w:t>
+      </w:r>
+      <w:proofErr w:type="spellEnd"/>
+      <w:r>
+        <w:rPr>
+          <w:rFonts w:ascii="Courier New" w:hAnsi="Courier New" w:cs="Courier New"/>
+          <w:color w:val="C77DBB"/>
+          <w:sz w:val="20"/>
+          <w:szCs w:val="20"/>
+          <w:lang w:val="en-US" w:eastAsia="ru-RU"/>
+        </w:rPr>
+        <w:t xml:space="preserve"> </w:t>
+      </w:r>
+      <w:r>
+        <w:rPr>
+          <w:rFonts w:ascii="Courier New" w:hAnsi="Courier New" w:cs="Courier New"/>
+          <w:color w:val="BCBEC4"/>
+          <w:sz w:val="20"/>
+          <w:szCs w:val="20"/>
+          <w:lang w:val="en-US" w:eastAsia="ru-RU"/>
+        </w:rPr>
+        <w:t xml:space="preserve">?: </w:t>
+      </w:r>
+      <w:r>
+        <w:rPr>
+          <w:rFonts w:ascii="Courier New" w:hAnsi="Courier New" w:cs="Courier New"/>
+          <w:color w:val="6AAB73"/>
+          <w:sz w:val="20"/>
+          <w:szCs w:val="20"/>
+          <w:lang w:val="en-US" w:eastAsia="ru-RU"/>
+        </w:rPr>
+        <w:t>"</w:t>
+      </w:r>
+      <w:r>
+        <w:rPr>
+          <w:rFonts w:ascii="Courier New" w:hAnsi="Courier New" w:cs="Courier New"/>
+          <w:color w:val="6AAB73"/>
+          <w:sz w:val="20"/>
+          <w:szCs w:val="20"/>
+          <w:lang w:eastAsia="ru-RU"/>
+        </w:rPr>
+        <w:t>Ошибка</w:t>
+      </w:r>
+      <w:r>
+        <w:rPr>
+          <w:rFonts w:ascii="Courier New" w:hAnsi="Courier New" w:cs="Courier New"/>
+          <w:color w:val="6AAB73"/>
+          <w:sz w:val="20"/>
+          <w:szCs w:val="20"/>
+          <w:lang w:val="en-US" w:eastAsia="ru-RU"/>
+        </w:rPr>
+        <w:t xml:space="preserve"> </w:t>
+      </w:r>
+      <w:r>
+        <w:rPr>
+          <w:rFonts w:ascii="Courier New" w:hAnsi="Courier New" w:cs="Courier New"/>
+          <w:color w:val="6AAB73"/>
+          <w:sz w:val="20"/>
+          <w:szCs w:val="20"/>
+          <w:lang w:eastAsia="ru-RU"/>
+        </w:rPr>
+        <w:t>запроса</w:t>
+      </w:r>
+      <w:r>
+        <w:rPr>
+          <w:rFonts w:ascii="Courier New" w:hAnsi="Courier New" w:cs="Courier New"/>
+          <w:color w:val="6AAB73"/>
+          <w:sz w:val="20"/>
+          <w:szCs w:val="20"/>
+          <w:lang w:val="en-US" w:eastAsia="ru-RU"/>
+        </w:rPr>
+        <w:t>"</w:t>
+      </w:r>
+      <w:r>
+        <w:rPr>
+          <w:rFonts w:ascii="Courier New" w:hAnsi="Courier New" w:cs="Courier New"/>
+          <w:color w:val="6AAB73"/>
+          <w:sz w:val="20"/>
+          <w:szCs w:val="20"/>
+          <w:lang w:val="en-US" w:eastAsia="ru-RU"/>
+        </w:rPr>
+        <w:br/>
+        <w:t xml:space="preserve">                            </w:t>
+      </w:r>
+      <w:r>
+        <w:rPr>
+          <w:rFonts w:ascii="Courier New" w:hAnsi="Courier New" w:cs="Courier New"/>
+          <w:b/>
+          <w:bCs/>
+          <w:color w:val="BCBEC4"/>
+          <w:sz w:val="20"/>
+          <w:szCs w:val="20"/>
+          <w:lang w:val="en-US" w:eastAsia="ru-RU"/>
+        </w:rPr>
+        <w:t>}</w:t>
+      </w:r>
+      <w:r>
+        <w:rPr>
+          <w:rFonts w:ascii="Courier New" w:hAnsi="Courier New" w:cs="Courier New"/>
+          <w:b/>
+          <w:bCs/>
+          <w:color w:val="BCBEC4"/>
+          <w:sz w:val="20"/>
+          <w:szCs w:val="20"/>
+          <w:lang w:val="en-US" w:eastAsia="ru-RU"/>
+        </w:rPr>
+        <w:br/>
+        <w:t xml:space="preserve">                        </w:t>
+      </w:r>
+      <w:r>
+        <w:rPr>
+          <w:rFonts w:ascii="Courier New" w:hAnsi="Courier New" w:cs="Courier New"/>
+          <w:color w:val="BCBEC4"/>
+          <w:sz w:val="20"/>
+          <w:szCs w:val="20"/>
+          <w:lang w:val="en-US" w:eastAsia="ru-RU"/>
+        </w:rPr>
+        <w:t>)</w:t>
+      </w:r>
+      <w:r>
+        <w:rPr>
+          <w:rFonts w:ascii="Courier New" w:hAnsi="Courier New" w:cs="Courier New"/>
+          <w:color w:val="BCBEC4"/>
+          <w:sz w:val="20"/>
+          <w:szCs w:val="20"/>
+          <w:lang w:val="en-US" w:eastAsia="ru-RU"/>
+        </w:rPr>
+        <w:br/>
+        <w:t xml:space="preserve">                    </w:t>
+      </w:r>
+      <w:r>
+        <w:rPr>
+          <w:rFonts w:ascii="Courier New" w:hAnsi="Courier New" w:cs="Courier New"/>
+          <w:b/>
+          <w:bCs/>
+          <w:color w:val="BCBEC4"/>
+          <w:sz w:val="20"/>
+          <w:szCs w:val="20"/>
+          <w:lang w:val="en-US" w:eastAsia="ru-RU"/>
+        </w:rPr>
+        <w:t>}</w:t>
+      </w:r>
+      <w:r>
+        <w:rPr>
+          <w:rFonts w:ascii="Courier New" w:hAnsi="Courier New" w:cs="Courier New"/>
+          <w:b/>
+          <w:bCs/>
+          <w:color w:val="BCBEC4"/>
+          <w:sz w:val="20"/>
+          <w:szCs w:val="20"/>
+          <w:lang w:val="en-US" w:eastAsia="ru-RU"/>
+        </w:rPr>
+        <w:br/>
+        <w:t xml:space="preserve">                }</w:t>
+      </w:r>
+      <w:r>
+        <w:rPr>
+          <w:rFonts w:ascii="Courier New" w:hAnsi="Courier New" w:cs="Courier New"/>
+          <w:b/>
+          <w:bCs/>
+          <w:color w:val="BCBEC4"/>
+          <w:sz w:val="20"/>
+          <w:szCs w:val="20"/>
+          <w:lang w:val="en-US" w:eastAsia="ru-RU"/>
+        </w:rPr>
+        <w:br/>
+        <w:t xml:space="preserve">            </w:t>
+      </w:r>
+      <w:r>
+        <w:rPr>
+          <w:rFonts w:ascii="Courier New" w:hAnsi="Courier New" w:cs="Courier New"/>
+          <w:color w:val="BCBEC4"/>
+          <w:sz w:val="20"/>
+          <w:szCs w:val="20"/>
+          <w:lang w:val="en-US" w:eastAsia="ru-RU"/>
+        </w:rPr>
+        <w:t xml:space="preserve">) </w:t>
+      </w:r>
+      <w:r>
+        <w:rPr>
+          <w:rFonts w:ascii="Courier New" w:hAnsi="Courier New" w:cs="Courier New"/>
+          <w:b/>
+          <w:bCs/>
+          <w:color w:val="BCBEC4"/>
+          <w:sz w:val="20"/>
+          <w:szCs w:val="20"/>
+          <w:lang w:val="en-US" w:eastAsia="ru-RU"/>
+        </w:rPr>
+        <w:t>{</w:t>
+      </w:r>
+      <w:r>
+        <w:rPr>
+          <w:rFonts w:ascii="Courier New" w:hAnsi="Courier New" w:cs="Courier New"/>
+          <w:b/>
+          <w:bCs/>
+          <w:color w:val="BCBEC4"/>
+          <w:sz w:val="20"/>
+          <w:szCs w:val="20"/>
+          <w:lang w:val="en-US" w:eastAsia="ru-RU"/>
+        </w:rPr>
+        <w:br/>
+        <w:t xml:space="preserve">                </w:t>
+      </w:r>
+      <w:r>
+        <w:rPr>
+          <w:rFonts w:ascii="Courier New" w:hAnsi="Courier New" w:cs="Courier New"/>
+          <w:color w:val="6BB38A"/>
+          <w:sz w:val="20"/>
+          <w:szCs w:val="20"/>
+          <w:lang w:val="en-US" w:eastAsia="ru-RU"/>
+        </w:rPr>
+        <w:t>Text</w:t>
+      </w:r>
+      <w:r>
+        <w:rPr>
+          <w:rFonts w:ascii="Courier New" w:hAnsi="Courier New" w:cs="Courier New"/>
+          <w:color w:val="BCBEC4"/>
+          <w:sz w:val="20"/>
+          <w:szCs w:val="20"/>
+          <w:lang w:val="en-US" w:eastAsia="ru-RU"/>
+        </w:rPr>
+        <w:t>(</w:t>
+      </w:r>
+      <w:r>
+        <w:rPr>
+          <w:rFonts w:ascii="Courier New" w:hAnsi="Courier New" w:cs="Courier New"/>
+          <w:color w:val="6AAB73"/>
+          <w:sz w:val="20"/>
+          <w:szCs w:val="20"/>
+          <w:lang w:val="en-US" w:eastAsia="ru-RU"/>
+        </w:rPr>
+        <w:t>"</w:t>
+      </w:r>
+      <w:r>
+        <w:rPr>
+          <w:rFonts w:ascii="Courier New" w:hAnsi="Courier New" w:cs="Courier New"/>
+          <w:color w:val="6AAB73"/>
+          <w:sz w:val="20"/>
+          <w:szCs w:val="20"/>
+          <w:lang w:eastAsia="ru-RU"/>
+        </w:rPr>
+        <w:t>Запросить</w:t>
+      </w:r>
+      <w:r>
+        <w:rPr>
+          <w:rFonts w:ascii="Courier New" w:hAnsi="Courier New" w:cs="Courier New"/>
+          <w:color w:val="6AAB73"/>
+          <w:sz w:val="20"/>
+          <w:szCs w:val="20"/>
+          <w:lang w:val="en-US" w:eastAsia="ru-RU"/>
+        </w:rPr>
+        <w:t>"</w:t>
+      </w:r>
+      <w:r>
+        <w:rPr>
+          <w:rFonts w:ascii="Courier New" w:hAnsi="Courier New" w:cs="Courier New"/>
+          <w:color w:val="BCBEC4"/>
+          <w:sz w:val="20"/>
+          <w:szCs w:val="20"/>
+          <w:lang w:val="en-US" w:eastAsia="ru-RU"/>
+        </w:rPr>
+        <w:t>)</w:t>
+      </w:r>
+      <w:r>
+        <w:rPr>
+          <w:rFonts w:ascii="Courier New" w:hAnsi="Courier New" w:cs="Courier New"/>
+          <w:color w:val="BCBEC4"/>
+          <w:sz w:val="20"/>
+          <w:szCs w:val="20"/>
+          <w:lang w:val="en-US" w:eastAsia="ru-RU"/>
+        </w:rPr>
+        <w:br/>
+        <w:t xml:space="preserve">            </w:t>
+      </w:r>
+      <w:r>
+        <w:rPr>
+          <w:rFonts w:ascii="Courier New" w:hAnsi="Courier New" w:cs="Courier New"/>
+          <w:b/>
+          <w:bCs/>
+          <w:color w:val="BCBEC4"/>
+          <w:sz w:val="20"/>
+          <w:szCs w:val="20"/>
+          <w:lang w:val="en-US" w:eastAsia="ru-RU"/>
+        </w:rPr>
+        <w:t>}</w:t>
+      </w:r>
+      <w:r>
+        <w:rPr>
+          <w:rFonts w:ascii="Courier New" w:hAnsi="Courier New" w:cs="Courier New"/>
+          <w:b/>
+          <w:bCs/>
+          <w:color w:val="BCBEC4"/>
+          <w:sz w:val="20"/>
+          <w:szCs w:val="20"/>
+          <w:lang w:val="en-US" w:eastAsia="ru-RU"/>
+        </w:rPr>
+        <w:br/>
+      </w:r>
+      <w:r>
+        <w:rPr>
+          <w:rFonts w:ascii="Courier New" w:hAnsi="Courier New" w:cs="Courier New"/>
+          <w:b/>
+          <w:bCs/>
+          <w:color w:val="BCBEC4"/>
+          <w:sz w:val="20"/>
+          <w:szCs w:val="20"/>
+          <w:lang w:val="en-US" w:eastAsia="ru-RU"/>
+        </w:rPr>
+        <w:br/>
+        <w:t xml:space="preserve">            </w:t>
+      </w:r>
+      <w:r>
+        <w:rPr>
+          <w:rFonts w:ascii="Courier New" w:hAnsi="Courier New" w:cs="Courier New"/>
+          <w:color w:val="CF8E6D"/>
+          <w:sz w:val="20"/>
+          <w:szCs w:val="20"/>
+          <w:lang w:val="en-US" w:eastAsia="ru-RU"/>
+        </w:rPr>
+        <w:t xml:space="preserve">if </w:t>
+      </w:r>
+      <w:r>
+        <w:rPr>
+          <w:rFonts w:ascii="Courier New" w:hAnsi="Courier New" w:cs="Courier New"/>
+          <w:color w:val="BCBEC4"/>
+          <w:sz w:val="20"/>
+          <w:szCs w:val="20"/>
+          <w:lang w:val="en-US" w:eastAsia="ru-RU"/>
+        </w:rPr>
+        <w:t>(</w:t>
+      </w:r>
+      <w:proofErr w:type="spellStart"/>
+      <w:r>
+        <w:rPr>
+          <w:rFonts w:ascii="Courier New" w:hAnsi="Courier New" w:cs="Courier New"/>
+          <w:color w:val="BCBEC4"/>
+          <w:sz w:val="20"/>
+          <w:szCs w:val="20"/>
+          <w:lang w:val="en-US" w:eastAsia="ru-RU"/>
+        </w:rPr>
+        <w:t>isExecuteSuccess</w:t>
+      </w:r>
+      <w:proofErr w:type="spellEnd"/>
+      <w:r>
+        <w:rPr>
+          <w:rFonts w:ascii="Courier New" w:hAnsi="Courier New" w:cs="Courier New"/>
+          <w:color w:val="BCBEC4"/>
+          <w:sz w:val="20"/>
+          <w:szCs w:val="20"/>
+          <w:lang w:val="en-US" w:eastAsia="ru-RU"/>
+        </w:rPr>
+        <w:t xml:space="preserve"> == </w:t>
+      </w:r>
+      <w:r>
+        <w:rPr>
+          <w:rFonts w:ascii="Courier New" w:hAnsi="Courier New" w:cs="Courier New"/>
+          <w:color w:val="CF8E6D"/>
+          <w:sz w:val="20"/>
+          <w:szCs w:val="20"/>
+          <w:lang w:val="en-US" w:eastAsia="ru-RU"/>
+        </w:rPr>
+        <w:t>true</w:t>
+      </w:r>
+      <w:r>
+        <w:rPr>
+          <w:rFonts w:ascii="Courier New" w:hAnsi="Courier New" w:cs="Courier New"/>
+          <w:color w:val="BCBEC4"/>
+          <w:sz w:val="20"/>
+          <w:szCs w:val="20"/>
+          <w:lang w:val="en-US" w:eastAsia="ru-RU"/>
+        </w:rPr>
+        <w:t>) {</w:t>
+      </w:r>
+      <w:r>
+        <w:rPr>
+          <w:rFonts w:ascii="Courier New" w:hAnsi="Courier New" w:cs="Courier New"/>
+          <w:color w:val="BCBEC4"/>
+          <w:sz w:val="20"/>
+          <w:szCs w:val="20"/>
+          <w:lang w:val="en-US" w:eastAsia="ru-RU"/>
+        </w:rPr>
+        <w:br/>
+        <w:t xml:space="preserve">                </w:t>
+      </w:r>
+      <w:proofErr w:type="spellStart"/>
+      <w:r>
+        <w:rPr>
+          <w:rFonts w:ascii="Courier New" w:hAnsi="Courier New" w:cs="Courier New"/>
+          <w:color w:val="6BB38A"/>
+          <w:sz w:val="20"/>
+          <w:szCs w:val="20"/>
+          <w:lang w:val="en-US" w:eastAsia="ru-RU"/>
+        </w:rPr>
+        <w:t>TextInColoredRoundedRect</w:t>
+      </w:r>
+      <w:proofErr w:type="spellEnd"/>
+      <w:r>
+        <w:rPr>
+          <w:rFonts w:ascii="Courier New" w:hAnsi="Courier New" w:cs="Courier New"/>
+          <w:color w:val="BCBEC4"/>
+          <w:sz w:val="20"/>
+          <w:szCs w:val="20"/>
+          <w:lang w:val="en-US" w:eastAsia="ru-RU"/>
+        </w:rPr>
+        <w:t>(</w:t>
+      </w:r>
+      <w:r>
+        <w:rPr>
+          <w:rFonts w:ascii="Courier New" w:hAnsi="Courier New" w:cs="Courier New"/>
+          <w:color w:val="BCBEC4"/>
+          <w:sz w:val="20"/>
+          <w:szCs w:val="20"/>
+          <w:lang w:val="en-US" w:eastAsia="ru-RU"/>
+        </w:rPr>
+        <w:br/>
+        <w:t xml:space="preserve">                    </w:t>
+      </w:r>
+      <w:proofErr w:type="spellStart"/>
+      <w:r>
+        <w:rPr>
+          <w:rFonts w:ascii="Courier New" w:hAnsi="Courier New" w:cs="Courier New"/>
+          <w:color w:val="56C1D6"/>
+          <w:sz w:val="20"/>
+          <w:szCs w:val="20"/>
+          <w:lang w:val="en-US" w:eastAsia="ru-RU"/>
+        </w:rPr>
+        <w:t>backgroundColor</w:t>
+      </w:r>
+      <w:proofErr w:type="spellEnd"/>
+      <w:r>
+        <w:rPr>
+          <w:rFonts w:ascii="Courier New" w:hAnsi="Courier New" w:cs="Courier New"/>
+          <w:color w:val="56C1D6"/>
+          <w:sz w:val="20"/>
+          <w:szCs w:val="20"/>
+          <w:lang w:val="en-US" w:eastAsia="ru-RU"/>
+        </w:rPr>
+        <w:t xml:space="preserve"> = </w:t>
+      </w:r>
+      <w:proofErr w:type="spellStart"/>
+      <w:r>
+        <w:rPr>
+          <w:rFonts w:ascii="Courier New" w:hAnsi="Courier New" w:cs="Courier New"/>
+          <w:color w:val="BCBEC4"/>
+          <w:sz w:val="20"/>
+          <w:szCs w:val="20"/>
+          <w:lang w:val="en-US" w:eastAsia="ru-RU"/>
+        </w:rPr>
+        <w:t>Color.</w:t>
+      </w:r>
+      <w:r>
+        <w:rPr>
+          <w:rFonts w:ascii="Courier New" w:hAnsi="Courier New" w:cs="Courier New"/>
+          <w:color w:val="C77DBB"/>
+          <w:sz w:val="20"/>
+          <w:szCs w:val="20"/>
+          <w:lang w:val="en-US" w:eastAsia="ru-RU"/>
+        </w:rPr>
+        <w:t>Green</w:t>
+      </w:r>
+      <w:proofErr w:type="spellEnd"/>
+      <w:r>
+        <w:rPr>
+          <w:rFonts w:ascii="Courier New" w:hAnsi="Courier New" w:cs="Courier New"/>
+          <w:color w:val="BCBEC4"/>
+          <w:sz w:val="20"/>
+          <w:szCs w:val="20"/>
+          <w:lang w:val="en-US" w:eastAsia="ru-RU"/>
+        </w:rPr>
+        <w:t>,</w:t>
+      </w:r>
+      <w:r>
+        <w:rPr>
+          <w:rFonts w:ascii="Courier New" w:hAnsi="Courier New" w:cs="Courier New"/>
+          <w:color w:val="BCBEC4"/>
+          <w:sz w:val="20"/>
+          <w:szCs w:val="20"/>
+          <w:lang w:val="en-US" w:eastAsia="ru-RU"/>
+        </w:rPr>
+        <w:br/>
+        <w:t xml:space="preserve">                    </w:t>
+      </w:r>
+      <w:proofErr w:type="spellStart"/>
+      <w:r>
+        <w:rPr>
+          <w:rFonts w:ascii="Courier New" w:hAnsi="Courier New" w:cs="Courier New"/>
+          <w:color w:val="56C1D6"/>
+          <w:sz w:val="20"/>
+          <w:szCs w:val="20"/>
+          <w:lang w:val="en-US" w:eastAsia="ru-RU"/>
+        </w:rPr>
+        <w:t>textColor</w:t>
+      </w:r>
+      <w:proofErr w:type="spellEnd"/>
+      <w:r>
+        <w:rPr>
+          <w:rFonts w:ascii="Courier New" w:hAnsi="Courier New" w:cs="Courier New"/>
+          <w:color w:val="56C1D6"/>
+          <w:sz w:val="20"/>
+          <w:szCs w:val="20"/>
+          <w:lang w:val="en-US" w:eastAsia="ru-RU"/>
+        </w:rPr>
+        <w:t xml:space="preserve"> = </w:t>
+      </w:r>
+      <w:proofErr w:type="spellStart"/>
+      <w:r>
+        <w:rPr>
+          <w:rFonts w:ascii="Courier New" w:hAnsi="Courier New" w:cs="Courier New"/>
+          <w:color w:val="BCBEC4"/>
+          <w:sz w:val="20"/>
+          <w:szCs w:val="20"/>
+          <w:lang w:val="en-US" w:eastAsia="ru-RU"/>
+        </w:rPr>
+        <w:t>Color.</w:t>
+      </w:r>
+      <w:r>
+        <w:rPr>
+          <w:rFonts w:ascii="Courier New" w:hAnsi="Courier New" w:cs="Courier New"/>
+          <w:color w:val="C77DBB"/>
+          <w:sz w:val="20"/>
+          <w:szCs w:val="20"/>
+          <w:lang w:val="en-US" w:eastAsia="ru-RU"/>
+        </w:rPr>
+        <w:t>White</w:t>
+      </w:r>
+      <w:proofErr w:type="spellEnd"/>
+      <w:r>
+        <w:rPr>
+          <w:rFonts w:ascii="Courier New" w:hAnsi="Courier New" w:cs="Courier New"/>
+          <w:color w:val="BCBEC4"/>
+          <w:sz w:val="20"/>
+          <w:szCs w:val="20"/>
+          <w:lang w:val="en-US" w:eastAsia="ru-RU"/>
+        </w:rPr>
+        <w:t>,</w:t>
+      </w:r>
+      <w:r>
+        <w:rPr>
+          <w:rFonts w:ascii="Courier New" w:hAnsi="Courier New" w:cs="Courier New"/>
+          <w:color w:val="BCBEC4"/>
+          <w:sz w:val="20"/>
+          <w:szCs w:val="20"/>
+          <w:lang w:val="en-US" w:eastAsia="ru-RU"/>
+        </w:rPr>
+        <w:br/>
+        <w:t xml:space="preserve">                    </w:t>
+      </w:r>
+      <w:r>
+        <w:rPr>
+          <w:rFonts w:ascii="Courier New" w:hAnsi="Courier New" w:cs="Courier New"/>
+          <w:color w:val="56C1D6"/>
+          <w:sz w:val="20"/>
+          <w:szCs w:val="20"/>
+          <w:lang w:val="en-US" w:eastAsia="ru-RU"/>
+        </w:rPr>
+        <w:t xml:space="preserve">text = </w:t>
+      </w:r>
+      <w:r>
+        <w:rPr>
+          <w:rFonts w:ascii="Courier New" w:hAnsi="Courier New" w:cs="Courier New"/>
+          <w:color w:val="6AAB73"/>
+          <w:sz w:val="20"/>
+          <w:szCs w:val="20"/>
+          <w:lang w:val="en-US" w:eastAsia="ru-RU"/>
+        </w:rPr>
+        <w:t>"</w:t>
+      </w:r>
+      <w:r>
+        <w:rPr>
+          <w:rFonts w:ascii="Courier New" w:hAnsi="Courier New" w:cs="Courier New"/>
+          <w:color w:val="6AAB73"/>
+          <w:sz w:val="20"/>
+          <w:szCs w:val="20"/>
+          <w:lang w:eastAsia="ru-RU"/>
+        </w:rPr>
+        <w:t>Успешно</w:t>
+      </w:r>
+      <w:r>
+        <w:rPr>
+          <w:rFonts w:ascii="Courier New" w:hAnsi="Courier New" w:cs="Courier New"/>
+          <w:color w:val="6AAB73"/>
+          <w:sz w:val="20"/>
+          <w:szCs w:val="20"/>
+          <w:lang w:val="en-US" w:eastAsia="ru-RU"/>
+        </w:rPr>
+        <w:t>"</w:t>
+      </w:r>
+      <w:r>
+        <w:rPr>
+          <w:rFonts w:ascii="Courier New" w:hAnsi="Courier New" w:cs="Courier New"/>
+          <w:color w:val="6AAB73"/>
+          <w:sz w:val="20"/>
+          <w:szCs w:val="20"/>
+          <w:lang w:val="en-US" w:eastAsia="ru-RU"/>
+        </w:rPr>
+        <w:br/>
+        <w:t xml:space="preserve">                </w:t>
+      </w:r>
+      <w:r>
+        <w:rPr>
+          <w:rFonts w:ascii="Courier New" w:hAnsi="Courier New" w:cs="Courier New"/>
+          <w:color w:val="BCBEC4"/>
+          <w:sz w:val="20"/>
+          <w:szCs w:val="20"/>
+          <w:lang w:val="en-US" w:eastAsia="ru-RU"/>
+        </w:rPr>
+        <w:t>)</w:t>
+      </w:r>
+      <w:r>
+        <w:rPr>
+          <w:rFonts w:ascii="Courier New" w:hAnsi="Courier New" w:cs="Courier New"/>
+          <w:color w:val="BCBEC4"/>
+          <w:sz w:val="20"/>
+          <w:szCs w:val="20"/>
+          <w:lang w:val="en-US" w:eastAsia="ru-RU"/>
+        </w:rPr>
+        <w:br/>
+        <w:t xml:space="preserve">            } </w:t>
+      </w:r>
+      <w:r>
+        <w:rPr>
+          <w:rFonts w:ascii="Courier New" w:hAnsi="Courier New" w:cs="Courier New"/>
+          <w:color w:val="CF8E6D"/>
+          <w:sz w:val="20"/>
+          <w:szCs w:val="20"/>
+          <w:lang w:val="en-US" w:eastAsia="ru-RU"/>
+        </w:rPr>
+        <w:t xml:space="preserve">else if </w:t>
+      </w:r>
+      <w:r>
+        <w:rPr>
+          <w:rFonts w:ascii="Courier New" w:hAnsi="Courier New" w:cs="Courier New"/>
+          <w:color w:val="BCBEC4"/>
+          <w:sz w:val="20"/>
+          <w:szCs w:val="20"/>
+          <w:lang w:val="en-US" w:eastAsia="ru-RU"/>
+        </w:rPr>
+        <w:t>(</w:t>
+      </w:r>
+      <w:proofErr w:type="spellStart"/>
+      <w:r>
+        <w:rPr>
+          <w:rFonts w:ascii="Courier New" w:hAnsi="Courier New" w:cs="Courier New"/>
+          <w:color w:val="BCBEC4"/>
+          <w:sz w:val="20"/>
+          <w:szCs w:val="20"/>
+          <w:lang w:val="en-US" w:eastAsia="ru-RU"/>
+        </w:rPr>
+        <w:t>isExecuteSuccess</w:t>
+      </w:r>
+      <w:proofErr w:type="spellEnd"/>
+      <w:r>
+        <w:rPr>
+          <w:rFonts w:ascii="Courier New" w:hAnsi="Courier New" w:cs="Courier New"/>
+          <w:color w:val="BCBEC4"/>
+          <w:sz w:val="20"/>
+          <w:szCs w:val="20"/>
+          <w:lang w:val="en-US" w:eastAsia="ru-RU"/>
+        </w:rPr>
+        <w:t xml:space="preserve"> == </w:t>
+      </w:r>
+      <w:r>
+        <w:rPr>
+          <w:rFonts w:ascii="Courier New" w:hAnsi="Courier New" w:cs="Courier New"/>
+          <w:color w:val="CF8E6D"/>
+          <w:sz w:val="20"/>
+          <w:szCs w:val="20"/>
+          <w:lang w:val="en-US" w:eastAsia="ru-RU"/>
+        </w:rPr>
+        <w:t>false</w:t>
+      </w:r>
+      <w:r>
+        <w:rPr>
+          <w:rFonts w:ascii="Courier New" w:hAnsi="Courier New" w:cs="Courier New"/>
+          <w:color w:val="BCBEC4"/>
+          <w:sz w:val="20"/>
+          <w:szCs w:val="20"/>
+          <w:lang w:val="en-US" w:eastAsia="ru-RU"/>
+        </w:rPr>
+        <w:t>) {</w:t>
+      </w:r>
+      <w:r>
+        <w:rPr>
+          <w:rFonts w:ascii="Courier New" w:hAnsi="Courier New" w:cs="Courier New"/>
+          <w:color w:val="BCBEC4"/>
+          <w:sz w:val="20"/>
+          <w:szCs w:val="20"/>
+          <w:lang w:val="en-US" w:eastAsia="ru-RU"/>
+        </w:rPr>
+        <w:br/>
+        <w:t xml:space="preserve">                </w:t>
+      </w:r>
+      <w:proofErr w:type="spellStart"/>
+      <w:r>
+        <w:rPr>
+          <w:rFonts w:ascii="Courier New" w:hAnsi="Courier New" w:cs="Courier New"/>
+          <w:color w:val="6BB38A"/>
+          <w:sz w:val="20"/>
+          <w:szCs w:val="20"/>
+          <w:lang w:val="en-US" w:eastAsia="ru-RU"/>
+        </w:rPr>
+        <w:t>TextInColoredRoundedRect</w:t>
+      </w:r>
+      <w:proofErr w:type="spellEnd"/>
+      <w:r>
+        <w:rPr>
+          <w:rFonts w:ascii="Courier New" w:hAnsi="Courier New" w:cs="Courier New"/>
+          <w:color w:val="BCBEC4"/>
+          <w:sz w:val="20"/>
+          <w:szCs w:val="20"/>
+          <w:lang w:val="en-US" w:eastAsia="ru-RU"/>
+        </w:rPr>
+        <w:t>(</w:t>
+      </w:r>
+      <w:r>
+        <w:rPr>
+          <w:rFonts w:ascii="Courier New" w:hAnsi="Courier New" w:cs="Courier New"/>
+          <w:color w:val="BCBEC4"/>
+          <w:sz w:val="20"/>
+          <w:szCs w:val="20"/>
+          <w:lang w:val="en-US" w:eastAsia="ru-RU"/>
+        </w:rPr>
+        <w:br/>
+        <w:t xml:space="preserve">                    </w:t>
+      </w:r>
+      <w:proofErr w:type="spellStart"/>
+      <w:r>
+        <w:rPr>
+          <w:rFonts w:ascii="Courier New" w:hAnsi="Courier New" w:cs="Courier New"/>
+          <w:color w:val="56C1D6"/>
+          <w:sz w:val="20"/>
+          <w:szCs w:val="20"/>
+          <w:lang w:val="en-US" w:eastAsia="ru-RU"/>
+        </w:rPr>
+        <w:t>backgroundColor</w:t>
+      </w:r>
+      <w:proofErr w:type="spellEnd"/>
+      <w:r>
+        <w:rPr>
+          <w:rFonts w:ascii="Courier New" w:hAnsi="Courier New" w:cs="Courier New"/>
+          <w:color w:val="56C1D6"/>
+          <w:sz w:val="20"/>
+          <w:szCs w:val="20"/>
+          <w:lang w:val="en-US" w:eastAsia="ru-RU"/>
+        </w:rPr>
+        <w:t xml:space="preserve"> = </w:t>
+      </w:r>
+      <w:proofErr w:type="spellStart"/>
+      <w:r>
+        <w:rPr>
+          <w:rFonts w:ascii="Courier New" w:hAnsi="Courier New" w:cs="Courier New"/>
+          <w:color w:val="BCBEC4"/>
+          <w:sz w:val="20"/>
+          <w:szCs w:val="20"/>
+          <w:lang w:val="en-US" w:eastAsia="ru-RU"/>
+        </w:rPr>
+        <w:t>Color.</w:t>
+      </w:r>
+      <w:r>
+        <w:rPr>
+          <w:rFonts w:ascii="Courier New" w:hAnsi="Courier New" w:cs="Courier New"/>
+          <w:color w:val="C77DBB"/>
+          <w:sz w:val="20"/>
+          <w:szCs w:val="20"/>
+          <w:lang w:val="en-US" w:eastAsia="ru-RU"/>
+        </w:rPr>
+        <w:t>Red</w:t>
+      </w:r>
+      <w:proofErr w:type="spellEnd"/>
+      <w:r>
+        <w:rPr>
+          <w:rFonts w:ascii="Courier New" w:hAnsi="Courier New" w:cs="Courier New"/>
+          <w:color w:val="BCBEC4"/>
+          <w:sz w:val="20"/>
+          <w:szCs w:val="20"/>
+          <w:lang w:val="en-US" w:eastAsia="ru-RU"/>
+        </w:rPr>
+        <w:t>,</w:t>
+      </w:r>
+      <w:r>
+        <w:rPr>
+          <w:rFonts w:ascii="Courier New" w:hAnsi="Courier New" w:cs="Courier New"/>
+          <w:color w:val="BCBEC4"/>
+          <w:sz w:val="20"/>
+          <w:szCs w:val="20"/>
+          <w:lang w:val="en-US" w:eastAsia="ru-RU"/>
+        </w:rPr>
+        <w:br/>
+        <w:t xml:space="preserve">                    </w:t>
+      </w:r>
+      <w:proofErr w:type="spellStart"/>
+      <w:r>
+        <w:rPr>
+          <w:rFonts w:ascii="Courier New" w:hAnsi="Courier New" w:cs="Courier New"/>
+          <w:color w:val="56C1D6"/>
+          <w:sz w:val="20"/>
+          <w:szCs w:val="20"/>
+          <w:lang w:val="en-US" w:eastAsia="ru-RU"/>
+        </w:rPr>
+        <w:t>textColor</w:t>
+      </w:r>
+      <w:proofErr w:type="spellEnd"/>
+      <w:r>
+        <w:rPr>
+          <w:rFonts w:ascii="Courier New" w:hAnsi="Courier New" w:cs="Courier New"/>
+          <w:color w:val="56C1D6"/>
+          <w:sz w:val="20"/>
+          <w:szCs w:val="20"/>
+          <w:lang w:val="en-US" w:eastAsia="ru-RU"/>
+        </w:rPr>
+        <w:t xml:space="preserve"> = </w:t>
+      </w:r>
+      <w:proofErr w:type="spellStart"/>
+      <w:r>
+        <w:rPr>
+          <w:rFonts w:ascii="Courier New" w:hAnsi="Courier New" w:cs="Courier New"/>
+          <w:color w:val="BCBEC4"/>
+          <w:sz w:val="20"/>
+          <w:szCs w:val="20"/>
+          <w:lang w:val="en-US" w:eastAsia="ru-RU"/>
+        </w:rPr>
+        <w:t>Color.</w:t>
+      </w:r>
+      <w:r>
+        <w:rPr>
+          <w:rFonts w:ascii="Courier New" w:hAnsi="Courier New" w:cs="Courier New"/>
+          <w:color w:val="C77DBB"/>
+          <w:sz w:val="20"/>
+          <w:szCs w:val="20"/>
+          <w:lang w:val="en-US" w:eastAsia="ru-RU"/>
+        </w:rPr>
+        <w:t>Black</w:t>
+      </w:r>
+      <w:proofErr w:type="spellEnd"/>
+      <w:r>
+        <w:rPr>
+          <w:rFonts w:ascii="Courier New" w:hAnsi="Courier New" w:cs="Courier New"/>
+          <w:color w:val="BCBEC4"/>
+          <w:sz w:val="20"/>
+          <w:szCs w:val="20"/>
+          <w:lang w:val="en-US" w:eastAsia="ru-RU"/>
+        </w:rPr>
+        <w:t>,</w:t>
+      </w:r>
+      <w:r>
+        <w:rPr>
+          <w:rFonts w:ascii="Courier New" w:hAnsi="Courier New" w:cs="Courier New"/>
+          <w:color w:val="BCBEC4"/>
+          <w:sz w:val="20"/>
+          <w:szCs w:val="20"/>
+          <w:lang w:val="en-US" w:eastAsia="ru-RU"/>
+        </w:rPr>
+        <w:br/>
+        <w:t xml:space="preserve">                    </w:t>
+      </w:r>
+      <w:r>
+        <w:rPr>
+          <w:rFonts w:ascii="Courier New" w:hAnsi="Courier New" w:cs="Courier New"/>
+          <w:color w:val="56C1D6"/>
+          <w:sz w:val="20"/>
+          <w:szCs w:val="20"/>
+          <w:lang w:val="en-US" w:eastAsia="ru-RU"/>
+        </w:rPr>
+        <w:t xml:space="preserve">text = </w:t>
+      </w:r>
+      <w:r>
+        <w:rPr>
+          <w:rFonts w:ascii="Courier New" w:hAnsi="Courier New" w:cs="Courier New"/>
+          <w:color w:val="6AAB73"/>
+          <w:sz w:val="20"/>
+          <w:szCs w:val="20"/>
+          <w:lang w:val="en-US" w:eastAsia="ru-RU"/>
+        </w:rPr>
+        <w:t>"</w:t>
+      </w:r>
+      <w:r>
+        <w:rPr>
+          <w:rFonts w:ascii="Courier New" w:hAnsi="Courier New" w:cs="Courier New"/>
+          <w:color w:val="6AAB73"/>
+          <w:sz w:val="20"/>
+          <w:szCs w:val="20"/>
+          <w:lang w:eastAsia="ru-RU"/>
+        </w:rPr>
+        <w:t>Ошибка</w:t>
+      </w:r>
+      <w:r>
+        <w:rPr>
+          <w:rFonts w:ascii="Courier New" w:hAnsi="Courier New" w:cs="Courier New"/>
+          <w:color w:val="6AAB73"/>
+          <w:sz w:val="20"/>
+          <w:szCs w:val="20"/>
+          <w:lang w:val="en-US" w:eastAsia="ru-RU"/>
+        </w:rPr>
+        <w:t>"</w:t>
+      </w:r>
+      <w:r>
+        <w:rPr>
+          <w:rFonts w:ascii="Courier New" w:hAnsi="Courier New" w:cs="Courier New"/>
+          <w:color w:val="6AAB73"/>
+          <w:sz w:val="20"/>
+          <w:szCs w:val="20"/>
+          <w:lang w:val="en-US" w:eastAsia="ru-RU"/>
+        </w:rPr>
+        <w:br/>
+        <w:t xml:space="preserve">                </w:t>
+      </w:r>
+      <w:r>
+        <w:rPr>
+          <w:rFonts w:ascii="Courier New" w:hAnsi="Courier New" w:cs="Courier New"/>
+          <w:color w:val="BCBEC4"/>
+          <w:sz w:val="20"/>
+          <w:szCs w:val="20"/>
+          <w:lang w:val="en-US" w:eastAsia="ru-RU"/>
+        </w:rPr>
+        <w:t>)</w:t>
+      </w:r>
+      <w:r>
+        <w:rPr>
+          <w:rFonts w:ascii="Courier New" w:hAnsi="Courier New" w:cs="Courier New"/>
+          <w:color w:val="BCBEC4"/>
+          <w:sz w:val="20"/>
+          <w:szCs w:val="20"/>
+          <w:lang w:val="en-US" w:eastAsia="ru-RU"/>
+        </w:rPr>
+        <w:br/>
+        <w:t xml:space="preserve">            }</w:t>
+      </w:r>
+      <w:r>
+        <w:rPr>
+          <w:rFonts w:ascii="Courier New" w:hAnsi="Courier New" w:cs="Courier New"/>
+          <w:color w:val="BCBEC4"/>
+          <w:sz w:val="20"/>
+          <w:szCs w:val="20"/>
+          <w:lang w:val="en-US" w:eastAsia="ru-RU"/>
+        </w:rPr>
+        <w:br/>
+      </w:r>
+      <w:r>
+        <w:rPr>
+          <w:rFonts w:ascii="Courier New" w:hAnsi="Courier New" w:cs="Courier New"/>
+          <w:color w:val="BCBEC4"/>
+          <w:sz w:val="20"/>
+          <w:szCs w:val="20"/>
+          <w:lang w:val="en-US" w:eastAsia="ru-RU"/>
+        </w:rPr>
+        <w:br/>
+        <w:t xml:space="preserve">            </w:t>
+      </w:r>
+      <w:proofErr w:type="spellStart"/>
+      <w:r>
+        <w:rPr>
+          <w:rFonts w:ascii="Courier New" w:hAnsi="Courier New" w:cs="Courier New"/>
+          <w:color w:val="6BB38A"/>
+          <w:sz w:val="20"/>
+          <w:szCs w:val="20"/>
+          <w:lang w:val="en-US" w:eastAsia="ru-RU"/>
+        </w:rPr>
+        <w:t>CommandLineTextField</w:t>
+      </w:r>
+      <w:proofErr w:type="spellEnd"/>
+      <w:r>
+        <w:rPr>
+          <w:rFonts w:ascii="Courier New" w:hAnsi="Courier New" w:cs="Courier New"/>
+          <w:color w:val="BCBEC4"/>
+          <w:sz w:val="20"/>
+          <w:szCs w:val="20"/>
+          <w:lang w:val="en-US" w:eastAsia="ru-RU"/>
+        </w:rPr>
+        <w:t>(</w:t>
+      </w:r>
+      <w:r>
+        <w:rPr>
+          <w:rFonts w:ascii="Courier New" w:hAnsi="Courier New" w:cs="Courier New"/>
+          <w:color w:val="BCBEC4"/>
+          <w:sz w:val="20"/>
+          <w:szCs w:val="20"/>
+          <w:lang w:val="en-US" w:eastAsia="ru-RU"/>
+        </w:rPr>
+        <w:br/>
+        <w:t xml:space="preserve">                </w:t>
+      </w:r>
+      <w:r>
+        <w:rPr>
+          <w:rFonts w:ascii="Courier New" w:hAnsi="Courier New" w:cs="Courier New"/>
+          <w:color w:val="56C1D6"/>
+          <w:sz w:val="20"/>
+          <w:szCs w:val="20"/>
+          <w:lang w:val="en-US" w:eastAsia="ru-RU"/>
+        </w:rPr>
+        <w:t xml:space="preserve">value = </w:t>
+      </w:r>
+      <w:proofErr w:type="spellStart"/>
+      <w:r>
+        <w:rPr>
+          <w:rFonts w:ascii="Courier New" w:hAnsi="Courier New" w:cs="Courier New"/>
+          <w:color w:val="BCBEC4"/>
+          <w:sz w:val="20"/>
+          <w:szCs w:val="20"/>
+          <w:lang w:val="en-US" w:eastAsia="ru-RU"/>
+        </w:rPr>
+        <w:t>resultFromQuery</w:t>
+      </w:r>
+      <w:proofErr w:type="spellEnd"/>
+      <w:r>
+        <w:rPr>
+          <w:rFonts w:ascii="Courier New" w:hAnsi="Courier New" w:cs="Courier New"/>
+          <w:color w:val="BCBEC4"/>
+          <w:sz w:val="20"/>
+          <w:szCs w:val="20"/>
+          <w:lang w:val="en-US" w:eastAsia="ru-RU"/>
+        </w:rPr>
+        <w:t>,</w:t>
+      </w:r>
+      <w:r>
+        <w:rPr>
+          <w:rFonts w:ascii="Courier New" w:hAnsi="Courier New" w:cs="Courier New"/>
+          <w:color w:val="BCBEC4"/>
+          <w:sz w:val="20"/>
+          <w:szCs w:val="20"/>
+          <w:lang w:val="en-US" w:eastAsia="ru-RU"/>
+        </w:rPr>
+        <w:br/>
+        <w:t xml:space="preserve">                </w:t>
+      </w:r>
+      <w:proofErr w:type="spellStart"/>
+      <w:r>
+        <w:rPr>
+          <w:rFonts w:ascii="Courier New" w:hAnsi="Courier New" w:cs="Courier New"/>
+          <w:color w:val="56C1D6"/>
+          <w:sz w:val="20"/>
+          <w:szCs w:val="20"/>
+          <w:lang w:val="en-US" w:eastAsia="ru-RU"/>
+        </w:rPr>
+        <w:t>onValueChange</w:t>
+      </w:r>
+      <w:proofErr w:type="spellEnd"/>
+      <w:r>
+        <w:rPr>
+          <w:rFonts w:ascii="Courier New" w:hAnsi="Courier New" w:cs="Courier New"/>
+          <w:color w:val="56C1D6"/>
+          <w:sz w:val="20"/>
+          <w:szCs w:val="20"/>
+          <w:lang w:val="en-US" w:eastAsia="ru-RU"/>
+        </w:rPr>
+        <w:t xml:space="preserve"> = </w:t>
+      </w:r>
+      <w:r>
+        <w:rPr>
+          <w:rFonts w:ascii="Courier New" w:hAnsi="Courier New" w:cs="Courier New"/>
+          <w:b/>
+          <w:bCs/>
+          <w:color w:val="BCBEC4"/>
+          <w:sz w:val="20"/>
+          <w:szCs w:val="20"/>
+          <w:lang w:val="en-US" w:eastAsia="ru-RU"/>
+        </w:rPr>
+        <w:t>{}</w:t>
+      </w:r>
+      <w:r>
+        <w:rPr>
+          <w:rFonts w:ascii="Courier New" w:hAnsi="Courier New" w:cs="Courier New"/>
+          <w:color w:val="BCBEC4"/>
+          <w:sz w:val="20"/>
+          <w:szCs w:val="20"/>
+          <w:lang w:val="en-US" w:eastAsia="ru-RU"/>
+        </w:rPr>
+        <w:t>,</w:t>
+      </w:r>
+      <w:r>
+        <w:rPr>
+          <w:rFonts w:ascii="Courier New" w:hAnsi="Courier New" w:cs="Courier New"/>
+          <w:color w:val="BCBEC4"/>
+          <w:sz w:val="20"/>
+          <w:szCs w:val="20"/>
+          <w:lang w:val="en-US" w:eastAsia="ru-RU"/>
+        </w:rPr>
+        <w:br/>
+        <w:t xml:space="preserve">                </w:t>
+      </w:r>
+      <w:proofErr w:type="spellStart"/>
+      <w:r>
+        <w:rPr>
+          <w:rFonts w:ascii="Courier New" w:hAnsi="Courier New" w:cs="Courier New"/>
+          <w:color w:val="56C1D6"/>
+          <w:sz w:val="20"/>
+          <w:szCs w:val="20"/>
+          <w:lang w:val="en-US" w:eastAsia="ru-RU"/>
+        </w:rPr>
+        <w:t>readOnly</w:t>
+      </w:r>
+      <w:proofErr w:type="spellEnd"/>
+      <w:r>
+        <w:rPr>
+          <w:rFonts w:ascii="Courier New" w:hAnsi="Courier New" w:cs="Courier New"/>
+          <w:color w:val="56C1D6"/>
+          <w:sz w:val="20"/>
+          <w:szCs w:val="20"/>
+          <w:lang w:val="en-US" w:eastAsia="ru-RU"/>
+        </w:rPr>
+        <w:t xml:space="preserve"> = </w:t>
+      </w:r>
+      <w:r>
+        <w:rPr>
+          <w:rFonts w:ascii="Courier New" w:hAnsi="Courier New" w:cs="Courier New"/>
+          <w:color w:val="CF8E6D"/>
+          <w:sz w:val="20"/>
+          <w:szCs w:val="20"/>
+          <w:lang w:val="en-US" w:eastAsia="ru-RU"/>
+        </w:rPr>
+        <w:t>true</w:t>
+      </w:r>
+      <w:r>
+        <w:rPr>
+          <w:rFonts w:ascii="Courier New" w:hAnsi="Courier New" w:cs="Courier New"/>
+          <w:color w:val="BCBEC4"/>
+          <w:sz w:val="20"/>
+          <w:szCs w:val="20"/>
+          <w:lang w:val="en-US" w:eastAsia="ru-RU"/>
+        </w:rPr>
+        <w:t>,</w:t>
+      </w:r>
+      <w:r>
+        <w:rPr>
+          <w:rFonts w:ascii="Courier New" w:hAnsi="Courier New" w:cs="Courier New"/>
+          <w:color w:val="BCBEC4"/>
+          <w:sz w:val="20"/>
+          <w:szCs w:val="20"/>
+          <w:lang w:val="en-US" w:eastAsia="ru-RU"/>
+        </w:rPr>
+        <w:br/>
+        <w:t xml:space="preserve">                </w:t>
+      </w:r>
+      <w:proofErr w:type="spellStart"/>
+      <w:r>
+        <w:rPr>
+          <w:rFonts w:ascii="Courier New" w:hAnsi="Courier New" w:cs="Courier New"/>
+          <w:color w:val="56C1D6"/>
+          <w:sz w:val="20"/>
+          <w:szCs w:val="20"/>
+          <w:lang w:val="en-US" w:eastAsia="ru-RU"/>
+        </w:rPr>
+        <w:t>copyButton</w:t>
+      </w:r>
+      <w:proofErr w:type="spellEnd"/>
+      <w:r>
+        <w:rPr>
+          <w:rFonts w:ascii="Courier New" w:hAnsi="Courier New" w:cs="Courier New"/>
+          <w:color w:val="56C1D6"/>
+          <w:sz w:val="20"/>
+          <w:szCs w:val="20"/>
+          <w:lang w:val="en-US" w:eastAsia="ru-RU"/>
+        </w:rPr>
+        <w:t xml:space="preserve"> = </w:t>
+      </w:r>
+      <w:r>
+        <w:rPr>
+          <w:rFonts w:ascii="Courier New" w:hAnsi="Courier New" w:cs="Courier New"/>
+          <w:color w:val="CF8E6D"/>
+          <w:sz w:val="20"/>
+          <w:szCs w:val="20"/>
+          <w:lang w:val="en-US" w:eastAsia="ru-RU"/>
+        </w:rPr>
+        <w:t>true</w:t>
+      </w:r>
+      <w:r>
+        <w:rPr>
+          <w:rFonts w:ascii="Courier New" w:hAnsi="Courier New" w:cs="Courier New"/>
+          <w:color w:val="CF8E6D"/>
+          <w:sz w:val="20"/>
+          <w:szCs w:val="20"/>
+          <w:lang w:val="en-US" w:eastAsia="ru-RU"/>
+        </w:rPr>
+        <w:br/>
+        <w:t xml:space="preserve">            </w:t>
+      </w:r>
+      <w:r>
+        <w:rPr>
+          <w:rFonts w:ascii="Courier New" w:hAnsi="Courier New" w:cs="Courier New"/>
+          <w:color w:val="BCBEC4"/>
+          <w:sz w:val="20"/>
+          <w:szCs w:val="20"/>
+          <w:lang w:val="en-US" w:eastAsia="ru-RU"/>
+        </w:rPr>
+        <w:t>)</w:t>
+      </w:r>
+      <w:r>
+        <w:rPr>
+          <w:rFonts w:ascii="Courier New" w:hAnsi="Courier New" w:cs="Courier New"/>
+          <w:color w:val="BCBEC4"/>
+          <w:sz w:val="20"/>
+          <w:szCs w:val="20"/>
+          <w:lang w:val="en-US" w:eastAsia="ru-RU"/>
+        </w:rPr>
+        <w:br/>
+        <w:t xml:space="preserve">        </w:t>
+      </w:r>
+      <w:r>
+        <w:rPr>
+          <w:rFonts w:ascii="Courier New" w:hAnsi="Courier New" w:cs="Courier New"/>
+          <w:b/>
+          <w:bCs/>
+          <w:color w:val="BCBEC4"/>
+          <w:sz w:val="20"/>
+          <w:szCs w:val="20"/>
+          <w:lang w:val="en-US" w:eastAsia="ru-RU"/>
+        </w:rPr>
+        <w:t>}</w:t>
+      </w:r>
+      <w:r>
+        <w:rPr>
+          <w:rFonts w:ascii="Courier New" w:hAnsi="Courier New" w:cs="Courier New"/>
+          <w:b/>
+          <w:bCs/>
+          <w:color w:val="BCBEC4"/>
+          <w:sz w:val="20"/>
+          <w:szCs w:val="20"/>
+          <w:lang w:val="en-US" w:eastAsia="ru-RU"/>
+        </w:rPr>
+        <w:br/>
+        <w:t xml:space="preserve">    </w:t>
+      </w:r>
+      <w:r>
+        <w:rPr>
+          <w:rFonts w:ascii="Courier New" w:hAnsi="Courier New" w:cs="Courier New"/>
+          <w:color w:val="BCBEC4"/>
+          <w:sz w:val="20"/>
+          <w:szCs w:val="20"/>
+          <w:lang w:val="en-US" w:eastAsia="ru-RU"/>
+        </w:rPr>
+        <w:t>}</w:t>
+      </w:r>
+      <w:r>
+        <w:rPr>
+          <w:rFonts w:ascii="Courier New" w:hAnsi="Courier New" w:cs="Courier New"/>
+          <w:color w:val="BCBEC4"/>
+          <w:sz w:val="20"/>
+          <w:szCs w:val="20"/>
+          <w:lang w:val="en-US" w:eastAsia="ru-RU"/>
+        </w:rPr>
+        <w:br/>
+      </w:r>
+      <w:r>
+        <w:rPr>
+          <w:rFonts w:ascii="Courier New" w:hAnsi="Courier New" w:cs="Courier New"/>
+          <w:color w:val="BCBEC4"/>
+          <w:sz w:val="20"/>
+          <w:szCs w:val="20"/>
+          <w:lang w:val="en-US" w:eastAsia="ru-RU"/>
+        </w:rPr>
+        <w:br/>
+        <w:t xml:space="preserve">    </w:t>
+      </w:r>
+      <w:r>
+        <w:rPr>
+          <w:rFonts w:ascii="Courier New" w:hAnsi="Courier New" w:cs="Courier New"/>
+          <w:color w:val="B3AE60"/>
+          <w:sz w:val="20"/>
+          <w:szCs w:val="20"/>
+          <w:lang w:val="en-US" w:eastAsia="ru-RU"/>
+        </w:rPr>
+        <w:t>@Composable</w:t>
+      </w:r>
+      <w:r>
+        <w:rPr>
+          <w:rFonts w:ascii="Courier New" w:hAnsi="Courier New" w:cs="Courier New"/>
+          <w:color w:val="B3AE60"/>
+          <w:sz w:val="20"/>
+          <w:szCs w:val="20"/>
+          <w:lang w:val="en-US" w:eastAsia="ru-RU"/>
+        </w:rPr>
+        <w:br/>
+        <w:t xml:space="preserve">    </w:t>
+      </w:r>
+      <w:r>
+        <w:rPr>
+          <w:rFonts w:ascii="Courier New" w:hAnsi="Courier New" w:cs="Courier New"/>
+          <w:color w:val="CF8E6D"/>
+          <w:sz w:val="20"/>
+          <w:szCs w:val="20"/>
+          <w:lang w:val="en-US" w:eastAsia="ru-RU"/>
+        </w:rPr>
+        <w:t xml:space="preserve">fun </w:t>
+      </w:r>
+      <w:proofErr w:type="spellStart"/>
+      <w:r>
+        <w:rPr>
+          <w:rFonts w:ascii="Courier New" w:hAnsi="Courier New" w:cs="Courier New"/>
+          <w:color w:val="56A8F5"/>
+          <w:sz w:val="20"/>
+          <w:szCs w:val="20"/>
+          <w:lang w:val="en-US" w:eastAsia="ru-RU"/>
+        </w:rPr>
+        <w:t>TextInColoredRoundedRect</w:t>
+      </w:r>
+      <w:proofErr w:type="spellEnd"/>
+      <w:r>
+        <w:rPr>
+          <w:rFonts w:ascii="Courier New" w:hAnsi="Courier New" w:cs="Courier New"/>
+          <w:color w:val="BCBEC4"/>
+          <w:sz w:val="20"/>
+          <w:szCs w:val="20"/>
+          <w:lang w:val="en-US" w:eastAsia="ru-RU"/>
+        </w:rPr>
+        <w:t>(</w:t>
+      </w:r>
+      <w:r>
+        <w:rPr>
+          <w:rFonts w:ascii="Courier New" w:hAnsi="Courier New" w:cs="Courier New"/>
+          <w:color w:val="BCBEC4"/>
+          <w:sz w:val="20"/>
+          <w:szCs w:val="20"/>
+          <w:lang w:val="en-US" w:eastAsia="ru-RU"/>
+        </w:rPr>
+        <w:br/>
+        <w:t xml:space="preserve">        </w:t>
+      </w:r>
+      <w:proofErr w:type="spellStart"/>
+      <w:r>
+        <w:rPr>
+          <w:rFonts w:ascii="Courier New" w:hAnsi="Courier New" w:cs="Courier New"/>
+          <w:color w:val="BCBEC4"/>
+          <w:sz w:val="20"/>
+          <w:szCs w:val="20"/>
+          <w:lang w:val="en-US" w:eastAsia="ru-RU"/>
+        </w:rPr>
+        <w:t>backgroundColor</w:t>
+      </w:r>
+      <w:proofErr w:type="spellEnd"/>
+      <w:r>
+        <w:rPr>
+          <w:rFonts w:ascii="Courier New" w:hAnsi="Courier New" w:cs="Courier New"/>
+          <w:color w:val="BCBEC4"/>
+          <w:sz w:val="20"/>
+          <w:szCs w:val="20"/>
+          <w:lang w:val="en-US" w:eastAsia="ru-RU"/>
+        </w:rPr>
+        <w:t>: Color,</w:t>
+      </w:r>
+      <w:r>
+        <w:rPr>
+          <w:rFonts w:ascii="Courier New" w:hAnsi="Courier New" w:cs="Courier New"/>
+          <w:color w:val="BCBEC4"/>
+          <w:sz w:val="20"/>
+          <w:szCs w:val="20"/>
+          <w:lang w:val="en-US" w:eastAsia="ru-RU"/>
+        </w:rPr>
+        <w:br/>
+        <w:t xml:space="preserve">        </w:t>
+      </w:r>
+      <w:proofErr w:type="spellStart"/>
+      <w:r>
+        <w:rPr>
+          <w:rFonts w:ascii="Courier New" w:hAnsi="Courier New" w:cs="Courier New"/>
+          <w:color w:val="BCBEC4"/>
+          <w:sz w:val="20"/>
+          <w:szCs w:val="20"/>
+          <w:lang w:val="en-US" w:eastAsia="ru-RU"/>
+        </w:rPr>
+        <w:t>textColor</w:t>
+      </w:r>
+      <w:proofErr w:type="spellEnd"/>
+      <w:r>
+        <w:rPr>
+          <w:rFonts w:ascii="Courier New" w:hAnsi="Courier New" w:cs="Courier New"/>
+          <w:color w:val="BCBEC4"/>
+          <w:sz w:val="20"/>
+          <w:szCs w:val="20"/>
+          <w:lang w:val="en-US" w:eastAsia="ru-RU"/>
+        </w:rPr>
+        <w:t>: Color,</w:t>
+      </w:r>
+      <w:r>
+        <w:rPr>
+          <w:rFonts w:ascii="Courier New" w:hAnsi="Courier New" w:cs="Courier New"/>
+          <w:color w:val="BCBEC4"/>
+          <w:sz w:val="20"/>
+          <w:szCs w:val="20"/>
+          <w:lang w:val="en-US" w:eastAsia="ru-RU"/>
+        </w:rPr>
+        <w:br/>
+        <w:t xml:space="preserve">        text: String,</w:t>
+      </w:r>
+      <w:r>
+        <w:rPr>
+          <w:rFonts w:ascii="Courier New" w:hAnsi="Courier New" w:cs="Courier New"/>
+          <w:color w:val="BCBEC4"/>
+          <w:sz w:val="20"/>
+          <w:szCs w:val="20"/>
+          <w:lang w:val="en-US" w:eastAsia="ru-RU"/>
+        </w:rPr>
+        <w:br/>
+        <w:t xml:space="preserve">        modifier: Modifier = Modifier</w:t>
+      </w:r>
+      <w:r>
+        <w:rPr>
+          <w:rFonts w:ascii="Courier New" w:hAnsi="Courier New" w:cs="Courier New"/>
+          <w:color w:val="BCBEC4"/>
+          <w:sz w:val="20"/>
+          <w:szCs w:val="20"/>
+          <w:lang w:val="en-US" w:eastAsia="ru-RU"/>
+        </w:rPr>
+        <w:br/>
+        <w:t xml:space="preserve">    ) {</w:t>
+      </w:r>
+      <w:r>
+        <w:rPr>
+          <w:rFonts w:ascii="Courier New" w:hAnsi="Courier New" w:cs="Courier New"/>
+          <w:color w:val="BCBEC4"/>
+          <w:sz w:val="20"/>
+          <w:szCs w:val="20"/>
+          <w:lang w:val="en-US" w:eastAsia="ru-RU"/>
+        </w:rPr>
+        <w:br/>
+        <w:t xml:space="preserve">        </w:t>
+      </w:r>
+      <w:r>
+        <w:rPr>
+          <w:rFonts w:ascii="Courier New" w:hAnsi="Courier New" w:cs="Courier New"/>
+          <w:color w:val="6BB38A"/>
+          <w:sz w:val="20"/>
+          <w:szCs w:val="20"/>
+          <w:lang w:val="en-US" w:eastAsia="ru-RU"/>
+        </w:rPr>
+        <w:t>Text</w:t>
+      </w:r>
+      <w:r>
+        <w:rPr>
+          <w:rFonts w:ascii="Courier New" w:hAnsi="Courier New" w:cs="Courier New"/>
+          <w:color w:val="BCBEC4"/>
+          <w:sz w:val="20"/>
+          <w:szCs w:val="20"/>
+          <w:lang w:val="en-US" w:eastAsia="ru-RU"/>
+        </w:rPr>
+        <w:t>(</w:t>
+      </w:r>
+      <w:r>
+        <w:rPr>
+          <w:rFonts w:ascii="Courier New" w:hAnsi="Courier New" w:cs="Courier New"/>
+          <w:color w:val="BCBEC4"/>
+          <w:sz w:val="20"/>
+          <w:szCs w:val="20"/>
+          <w:lang w:val="en-US" w:eastAsia="ru-RU"/>
+        </w:rPr>
+        <w:br/>
+        <w:t xml:space="preserve">            </w:t>
+      </w:r>
+      <w:r>
+        <w:rPr>
+          <w:rFonts w:ascii="Courier New" w:hAnsi="Courier New" w:cs="Courier New"/>
+          <w:color w:val="56C1D6"/>
+          <w:sz w:val="20"/>
+          <w:szCs w:val="20"/>
+          <w:lang w:val="en-US" w:eastAsia="ru-RU"/>
+        </w:rPr>
+        <w:t xml:space="preserve">modifier = </w:t>
+      </w:r>
+      <w:r>
+        <w:rPr>
+          <w:rFonts w:ascii="Courier New" w:hAnsi="Courier New" w:cs="Courier New"/>
+          <w:color w:val="BCBEC4"/>
+          <w:sz w:val="20"/>
+          <w:szCs w:val="20"/>
+          <w:lang w:val="en-US" w:eastAsia="ru-RU"/>
+        </w:rPr>
+        <w:t>modifier</w:t>
+      </w:r>
+      <w:r>
+        <w:rPr>
+          <w:rFonts w:ascii="Courier New" w:hAnsi="Courier New" w:cs="Courier New"/>
+          <w:color w:val="BCBEC4"/>
+          <w:sz w:val="20"/>
+          <w:szCs w:val="20"/>
+          <w:lang w:val="en-US" w:eastAsia="ru-RU"/>
+        </w:rPr>
+        <w:br/>
+        <w:t xml:space="preserve">                .</w:t>
+      </w:r>
+      <w:proofErr w:type="spellStart"/>
+      <w:r>
+        <w:rPr>
+          <w:rFonts w:ascii="Courier New" w:hAnsi="Courier New" w:cs="Courier New"/>
+          <w:i/>
+          <w:iCs/>
+          <w:color w:val="57AAF7"/>
+          <w:sz w:val="20"/>
+          <w:szCs w:val="20"/>
+          <w:lang w:val="en-US" w:eastAsia="ru-RU"/>
+        </w:rPr>
+        <w:t>drawWithCache</w:t>
+      </w:r>
+      <w:proofErr w:type="spellEnd"/>
+      <w:r>
+        <w:rPr>
+          <w:rFonts w:ascii="Courier New" w:hAnsi="Courier New" w:cs="Courier New"/>
+          <w:i/>
+          <w:iCs/>
+          <w:color w:val="57AAF7"/>
+          <w:sz w:val="20"/>
+          <w:szCs w:val="20"/>
+          <w:lang w:val="en-US" w:eastAsia="ru-RU"/>
+        </w:rPr>
+        <w:t xml:space="preserve"> </w:t>
+      </w:r>
+      <w:r>
+        <w:rPr>
+          <w:rFonts w:ascii="Courier New" w:hAnsi="Courier New" w:cs="Courier New"/>
+          <w:b/>
+          <w:bCs/>
+          <w:color w:val="BCBEC4"/>
+          <w:sz w:val="20"/>
+          <w:szCs w:val="20"/>
+          <w:lang w:val="en-US" w:eastAsia="ru-RU"/>
+        </w:rPr>
+        <w:t>{</w:t>
+      </w:r>
+      <w:r>
+        <w:rPr>
+          <w:rFonts w:ascii="Courier New" w:hAnsi="Courier New" w:cs="Courier New"/>
+          <w:b/>
+          <w:bCs/>
+          <w:color w:val="BCBEC4"/>
+          <w:sz w:val="20"/>
+          <w:szCs w:val="20"/>
+          <w:lang w:val="en-US" w:eastAsia="ru-RU"/>
+        </w:rPr>
+        <w:br/>
+        <w:t xml:space="preserve">                    </w:t>
+      </w:r>
+      <w:proofErr w:type="spellStart"/>
+      <w:r>
+        <w:rPr>
+          <w:rFonts w:ascii="Courier New" w:hAnsi="Courier New" w:cs="Courier New"/>
+          <w:color w:val="BCBEC4"/>
+          <w:sz w:val="20"/>
+          <w:szCs w:val="20"/>
+          <w:lang w:val="en-US" w:eastAsia="ru-RU"/>
+        </w:rPr>
+        <w:t>onDrawBehind</w:t>
+      </w:r>
+      <w:proofErr w:type="spellEnd"/>
+      <w:r>
+        <w:rPr>
+          <w:rFonts w:ascii="Courier New" w:hAnsi="Courier New" w:cs="Courier New"/>
+          <w:color w:val="BCBEC4"/>
+          <w:sz w:val="20"/>
+          <w:szCs w:val="20"/>
+          <w:lang w:val="en-US" w:eastAsia="ru-RU"/>
+        </w:rPr>
+        <w:t xml:space="preserve"> </w:t>
+      </w:r>
+      <w:r>
+        <w:rPr>
+          <w:rFonts w:ascii="Courier New" w:hAnsi="Courier New" w:cs="Courier New"/>
+          <w:b/>
+          <w:bCs/>
+          <w:color w:val="BCBEC4"/>
+          <w:sz w:val="20"/>
+          <w:szCs w:val="20"/>
+          <w:lang w:val="en-US" w:eastAsia="ru-RU"/>
+        </w:rPr>
+        <w:t>{</w:t>
+      </w:r>
+      <w:r>
+        <w:rPr>
+          <w:rFonts w:ascii="Courier New" w:hAnsi="Courier New" w:cs="Courier New"/>
+          <w:b/>
+          <w:bCs/>
+          <w:color w:val="BCBEC4"/>
+          <w:sz w:val="20"/>
+          <w:szCs w:val="20"/>
+          <w:lang w:val="en-US" w:eastAsia="ru-RU"/>
+        </w:rPr>
+        <w:br/>
+        <w:t xml:space="preserve">                        </w:t>
+      </w:r>
+      <w:proofErr w:type="spellStart"/>
+      <w:r>
+        <w:rPr>
+          <w:rFonts w:ascii="Courier New" w:hAnsi="Courier New" w:cs="Courier New"/>
+          <w:color w:val="BCBEC4"/>
+          <w:sz w:val="20"/>
+          <w:szCs w:val="20"/>
+          <w:lang w:val="en-US" w:eastAsia="ru-RU"/>
+        </w:rPr>
+        <w:t>drawRoundRect</w:t>
+      </w:r>
+      <w:proofErr w:type="spellEnd"/>
+      <w:r>
+        <w:rPr>
+          <w:rFonts w:ascii="Courier New" w:hAnsi="Courier New" w:cs="Courier New"/>
+          <w:color w:val="BCBEC4"/>
+          <w:sz w:val="20"/>
+          <w:szCs w:val="20"/>
+          <w:lang w:val="en-US" w:eastAsia="ru-RU"/>
+        </w:rPr>
+        <w:t>(</w:t>
+      </w:r>
+      <w:r>
+        <w:rPr>
+          <w:rFonts w:ascii="Courier New" w:hAnsi="Courier New" w:cs="Courier New"/>
+          <w:color w:val="BCBEC4"/>
+          <w:sz w:val="20"/>
+          <w:szCs w:val="20"/>
+          <w:lang w:val="en-US" w:eastAsia="ru-RU"/>
+        </w:rPr>
+        <w:br/>
+        <w:t xml:space="preserve">                            </w:t>
+      </w:r>
+      <w:r>
+        <w:rPr>
+          <w:rFonts w:ascii="Courier New" w:hAnsi="Courier New" w:cs="Courier New"/>
+          <w:color w:val="56C1D6"/>
+          <w:sz w:val="20"/>
+          <w:szCs w:val="20"/>
+          <w:lang w:val="en-US" w:eastAsia="ru-RU"/>
+        </w:rPr>
+        <w:t xml:space="preserve">color = </w:t>
+      </w:r>
+      <w:proofErr w:type="spellStart"/>
+      <w:r>
+        <w:rPr>
+          <w:rFonts w:ascii="Courier New" w:hAnsi="Courier New" w:cs="Courier New"/>
+          <w:color w:val="BCBEC4"/>
+          <w:sz w:val="20"/>
+          <w:szCs w:val="20"/>
+          <w:lang w:val="en-US" w:eastAsia="ru-RU"/>
+        </w:rPr>
+        <w:t>backgroundColor</w:t>
+      </w:r>
+      <w:proofErr w:type="spellEnd"/>
+      <w:r>
+        <w:rPr>
+          <w:rFonts w:ascii="Courier New" w:hAnsi="Courier New" w:cs="Courier New"/>
+          <w:color w:val="BCBEC4"/>
+          <w:sz w:val="20"/>
+          <w:szCs w:val="20"/>
+          <w:lang w:val="en-US" w:eastAsia="ru-RU"/>
+        </w:rPr>
+        <w:t>,</w:t>
+      </w:r>
+      <w:r>
+        <w:rPr>
+          <w:rFonts w:ascii="Courier New" w:hAnsi="Courier New" w:cs="Courier New"/>
+          <w:color w:val="BCBEC4"/>
+          <w:sz w:val="20"/>
+          <w:szCs w:val="20"/>
+          <w:lang w:val="en-US" w:eastAsia="ru-RU"/>
+        </w:rPr>
+        <w:br/>
+        <w:t xml:space="preserve">                            </w:t>
+      </w:r>
+      <w:proofErr w:type="spellStart"/>
+      <w:r>
+        <w:rPr>
+          <w:rFonts w:ascii="Courier New" w:hAnsi="Courier New" w:cs="Courier New"/>
+          <w:color w:val="56C1D6"/>
+          <w:sz w:val="20"/>
+          <w:szCs w:val="20"/>
+          <w:lang w:val="en-US" w:eastAsia="ru-RU"/>
+        </w:rPr>
+        <w:t>cornerRadius</w:t>
+      </w:r>
+      <w:proofErr w:type="spellEnd"/>
+      <w:r>
+        <w:rPr>
+          <w:rFonts w:ascii="Courier New" w:hAnsi="Courier New" w:cs="Courier New"/>
+          <w:color w:val="56C1D6"/>
+          <w:sz w:val="20"/>
+          <w:szCs w:val="20"/>
+          <w:lang w:val="en-US" w:eastAsia="ru-RU"/>
+        </w:rPr>
+        <w:t xml:space="preserve"> = </w:t>
+      </w:r>
+      <w:proofErr w:type="spellStart"/>
+      <w:r>
+        <w:rPr>
+          <w:rFonts w:ascii="Courier New" w:hAnsi="Courier New" w:cs="Courier New"/>
+          <w:i/>
+          <w:iCs/>
+          <w:color w:val="BCBEC4"/>
+          <w:sz w:val="20"/>
+          <w:szCs w:val="20"/>
+          <w:lang w:val="en-US" w:eastAsia="ru-RU"/>
+        </w:rPr>
+        <w:t>CornerRadius</w:t>
+      </w:r>
+      <w:proofErr w:type="spellEnd"/>
+      <w:r>
+        <w:rPr>
+          <w:rFonts w:ascii="Courier New" w:hAnsi="Courier New" w:cs="Courier New"/>
+          <w:color w:val="BCBEC4"/>
+          <w:sz w:val="20"/>
+          <w:szCs w:val="20"/>
+          <w:lang w:val="en-US" w:eastAsia="ru-RU"/>
+        </w:rPr>
+        <w:t>(</w:t>
+      </w:r>
+      <w:r>
+        <w:rPr>
+          <w:rFonts w:ascii="Courier New" w:hAnsi="Courier New" w:cs="Courier New"/>
+          <w:color w:val="2AACB8"/>
+          <w:sz w:val="20"/>
+          <w:szCs w:val="20"/>
+          <w:lang w:val="en-US" w:eastAsia="ru-RU"/>
+        </w:rPr>
+        <w:t>10</w:t>
+      </w:r>
+      <w:r>
+        <w:rPr>
+          <w:rFonts w:ascii="Courier New" w:hAnsi="Courier New" w:cs="Courier New"/>
+          <w:color w:val="BCBEC4"/>
+          <w:sz w:val="20"/>
+          <w:szCs w:val="20"/>
+          <w:lang w:val="en-US" w:eastAsia="ru-RU"/>
+        </w:rPr>
+        <w:t>.</w:t>
+      </w:r>
+      <w:r>
+        <w:rPr>
+          <w:rFonts w:ascii="Courier New" w:hAnsi="Courier New" w:cs="Courier New"/>
+          <w:i/>
+          <w:iCs/>
+          <w:color w:val="C77DBB"/>
+          <w:sz w:val="20"/>
+          <w:szCs w:val="20"/>
+          <w:lang w:val="en-US" w:eastAsia="ru-RU"/>
+        </w:rPr>
+        <w:t>dp</w:t>
+      </w:r>
+      <w:r>
+        <w:rPr>
+          <w:rFonts w:ascii="Courier New" w:hAnsi="Courier New" w:cs="Courier New"/>
+          <w:color w:val="BCBEC4"/>
+          <w:sz w:val="20"/>
+          <w:szCs w:val="20"/>
+          <w:lang w:val="en-US" w:eastAsia="ru-RU"/>
+        </w:rPr>
+        <w:t>.</w:t>
+      </w:r>
+      <w:r>
+        <w:rPr>
+          <w:rFonts w:ascii="Courier New" w:hAnsi="Courier New" w:cs="Courier New"/>
+          <w:i/>
+          <w:iCs/>
+          <w:color w:val="57AAF7"/>
+          <w:sz w:val="20"/>
+          <w:szCs w:val="20"/>
+          <w:lang w:val="en-US" w:eastAsia="ru-RU"/>
+        </w:rPr>
+        <w:t>toPx</w:t>
+      </w:r>
+      <w:r>
+        <w:rPr>
+          <w:rFonts w:ascii="Courier New" w:hAnsi="Courier New" w:cs="Courier New"/>
+          <w:color w:val="BCBEC4"/>
+          <w:sz w:val="20"/>
+          <w:szCs w:val="20"/>
+          <w:lang w:val="en-US" w:eastAsia="ru-RU"/>
+        </w:rPr>
+        <w:t>())</w:t>
+      </w:r>
+      <w:r>
+        <w:rPr>
+          <w:rFonts w:ascii="Courier New" w:hAnsi="Courier New" w:cs="Courier New"/>
+          <w:color w:val="BCBEC4"/>
+          <w:sz w:val="20"/>
+          <w:szCs w:val="20"/>
+          <w:lang w:val="en-US" w:eastAsia="ru-RU"/>
+        </w:rPr>
+        <w:br/>
+        <w:t xml:space="preserve">                        )</w:t>
+      </w:r>
+      <w:r>
+        <w:rPr>
+          <w:rFonts w:ascii="Courier New" w:hAnsi="Courier New" w:cs="Courier New"/>
+          <w:color w:val="BCBEC4"/>
+          <w:sz w:val="20"/>
+          <w:szCs w:val="20"/>
+          <w:lang w:val="en-US" w:eastAsia="ru-RU"/>
+        </w:rPr>
+        <w:br/>
+        <w:t xml:space="preserve">                    </w:t>
+      </w:r>
+      <w:r>
+        <w:rPr>
+          <w:rFonts w:ascii="Courier New" w:hAnsi="Courier New" w:cs="Courier New"/>
+          <w:b/>
+          <w:bCs/>
+          <w:color w:val="BCBEC4"/>
+          <w:sz w:val="20"/>
+          <w:szCs w:val="20"/>
+          <w:lang w:val="en-US" w:eastAsia="ru-RU"/>
+        </w:rPr>
+        <w:t>}</w:t>
+      </w:r>
+      <w:r>
+        <w:rPr>
+          <w:rFonts w:ascii="Courier New" w:hAnsi="Courier New" w:cs="Courier New"/>
+          <w:b/>
+          <w:bCs/>
+          <w:color w:val="BCBEC4"/>
+          <w:sz w:val="20"/>
+          <w:szCs w:val="20"/>
+          <w:lang w:val="en-US" w:eastAsia="ru-RU"/>
+        </w:rPr>
+        <w:br/>
+        <w:t xml:space="preserve">                }</w:t>
+      </w:r>
+      <w:r>
+        <w:rPr>
+          <w:rFonts w:ascii="Courier New" w:hAnsi="Courier New" w:cs="Courier New"/>
+          <w:b/>
+          <w:bCs/>
+          <w:color w:val="BCBEC4"/>
+          <w:sz w:val="20"/>
+          <w:szCs w:val="20"/>
+          <w:lang w:val="en-US" w:eastAsia="ru-RU"/>
+        </w:rPr>
+        <w:br/>
+      </w:r>
+      <w:r>
+        <w:rPr>
+          <w:rFonts w:ascii="Courier New" w:hAnsi="Courier New" w:cs="Courier New"/>
+          <w:b/>
+          <w:bCs/>
+          <w:color w:val="BCBEC4"/>
+          <w:sz w:val="20"/>
+          <w:szCs w:val="20"/>
+          <w:lang w:val="en-US" w:eastAsia="ru-RU"/>
+        </w:rPr>
+        <w:lastRenderedPageBreak/>
+        <w:t xml:space="preserve">                </w:t>
+      </w:r>
+      <w:r>
+        <w:rPr>
+          <w:rFonts w:ascii="Courier New" w:hAnsi="Courier New" w:cs="Courier New"/>
+          <w:color w:val="BCBEC4"/>
+          <w:sz w:val="20"/>
+          <w:szCs w:val="20"/>
+          <w:lang w:val="en-US" w:eastAsia="ru-RU"/>
+        </w:rPr>
+        <w:t>.</w:t>
+      </w:r>
+      <w:r>
+        <w:rPr>
+          <w:rFonts w:ascii="Courier New" w:hAnsi="Courier New" w:cs="Courier New"/>
+          <w:i/>
+          <w:iCs/>
+          <w:color w:val="57AAF7"/>
+          <w:sz w:val="20"/>
+          <w:szCs w:val="20"/>
+          <w:lang w:val="en-US" w:eastAsia="ru-RU"/>
+        </w:rPr>
+        <w:t>padding</w:t>
+      </w:r>
+      <w:r>
+        <w:rPr>
+          <w:rFonts w:ascii="Courier New" w:hAnsi="Courier New" w:cs="Courier New"/>
+          <w:color w:val="BCBEC4"/>
+          <w:sz w:val="20"/>
+          <w:szCs w:val="20"/>
+          <w:lang w:val="en-US" w:eastAsia="ru-RU"/>
+        </w:rPr>
+        <w:t>(</w:t>
+      </w:r>
+      <w:r>
+        <w:rPr>
+          <w:rFonts w:ascii="Courier New" w:hAnsi="Courier New" w:cs="Courier New"/>
+          <w:color w:val="2AACB8"/>
+          <w:sz w:val="20"/>
+          <w:szCs w:val="20"/>
+          <w:lang w:val="en-US" w:eastAsia="ru-RU"/>
+        </w:rPr>
+        <w:t>8</w:t>
+      </w:r>
+      <w:r>
+        <w:rPr>
+          <w:rFonts w:ascii="Courier New" w:hAnsi="Courier New" w:cs="Courier New"/>
+          <w:color w:val="BCBEC4"/>
+          <w:sz w:val="20"/>
+          <w:szCs w:val="20"/>
+          <w:lang w:val="en-US" w:eastAsia="ru-RU"/>
+        </w:rPr>
+        <w:t>.</w:t>
+      </w:r>
+      <w:r>
+        <w:rPr>
+          <w:rFonts w:ascii="Courier New" w:hAnsi="Courier New" w:cs="Courier New"/>
+          <w:i/>
+          <w:iCs/>
+          <w:color w:val="C77DBB"/>
+          <w:sz w:val="20"/>
+          <w:szCs w:val="20"/>
+          <w:lang w:val="en-US" w:eastAsia="ru-RU"/>
+        </w:rPr>
+        <w:t>dp</w:t>
+      </w:r>
+      <w:r>
+        <w:rPr>
+          <w:rFonts w:ascii="Courier New" w:hAnsi="Courier New" w:cs="Courier New"/>
+          <w:color w:val="BCBEC4"/>
+          <w:sz w:val="20"/>
+          <w:szCs w:val="20"/>
+          <w:lang w:val="en-US" w:eastAsia="ru-RU"/>
+        </w:rPr>
+        <w:t>),</w:t>
+      </w:r>
+      <w:r>
+        <w:rPr>
+          <w:rFonts w:ascii="Courier New" w:hAnsi="Courier New" w:cs="Courier New"/>
+          <w:color w:val="BCBEC4"/>
+          <w:sz w:val="20"/>
+          <w:szCs w:val="20"/>
+          <w:lang w:val="en-US" w:eastAsia="ru-RU"/>
+        </w:rPr>
+        <w:br/>
+        <w:t xml:space="preserve">            </w:t>
+      </w:r>
+      <w:r>
+        <w:rPr>
+          <w:rFonts w:ascii="Courier New" w:hAnsi="Courier New" w:cs="Courier New"/>
+          <w:color w:val="56C1D6"/>
+          <w:sz w:val="20"/>
+          <w:szCs w:val="20"/>
+          <w:lang w:val="en-US" w:eastAsia="ru-RU"/>
+        </w:rPr>
+        <w:t xml:space="preserve">color = </w:t>
+      </w:r>
+      <w:proofErr w:type="spellStart"/>
+      <w:r>
+        <w:rPr>
+          <w:rFonts w:ascii="Courier New" w:hAnsi="Courier New" w:cs="Courier New"/>
+          <w:color w:val="BCBEC4"/>
+          <w:sz w:val="20"/>
+          <w:szCs w:val="20"/>
+          <w:lang w:val="en-US" w:eastAsia="ru-RU"/>
+        </w:rPr>
+        <w:t>textColor</w:t>
+      </w:r>
+      <w:proofErr w:type="spellEnd"/>
+      <w:r>
+        <w:rPr>
+          <w:rFonts w:ascii="Courier New" w:hAnsi="Courier New" w:cs="Courier New"/>
+          <w:color w:val="BCBEC4"/>
+          <w:sz w:val="20"/>
+          <w:szCs w:val="20"/>
+          <w:lang w:val="en-US" w:eastAsia="ru-RU"/>
+        </w:rPr>
+        <w:t>,</w:t>
+      </w:r>
+      <w:r>
+        <w:rPr>
+          <w:rFonts w:ascii="Courier New" w:hAnsi="Courier New" w:cs="Courier New"/>
+          <w:color w:val="BCBEC4"/>
+          <w:sz w:val="20"/>
+          <w:szCs w:val="20"/>
+          <w:lang w:val="en-US" w:eastAsia="ru-RU"/>
+        </w:rPr>
+        <w:br/>
+        <w:t xml:space="preserve">            </w:t>
+      </w:r>
+      <w:r>
+        <w:rPr>
+          <w:rFonts w:ascii="Courier New" w:hAnsi="Courier New" w:cs="Courier New"/>
+          <w:color w:val="56C1D6"/>
+          <w:sz w:val="20"/>
+          <w:szCs w:val="20"/>
+          <w:lang w:val="en-US" w:eastAsia="ru-RU"/>
+        </w:rPr>
+        <w:t xml:space="preserve">text = </w:t>
+      </w:r>
+      <w:r>
+        <w:rPr>
+          <w:rFonts w:ascii="Courier New" w:hAnsi="Courier New" w:cs="Courier New"/>
+          <w:color w:val="BCBEC4"/>
+          <w:sz w:val="20"/>
+          <w:szCs w:val="20"/>
+          <w:lang w:val="en-US" w:eastAsia="ru-RU"/>
+        </w:rPr>
+        <w:t>text</w:t>
+      </w:r>
+      <w:r>
+        <w:rPr>
+          <w:rFonts w:ascii="Courier New" w:hAnsi="Courier New" w:cs="Courier New"/>
+          <w:color w:val="BCBEC4"/>
+          <w:sz w:val="20"/>
+          <w:szCs w:val="20"/>
+          <w:lang w:val="en-US" w:eastAsia="ru-RU"/>
+        </w:rPr>
+        <w:br/>
+        <w:t xml:space="preserve">        )</w:t>
+      </w:r>
+      <w:r>
+        <w:rPr>
+          <w:rFonts w:ascii="Courier New" w:hAnsi="Courier New" w:cs="Courier New"/>
+          <w:color w:val="BCBEC4"/>
+          <w:sz w:val="20"/>
+          <w:szCs w:val="20"/>
+          <w:lang w:val="en-US" w:eastAsia="ru-RU"/>
+        </w:rPr>
+        <w:br/>
+        <w:t xml:space="preserve">    }</w:t>
+      </w:r>
+      <w:r>
+        <w:rPr>
+          <w:rFonts w:ascii="Courier New" w:hAnsi="Courier New" w:cs="Courier New"/>
+          <w:color w:val="BCBEC4"/>
+          <w:sz w:val="20"/>
+          <w:szCs w:val="20"/>
+          <w:lang w:val="en-US" w:eastAsia="ru-RU"/>
+        </w:rPr>
+        <w:br/>
+      </w:r>
+      <w:r>
+        <w:rPr>
+          <w:rFonts w:ascii="Courier New" w:hAnsi="Courier New" w:cs="Courier New"/>
+          <w:color w:val="BCBEC4"/>
+          <w:sz w:val="20"/>
+          <w:szCs w:val="20"/>
+          <w:lang w:val="en-US" w:eastAsia="ru-RU"/>
+        </w:rPr>
+        <w:br/>
+        <w:t xml:space="preserve">    </w:t>
+      </w:r>
+      <w:r>
+        <w:rPr>
+          <w:rFonts w:ascii="Courier New" w:hAnsi="Courier New" w:cs="Courier New"/>
+          <w:color w:val="B3AE60"/>
+          <w:sz w:val="20"/>
+          <w:szCs w:val="20"/>
+          <w:lang w:val="en-US" w:eastAsia="ru-RU"/>
+        </w:rPr>
+        <w:t>@Composable</w:t>
+      </w:r>
+      <w:r>
+        <w:rPr>
+          <w:rFonts w:ascii="Courier New" w:hAnsi="Courier New" w:cs="Courier New"/>
+          <w:color w:val="B3AE60"/>
+          <w:sz w:val="20"/>
+          <w:szCs w:val="20"/>
+          <w:lang w:val="en-US" w:eastAsia="ru-RU"/>
+        </w:rPr>
+        <w:br/>
+        <w:t xml:space="preserve">    </w:t>
+      </w:r>
+      <w:r>
+        <w:rPr>
+          <w:rFonts w:ascii="Courier New" w:hAnsi="Courier New" w:cs="Courier New"/>
+          <w:color w:val="CF8E6D"/>
+          <w:sz w:val="20"/>
+          <w:szCs w:val="20"/>
+          <w:lang w:val="en-US" w:eastAsia="ru-RU"/>
+        </w:rPr>
+        <w:t xml:space="preserve">fun </w:t>
+      </w:r>
+      <w:proofErr w:type="spellStart"/>
+      <w:r>
+        <w:rPr>
+          <w:rFonts w:ascii="Courier New" w:hAnsi="Courier New" w:cs="Courier New"/>
+          <w:color w:val="56A8F5"/>
+          <w:sz w:val="20"/>
+          <w:szCs w:val="20"/>
+          <w:lang w:val="en-US" w:eastAsia="ru-RU"/>
+        </w:rPr>
+        <w:t>CommandLineTextField</w:t>
+      </w:r>
+      <w:proofErr w:type="spellEnd"/>
+      <w:r>
+        <w:rPr>
+          <w:rFonts w:ascii="Courier New" w:hAnsi="Courier New" w:cs="Courier New"/>
+          <w:color w:val="BCBEC4"/>
+          <w:sz w:val="20"/>
+          <w:szCs w:val="20"/>
+          <w:lang w:val="en-US" w:eastAsia="ru-RU"/>
+        </w:rPr>
+        <w:t>(</w:t>
+      </w:r>
+      <w:r>
+        <w:rPr>
+          <w:rFonts w:ascii="Courier New" w:hAnsi="Courier New" w:cs="Courier New"/>
+          <w:color w:val="BCBEC4"/>
+          <w:sz w:val="20"/>
+          <w:szCs w:val="20"/>
+          <w:lang w:val="en-US" w:eastAsia="ru-RU"/>
+        </w:rPr>
+        <w:br/>
+        <w:t xml:space="preserve">        value: String,</w:t>
+      </w:r>
+      <w:r>
+        <w:rPr>
+          <w:rFonts w:ascii="Courier New" w:hAnsi="Courier New" w:cs="Courier New"/>
+          <w:color w:val="BCBEC4"/>
+          <w:sz w:val="20"/>
+          <w:szCs w:val="20"/>
+          <w:lang w:val="en-US" w:eastAsia="ru-RU"/>
+        </w:rPr>
+        <w:br/>
+        <w:t xml:space="preserve">        </w:t>
+      </w:r>
+      <w:proofErr w:type="spellStart"/>
+      <w:r>
+        <w:rPr>
+          <w:rFonts w:ascii="Courier New" w:hAnsi="Courier New" w:cs="Courier New"/>
+          <w:color w:val="BCBEC4"/>
+          <w:sz w:val="20"/>
+          <w:szCs w:val="20"/>
+          <w:lang w:val="en-US" w:eastAsia="ru-RU"/>
+        </w:rPr>
+        <w:t>onValueChange</w:t>
+      </w:r>
+      <w:proofErr w:type="spellEnd"/>
+      <w:r>
+        <w:rPr>
+          <w:rFonts w:ascii="Courier New" w:hAnsi="Courier New" w:cs="Courier New"/>
+          <w:color w:val="BCBEC4"/>
+          <w:sz w:val="20"/>
+          <w:szCs w:val="20"/>
+          <w:lang w:val="en-US" w:eastAsia="ru-RU"/>
+        </w:rPr>
+        <w:t>: (String) -&gt; Unit,</w:t>
+      </w:r>
+      <w:r>
+        <w:rPr>
+          <w:rFonts w:ascii="Courier New" w:hAnsi="Courier New" w:cs="Courier New"/>
+          <w:color w:val="BCBEC4"/>
+          <w:sz w:val="20"/>
+          <w:szCs w:val="20"/>
+          <w:lang w:val="en-US" w:eastAsia="ru-RU"/>
+        </w:rPr>
+        <w:br/>
+        <w:t xml:space="preserve">        modifier: Modifier = Modifier,</w:t>
+      </w:r>
+      <w:r>
+        <w:rPr>
+          <w:rFonts w:ascii="Courier New" w:hAnsi="Courier New" w:cs="Courier New"/>
+          <w:color w:val="BCBEC4"/>
+          <w:sz w:val="20"/>
+          <w:szCs w:val="20"/>
+          <w:lang w:val="en-US" w:eastAsia="ru-RU"/>
+        </w:rPr>
+        <w:br/>
+        <w:t xml:space="preserve">        </w:t>
+      </w:r>
+      <w:proofErr w:type="spellStart"/>
+      <w:r>
+        <w:rPr>
+          <w:rFonts w:ascii="Courier New" w:hAnsi="Courier New" w:cs="Courier New"/>
+          <w:color w:val="BCBEC4"/>
+          <w:sz w:val="20"/>
+          <w:szCs w:val="20"/>
+          <w:lang w:val="en-US" w:eastAsia="ru-RU"/>
+        </w:rPr>
+        <w:t>readOnly</w:t>
+      </w:r>
+      <w:proofErr w:type="spellEnd"/>
+      <w:r>
+        <w:rPr>
+          <w:rFonts w:ascii="Courier New" w:hAnsi="Courier New" w:cs="Courier New"/>
+          <w:color w:val="BCBEC4"/>
+          <w:sz w:val="20"/>
+          <w:szCs w:val="20"/>
+          <w:lang w:val="en-US" w:eastAsia="ru-RU"/>
+        </w:rPr>
+        <w:t xml:space="preserve">: Boolean = </w:t>
+      </w:r>
+      <w:r>
+        <w:rPr>
+          <w:rFonts w:ascii="Courier New" w:hAnsi="Courier New" w:cs="Courier New"/>
+          <w:color w:val="CF8E6D"/>
+          <w:sz w:val="20"/>
+          <w:szCs w:val="20"/>
+          <w:lang w:val="en-US" w:eastAsia="ru-RU"/>
+        </w:rPr>
+        <w:t>false</w:t>
+      </w:r>
+      <w:r>
+        <w:rPr>
+          <w:rFonts w:ascii="Courier New" w:hAnsi="Courier New" w:cs="Courier New"/>
+          <w:color w:val="BCBEC4"/>
+          <w:sz w:val="20"/>
+          <w:szCs w:val="20"/>
+          <w:lang w:val="en-US" w:eastAsia="ru-RU"/>
+        </w:rPr>
+        <w:t>,</w:t>
+      </w:r>
+      <w:r>
+        <w:rPr>
+          <w:rFonts w:ascii="Courier New" w:hAnsi="Courier New" w:cs="Courier New"/>
+          <w:color w:val="BCBEC4"/>
+          <w:sz w:val="20"/>
+          <w:szCs w:val="20"/>
+          <w:lang w:val="en-US" w:eastAsia="ru-RU"/>
+        </w:rPr>
+        <w:br/>
+        <w:t xml:space="preserve">        </w:t>
+      </w:r>
+      <w:proofErr w:type="spellStart"/>
+      <w:r>
+        <w:rPr>
+          <w:rFonts w:ascii="Courier New" w:hAnsi="Courier New" w:cs="Courier New"/>
+          <w:color w:val="BCBEC4"/>
+          <w:sz w:val="20"/>
+          <w:szCs w:val="20"/>
+          <w:lang w:val="en-US" w:eastAsia="ru-RU"/>
+        </w:rPr>
+        <w:t>copyButton</w:t>
+      </w:r>
+      <w:proofErr w:type="spellEnd"/>
+      <w:r>
+        <w:rPr>
+          <w:rFonts w:ascii="Courier New" w:hAnsi="Courier New" w:cs="Courier New"/>
+          <w:color w:val="BCBEC4"/>
+          <w:sz w:val="20"/>
+          <w:szCs w:val="20"/>
+          <w:lang w:val="en-US" w:eastAsia="ru-RU"/>
+        </w:rPr>
+        <w:t xml:space="preserve">: Boolean = </w:t>
+      </w:r>
+      <w:r>
+        <w:rPr>
+          <w:rFonts w:ascii="Courier New" w:hAnsi="Courier New" w:cs="Courier New"/>
+          <w:color w:val="CF8E6D"/>
+          <w:sz w:val="20"/>
+          <w:szCs w:val="20"/>
+          <w:lang w:val="en-US" w:eastAsia="ru-RU"/>
+        </w:rPr>
+        <w:t>false</w:t>
+      </w:r>
+      <w:r>
+        <w:rPr>
+          <w:rFonts w:ascii="Courier New" w:hAnsi="Courier New" w:cs="Courier New"/>
+          <w:color w:val="BCBEC4"/>
+          <w:sz w:val="20"/>
+          <w:szCs w:val="20"/>
+          <w:lang w:val="en-US" w:eastAsia="ru-RU"/>
+        </w:rPr>
+        <w:t>,</w:t>
+      </w:r>
+      <w:r>
+        <w:rPr>
+          <w:rFonts w:ascii="Courier New" w:hAnsi="Courier New" w:cs="Courier New"/>
+          <w:color w:val="BCBEC4"/>
+          <w:sz w:val="20"/>
+          <w:szCs w:val="20"/>
+          <w:lang w:val="en-US" w:eastAsia="ru-RU"/>
+        </w:rPr>
+        <w:br/>
+        <w:t xml:space="preserve">    ) {</w:t>
+      </w:r>
+      <w:r>
+        <w:rPr>
+          <w:rFonts w:ascii="Courier New" w:hAnsi="Courier New" w:cs="Courier New"/>
+          <w:color w:val="BCBEC4"/>
+          <w:sz w:val="20"/>
+          <w:szCs w:val="20"/>
+          <w:lang w:val="en-US" w:eastAsia="ru-RU"/>
+        </w:rPr>
+        <w:br/>
+        <w:t xml:space="preserve">        </w:t>
+      </w:r>
+      <w:proofErr w:type="spellStart"/>
+      <w:r>
+        <w:rPr>
+          <w:rFonts w:ascii="Courier New" w:hAnsi="Courier New" w:cs="Courier New"/>
+          <w:color w:val="CF8E6D"/>
+          <w:sz w:val="20"/>
+          <w:szCs w:val="20"/>
+          <w:lang w:val="en-US" w:eastAsia="ru-RU"/>
+        </w:rPr>
+        <w:t>val</w:t>
+      </w:r>
+      <w:proofErr w:type="spellEnd"/>
+      <w:r>
+        <w:rPr>
+          <w:rFonts w:ascii="Courier New" w:hAnsi="Courier New" w:cs="Courier New"/>
+          <w:color w:val="CF8E6D"/>
+          <w:sz w:val="20"/>
+          <w:szCs w:val="20"/>
+          <w:lang w:val="en-US" w:eastAsia="ru-RU"/>
+        </w:rPr>
+        <w:t xml:space="preserve"> </w:t>
+      </w:r>
+      <w:r>
+        <w:rPr>
+          <w:rFonts w:ascii="Courier New" w:hAnsi="Courier New" w:cs="Courier New"/>
+          <w:color w:val="BCBEC4"/>
+          <w:sz w:val="20"/>
+          <w:szCs w:val="20"/>
+          <w:lang w:val="en-US" w:eastAsia="ru-RU"/>
+        </w:rPr>
+        <w:t xml:space="preserve">context = </w:t>
+      </w:r>
+      <w:proofErr w:type="spellStart"/>
+      <w:r>
+        <w:rPr>
+          <w:rFonts w:ascii="Courier New" w:hAnsi="Courier New" w:cs="Courier New"/>
+          <w:i/>
+          <w:iCs/>
+          <w:color w:val="C77DBB"/>
+          <w:sz w:val="20"/>
+          <w:szCs w:val="20"/>
+          <w:lang w:val="en-US" w:eastAsia="ru-RU"/>
+        </w:rPr>
+        <w:t>LocalContext</w:t>
+      </w:r>
+      <w:r>
+        <w:rPr>
+          <w:rFonts w:ascii="Courier New" w:hAnsi="Courier New" w:cs="Courier New"/>
+          <w:color w:val="BCBEC4"/>
+          <w:sz w:val="20"/>
+          <w:szCs w:val="20"/>
+          <w:lang w:val="en-US" w:eastAsia="ru-RU"/>
+        </w:rPr>
+        <w:t>.</w:t>
+      </w:r>
+      <w:r>
+        <w:rPr>
+          <w:rFonts w:ascii="Courier New" w:hAnsi="Courier New" w:cs="Courier New"/>
+          <w:color w:val="6BB38A"/>
+          <w:sz w:val="20"/>
+          <w:szCs w:val="20"/>
+          <w:lang w:val="en-US" w:eastAsia="ru-RU"/>
+        </w:rPr>
+        <w:t>current</w:t>
+      </w:r>
+      <w:proofErr w:type="spellEnd"/>
+      <w:r>
+        <w:rPr>
+          <w:rFonts w:ascii="Courier New" w:hAnsi="Courier New" w:cs="Courier New"/>
+          <w:color w:val="6BB38A"/>
+          <w:sz w:val="20"/>
+          <w:szCs w:val="20"/>
+          <w:lang w:val="en-US" w:eastAsia="ru-RU"/>
+        </w:rPr>
+        <w:br/>
+      </w:r>
+      <w:r>
+        <w:rPr>
+          <w:rFonts w:ascii="Courier New" w:hAnsi="Courier New" w:cs="Courier New"/>
+          <w:color w:val="6BB38A"/>
+          <w:sz w:val="20"/>
+          <w:szCs w:val="20"/>
+          <w:lang w:val="en-US" w:eastAsia="ru-RU"/>
+        </w:rPr>
+        <w:br/>
+        <w:t xml:space="preserve">        Box</w:t>
+      </w:r>
+      <w:r>
+        <w:rPr>
+          <w:rFonts w:ascii="Courier New" w:hAnsi="Courier New" w:cs="Courier New"/>
+          <w:color w:val="BCBEC4"/>
+          <w:sz w:val="20"/>
+          <w:szCs w:val="20"/>
+          <w:lang w:val="en-US" w:eastAsia="ru-RU"/>
+        </w:rPr>
+        <w:t>(</w:t>
+      </w:r>
+      <w:r>
+        <w:rPr>
+          <w:rFonts w:ascii="Courier New" w:hAnsi="Courier New" w:cs="Courier New"/>
+          <w:color w:val="BCBEC4"/>
+          <w:sz w:val="20"/>
+          <w:szCs w:val="20"/>
+          <w:lang w:val="en-US" w:eastAsia="ru-RU"/>
+        </w:rPr>
+        <w:br/>
+        <w:t xml:space="preserve">            </w:t>
+      </w:r>
+      <w:r>
+        <w:rPr>
+          <w:rFonts w:ascii="Courier New" w:hAnsi="Courier New" w:cs="Courier New"/>
+          <w:color w:val="56C1D6"/>
+          <w:sz w:val="20"/>
+          <w:szCs w:val="20"/>
+          <w:lang w:val="en-US" w:eastAsia="ru-RU"/>
+        </w:rPr>
+        <w:t xml:space="preserve">modifier = </w:t>
+      </w:r>
+      <w:r>
+        <w:rPr>
+          <w:rFonts w:ascii="Courier New" w:hAnsi="Courier New" w:cs="Courier New"/>
+          <w:color w:val="BCBEC4"/>
+          <w:sz w:val="20"/>
+          <w:szCs w:val="20"/>
+          <w:lang w:val="en-US" w:eastAsia="ru-RU"/>
+        </w:rPr>
+        <w:t>Modifier</w:t>
+      </w:r>
+      <w:r>
+        <w:rPr>
+          <w:rFonts w:ascii="Courier New" w:hAnsi="Courier New" w:cs="Courier New"/>
+          <w:color w:val="BCBEC4"/>
+          <w:sz w:val="20"/>
+          <w:szCs w:val="20"/>
+          <w:lang w:val="en-US" w:eastAsia="ru-RU"/>
+        </w:rPr>
+        <w:br/>
+        <w:t xml:space="preserve">                .</w:t>
+      </w:r>
+      <w:proofErr w:type="spellStart"/>
+      <w:r>
+        <w:rPr>
+          <w:rFonts w:ascii="Courier New" w:hAnsi="Courier New" w:cs="Courier New"/>
+          <w:i/>
+          <w:iCs/>
+          <w:color w:val="57AAF7"/>
+          <w:sz w:val="20"/>
+          <w:szCs w:val="20"/>
+          <w:lang w:val="en-US" w:eastAsia="ru-RU"/>
+        </w:rPr>
+        <w:t>fillMaxWidth</w:t>
+      </w:r>
+      <w:proofErr w:type="spellEnd"/>
+      <w:r>
+        <w:rPr>
+          <w:rFonts w:ascii="Courier New" w:hAnsi="Courier New" w:cs="Courier New"/>
+          <w:color w:val="BCBEC4"/>
+          <w:sz w:val="20"/>
+          <w:szCs w:val="20"/>
+          <w:lang w:val="en-US" w:eastAsia="ru-RU"/>
+        </w:rPr>
+        <w:t>()</w:t>
+      </w:r>
+      <w:r>
+        <w:rPr>
+          <w:rFonts w:ascii="Courier New" w:hAnsi="Courier New" w:cs="Courier New"/>
+          <w:color w:val="BCBEC4"/>
+          <w:sz w:val="20"/>
+          <w:szCs w:val="20"/>
+          <w:lang w:val="en-US" w:eastAsia="ru-RU"/>
+        </w:rPr>
+        <w:br/>
+        <w:t xml:space="preserve">                .</w:t>
+      </w:r>
+      <w:r>
+        <w:rPr>
+          <w:rFonts w:ascii="Courier New" w:hAnsi="Courier New" w:cs="Courier New"/>
+          <w:i/>
+          <w:iCs/>
+          <w:color w:val="57AAF7"/>
+          <w:sz w:val="20"/>
+          <w:szCs w:val="20"/>
+          <w:lang w:val="en-US" w:eastAsia="ru-RU"/>
+        </w:rPr>
+        <w:t>padding</w:t>
+      </w:r>
+      <w:r>
+        <w:rPr>
+          <w:rFonts w:ascii="Courier New" w:hAnsi="Courier New" w:cs="Courier New"/>
+          <w:color w:val="BCBEC4"/>
+          <w:sz w:val="20"/>
+          <w:szCs w:val="20"/>
+          <w:lang w:val="en-US" w:eastAsia="ru-RU"/>
+        </w:rPr>
+        <w:t>(</w:t>
+      </w:r>
+      <w:r>
+        <w:rPr>
+          <w:rFonts w:ascii="Courier New" w:hAnsi="Courier New" w:cs="Courier New"/>
+          <w:color w:val="2AACB8"/>
+          <w:sz w:val="20"/>
+          <w:szCs w:val="20"/>
+          <w:lang w:val="en-US" w:eastAsia="ru-RU"/>
+        </w:rPr>
+        <w:t>16</w:t>
+      </w:r>
+      <w:r>
+        <w:rPr>
+          <w:rFonts w:ascii="Courier New" w:hAnsi="Courier New" w:cs="Courier New"/>
+          <w:color w:val="BCBEC4"/>
+          <w:sz w:val="20"/>
+          <w:szCs w:val="20"/>
+          <w:lang w:val="en-US" w:eastAsia="ru-RU"/>
+        </w:rPr>
+        <w:t>.</w:t>
+      </w:r>
+      <w:r>
+        <w:rPr>
+          <w:rFonts w:ascii="Courier New" w:hAnsi="Courier New" w:cs="Courier New"/>
+          <w:i/>
+          <w:iCs/>
+          <w:color w:val="C77DBB"/>
+          <w:sz w:val="20"/>
+          <w:szCs w:val="20"/>
+          <w:lang w:val="en-US" w:eastAsia="ru-RU"/>
+        </w:rPr>
+        <w:t>dp</w:t>
+      </w:r>
+      <w:r>
+        <w:rPr>
+          <w:rFonts w:ascii="Courier New" w:hAnsi="Courier New" w:cs="Courier New"/>
+          <w:color w:val="BCBEC4"/>
+          <w:sz w:val="20"/>
+          <w:szCs w:val="20"/>
+          <w:lang w:val="en-US" w:eastAsia="ru-RU"/>
+        </w:rPr>
+        <w:t>)</w:t>
+      </w:r>
+      <w:r>
+        <w:rPr>
+          <w:rFonts w:ascii="Courier New" w:hAnsi="Courier New" w:cs="Courier New"/>
+          <w:color w:val="BCBEC4"/>
+          <w:sz w:val="20"/>
+          <w:szCs w:val="20"/>
+          <w:lang w:val="en-US" w:eastAsia="ru-RU"/>
+        </w:rPr>
+        <w:br/>
+        <w:t xml:space="preserve">                .</w:t>
+      </w:r>
+      <w:r>
+        <w:rPr>
+          <w:rFonts w:ascii="Courier New" w:hAnsi="Courier New" w:cs="Courier New"/>
+          <w:i/>
+          <w:iCs/>
+          <w:color w:val="57AAF7"/>
+          <w:sz w:val="20"/>
+          <w:szCs w:val="20"/>
+          <w:lang w:val="en-US" w:eastAsia="ru-RU"/>
+        </w:rPr>
+        <w:t>background</w:t>
+      </w:r>
+      <w:r>
+        <w:rPr>
+          <w:rFonts w:ascii="Courier New" w:hAnsi="Courier New" w:cs="Courier New"/>
+          <w:color w:val="BCBEC4"/>
+          <w:sz w:val="20"/>
+          <w:szCs w:val="20"/>
+          <w:lang w:val="en-US" w:eastAsia="ru-RU"/>
+        </w:rPr>
+        <w:t>(</w:t>
+      </w:r>
+      <w:proofErr w:type="spellStart"/>
+      <w:r>
+        <w:rPr>
+          <w:rFonts w:ascii="Courier New" w:hAnsi="Courier New" w:cs="Courier New"/>
+          <w:color w:val="BCBEC4"/>
+          <w:sz w:val="20"/>
+          <w:szCs w:val="20"/>
+          <w:lang w:val="en-US" w:eastAsia="ru-RU"/>
+        </w:rPr>
+        <w:t>Color.</w:t>
+      </w:r>
+      <w:r>
+        <w:rPr>
+          <w:rFonts w:ascii="Courier New" w:hAnsi="Courier New" w:cs="Courier New"/>
+          <w:color w:val="C77DBB"/>
+          <w:sz w:val="20"/>
+          <w:szCs w:val="20"/>
+          <w:lang w:val="en-US" w:eastAsia="ru-RU"/>
+        </w:rPr>
+        <w:t>Black</w:t>
+      </w:r>
+      <w:proofErr w:type="spellEnd"/>
+      <w:r>
+        <w:rPr>
+          <w:rFonts w:ascii="Courier New" w:hAnsi="Courier New" w:cs="Courier New"/>
+          <w:color w:val="BCBEC4"/>
+          <w:sz w:val="20"/>
+          <w:szCs w:val="20"/>
+          <w:lang w:val="en-US" w:eastAsia="ru-RU"/>
+        </w:rPr>
+        <w:t>)</w:t>
+      </w:r>
+      <w:r>
+        <w:rPr>
+          <w:rFonts w:ascii="Courier New" w:hAnsi="Courier New" w:cs="Courier New"/>
+          <w:color w:val="BCBEC4"/>
+          <w:sz w:val="20"/>
+          <w:szCs w:val="20"/>
+          <w:lang w:val="en-US" w:eastAsia="ru-RU"/>
+        </w:rPr>
+        <w:br/>
+        <w:t xml:space="preserve">        ) </w:t>
+      </w:r>
+      <w:r>
+        <w:rPr>
+          <w:rFonts w:ascii="Courier New" w:hAnsi="Courier New" w:cs="Courier New"/>
+          <w:b/>
+          <w:bCs/>
+          <w:color w:val="BCBEC4"/>
+          <w:sz w:val="20"/>
+          <w:szCs w:val="20"/>
+          <w:lang w:val="en-US" w:eastAsia="ru-RU"/>
+        </w:rPr>
+        <w:t>{</w:t>
+      </w:r>
+      <w:r>
+        <w:rPr>
+          <w:rFonts w:ascii="Courier New" w:hAnsi="Courier New" w:cs="Courier New"/>
+          <w:b/>
+          <w:bCs/>
+          <w:color w:val="BCBEC4"/>
+          <w:sz w:val="20"/>
+          <w:szCs w:val="20"/>
+          <w:lang w:val="en-US" w:eastAsia="ru-RU"/>
+        </w:rPr>
+        <w:br/>
+        <w:t xml:space="preserve">            </w:t>
+      </w:r>
+      <w:r>
+        <w:rPr>
+          <w:rFonts w:ascii="Courier New" w:hAnsi="Courier New" w:cs="Courier New"/>
+          <w:color w:val="6BB38A"/>
+          <w:sz w:val="20"/>
+          <w:szCs w:val="20"/>
+          <w:lang w:val="en-US" w:eastAsia="ru-RU"/>
+        </w:rPr>
+        <w:t>Row</w:t>
+      </w:r>
+      <w:r>
+        <w:rPr>
+          <w:rFonts w:ascii="Courier New" w:hAnsi="Courier New" w:cs="Courier New"/>
+          <w:color w:val="BCBEC4"/>
+          <w:sz w:val="20"/>
+          <w:szCs w:val="20"/>
+          <w:lang w:val="en-US" w:eastAsia="ru-RU"/>
+        </w:rPr>
+        <w:t>(</w:t>
+      </w:r>
+      <w:r>
+        <w:rPr>
+          <w:rFonts w:ascii="Courier New" w:hAnsi="Courier New" w:cs="Courier New"/>
+          <w:color w:val="BCBEC4"/>
+          <w:sz w:val="20"/>
+          <w:szCs w:val="20"/>
+          <w:lang w:val="en-US" w:eastAsia="ru-RU"/>
+        </w:rPr>
+        <w:br/>
+        <w:t xml:space="preserve">                </w:t>
+      </w:r>
+      <w:r>
+        <w:rPr>
+          <w:rFonts w:ascii="Courier New" w:hAnsi="Courier New" w:cs="Courier New"/>
+          <w:color w:val="56C1D6"/>
+          <w:sz w:val="20"/>
+          <w:szCs w:val="20"/>
+          <w:lang w:val="en-US" w:eastAsia="ru-RU"/>
+        </w:rPr>
+        <w:t xml:space="preserve">modifier = </w:t>
+      </w:r>
+      <w:r>
+        <w:rPr>
+          <w:rFonts w:ascii="Courier New" w:hAnsi="Courier New" w:cs="Courier New"/>
+          <w:color w:val="BCBEC4"/>
+          <w:sz w:val="20"/>
+          <w:szCs w:val="20"/>
+          <w:lang w:val="en-US" w:eastAsia="ru-RU"/>
+        </w:rPr>
+        <w:t>modifier,</w:t>
+      </w:r>
+      <w:r>
+        <w:rPr>
+          <w:rFonts w:ascii="Courier New" w:hAnsi="Courier New" w:cs="Courier New"/>
+          <w:color w:val="BCBEC4"/>
+          <w:sz w:val="20"/>
+          <w:szCs w:val="20"/>
+          <w:lang w:val="en-US" w:eastAsia="ru-RU"/>
+        </w:rPr>
+        <w:br/>
+        <w:t xml:space="preserve">                </w:t>
+      </w:r>
+      <w:proofErr w:type="spellStart"/>
+      <w:r>
+        <w:rPr>
+          <w:rFonts w:ascii="Courier New" w:hAnsi="Courier New" w:cs="Courier New"/>
+          <w:color w:val="56C1D6"/>
+          <w:sz w:val="20"/>
+          <w:szCs w:val="20"/>
+          <w:lang w:val="en-US" w:eastAsia="ru-RU"/>
+        </w:rPr>
+        <w:t>horizontalArrangement</w:t>
+      </w:r>
+      <w:proofErr w:type="spellEnd"/>
+      <w:r>
+        <w:rPr>
+          <w:rFonts w:ascii="Courier New" w:hAnsi="Courier New" w:cs="Courier New"/>
+          <w:color w:val="56C1D6"/>
+          <w:sz w:val="20"/>
+          <w:szCs w:val="20"/>
+          <w:lang w:val="en-US" w:eastAsia="ru-RU"/>
+        </w:rPr>
+        <w:t xml:space="preserve"> = </w:t>
+      </w:r>
+      <w:proofErr w:type="spellStart"/>
+      <w:r>
+        <w:rPr>
+          <w:rFonts w:ascii="Courier New" w:hAnsi="Courier New" w:cs="Courier New"/>
+          <w:color w:val="BCBEC4"/>
+          <w:sz w:val="20"/>
+          <w:szCs w:val="20"/>
+          <w:lang w:val="en-US" w:eastAsia="ru-RU"/>
+        </w:rPr>
+        <w:t>Arrangement.</w:t>
+      </w:r>
+      <w:r>
+        <w:rPr>
+          <w:rFonts w:ascii="Courier New" w:hAnsi="Courier New" w:cs="Courier New"/>
+          <w:color w:val="C77DBB"/>
+          <w:sz w:val="20"/>
+          <w:szCs w:val="20"/>
+          <w:lang w:val="en-US" w:eastAsia="ru-RU"/>
+        </w:rPr>
+        <w:t>SpaceBetween</w:t>
+      </w:r>
+      <w:proofErr w:type="spellEnd"/>
+      <w:r>
+        <w:rPr>
+          <w:rFonts w:ascii="Courier New" w:hAnsi="Courier New" w:cs="Courier New"/>
+          <w:color w:val="C77DBB"/>
+          <w:sz w:val="20"/>
+          <w:szCs w:val="20"/>
+          <w:lang w:val="en-US" w:eastAsia="ru-RU"/>
+        </w:rPr>
+        <w:br/>
+        <w:t xml:space="preserve">            </w:t>
+      </w:r>
+      <w:r>
+        <w:rPr>
+          <w:rFonts w:ascii="Courier New" w:hAnsi="Courier New" w:cs="Courier New"/>
+          <w:color w:val="BCBEC4"/>
+          <w:sz w:val="20"/>
+          <w:szCs w:val="20"/>
+          <w:lang w:val="en-US" w:eastAsia="ru-RU"/>
+        </w:rPr>
+        <w:t xml:space="preserve">) </w:t>
+      </w:r>
+      <w:r>
+        <w:rPr>
+          <w:rFonts w:ascii="Courier New" w:hAnsi="Courier New" w:cs="Courier New"/>
+          <w:b/>
+          <w:bCs/>
+          <w:color w:val="BCBEC4"/>
+          <w:sz w:val="20"/>
+          <w:szCs w:val="20"/>
+          <w:lang w:val="en-US" w:eastAsia="ru-RU"/>
+        </w:rPr>
+        <w:t>{</w:t>
+      </w:r>
+      <w:r>
+        <w:rPr>
+          <w:rFonts w:ascii="Courier New" w:hAnsi="Courier New" w:cs="Courier New"/>
+          <w:b/>
+          <w:bCs/>
+          <w:color w:val="BCBEC4"/>
+          <w:sz w:val="20"/>
+          <w:szCs w:val="20"/>
+          <w:lang w:val="en-US" w:eastAsia="ru-RU"/>
+        </w:rPr>
+        <w:br/>
+        <w:t xml:space="preserve">                </w:t>
+      </w:r>
+      <w:proofErr w:type="spellStart"/>
+      <w:r>
+        <w:rPr>
+          <w:rFonts w:ascii="Courier New" w:hAnsi="Courier New" w:cs="Courier New"/>
+          <w:color w:val="6BB38A"/>
+          <w:sz w:val="20"/>
+          <w:szCs w:val="20"/>
+          <w:lang w:val="en-US" w:eastAsia="ru-RU"/>
+        </w:rPr>
+        <w:t>TextField</w:t>
+      </w:r>
+      <w:proofErr w:type="spellEnd"/>
+      <w:r>
+        <w:rPr>
+          <w:rFonts w:ascii="Courier New" w:hAnsi="Courier New" w:cs="Courier New"/>
+          <w:color w:val="BCBEC4"/>
+          <w:sz w:val="20"/>
+          <w:szCs w:val="20"/>
+          <w:lang w:val="en-US" w:eastAsia="ru-RU"/>
+        </w:rPr>
+        <w:t>(</w:t>
+      </w:r>
+      <w:r>
+        <w:rPr>
+          <w:rFonts w:ascii="Courier New" w:hAnsi="Courier New" w:cs="Courier New"/>
+          <w:color w:val="BCBEC4"/>
+          <w:sz w:val="20"/>
+          <w:szCs w:val="20"/>
+          <w:lang w:val="en-US" w:eastAsia="ru-RU"/>
+        </w:rPr>
+        <w:br/>
+        <w:t xml:space="preserve">                    </w:t>
+      </w:r>
+      <w:r>
+        <w:rPr>
+          <w:rFonts w:ascii="Courier New" w:hAnsi="Courier New" w:cs="Courier New"/>
+          <w:color w:val="56C1D6"/>
+          <w:sz w:val="20"/>
+          <w:szCs w:val="20"/>
+          <w:lang w:val="en-US" w:eastAsia="ru-RU"/>
+        </w:rPr>
+        <w:t xml:space="preserve">value = </w:t>
+      </w:r>
+      <w:r>
+        <w:rPr>
+          <w:rFonts w:ascii="Courier New" w:hAnsi="Courier New" w:cs="Courier New"/>
+          <w:color w:val="BCBEC4"/>
+          <w:sz w:val="20"/>
+          <w:szCs w:val="20"/>
+          <w:lang w:val="en-US" w:eastAsia="ru-RU"/>
+        </w:rPr>
+        <w:t>value,</w:t>
+      </w:r>
+      <w:r>
+        <w:rPr>
+          <w:rFonts w:ascii="Courier New" w:hAnsi="Courier New" w:cs="Courier New"/>
+          <w:color w:val="BCBEC4"/>
+          <w:sz w:val="20"/>
+          <w:szCs w:val="20"/>
+          <w:lang w:val="en-US" w:eastAsia="ru-RU"/>
+        </w:rPr>
+        <w:br/>
+        <w:t xml:space="preserve">                    </w:t>
+      </w:r>
+      <w:proofErr w:type="spellStart"/>
+      <w:r>
+        <w:rPr>
+          <w:rFonts w:ascii="Courier New" w:hAnsi="Courier New" w:cs="Courier New"/>
+          <w:color w:val="56C1D6"/>
+          <w:sz w:val="20"/>
+          <w:szCs w:val="20"/>
+          <w:lang w:val="en-US" w:eastAsia="ru-RU"/>
+        </w:rPr>
+        <w:t>onValueChange</w:t>
+      </w:r>
+      <w:proofErr w:type="spellEnd"/>
+      <w:r>
+        <w:rPr>
+          <w:rFonts w:ascii="Courier New" w:hAnsi="Courier New" w:cs="Courier New"/>
+          <w:color w:val="56C1D6"/>
+          <w:sz w:val="20"/>
+          <w:szCs w:val="20"/>
+          <w:lang w:val="en-US" w:eastAsia="ru-RU"/>
+        </w:rPr>
+        <w:t xml:space="preserve"> = </w:t>
+      </w:r>
+      <w:proofErr w:type="spellStart"/>
+      <w:r>
+        <w:rPr>
+          <w:rFonts w:ascii="Courier New" w:hAnsi="Courier New" w:cs="Courier New"/>
+          <w:color w:val="BCBEC4"/>
+          <w:sz w:val="20"/>
+          <w:szCs w:val="20"/>
+          <w:lang w:val="en-US" w:eastAsia="ru-RU"/>
+        </w:rPr>
+        <w:t>onValueChange</w:t>
+      </w:r>
+      <w:proofErr w:type="spellEnd"/>
+      <w:r>
+        <w:rPr>
+          <w:rFonts w:ascii="Courier New" w:hAnsi="Courier New" w:cs="Courier New"/>
+          <w:color w:val="BCBEC4"/>
+          <w:sz w:val="20"/>
+          <w:szCs w:val="20"/>
+          <w:lang w:val="en-US" w:eastAsia="ru-RU"/>
+        </w:rPr>
+        <w:t>,</w:t>
+      </w:r>
+      <w:r>
+        <w:rPr>
+          <w:rFonts w:ascii="Courier New" w:hAnsi="Courier New" w:cs="Courier New"/>
+          <w:color w:val="BCBEC4"/>
+          <w:sz w:val="20"/>
+          <w:szCs w:val="20"/>
+          <w:lang w:val="en-US" w:eastAsia="ru-RU"/>
+        </w:rPr>
+        <w:br/>
+        <w:t xml:space="preserve">                    </w:t>
+      </w:r>
+      <w:r>
+        <w:rPr>
+          <w:rFonts w:ascii="Courier New" w:hAnsi="Courier New" w:cs="Courier New"/>
+          <w:color w:val="56C1D6"/>
+          <w:sz w:val="20"/>
+          <w:szCs w:val="20"/>
+          <w:lang w:val="en-US" w:eastAsia="ru-RU"/>
+        </w:rPr>
+        <w:t xml:space="preserve">modifier = </w:t>
+      </w:r>
+      <w:r>
+        <w:rPr>
+          <w:rFonts w:ascii="Courier New" w:hAnsi="Courier New" w:cs="Courier New"/>
+          <w:color w:val="BCBEC4"/>
+          <w:sz w:val="20"/>
+          <w:szCs w:val="20"/>
+          <w:lang w:val="en-US" w:eastAsia="ru-RU"/>
+        </w:rPr>
+        <w:t>Modifier</w:t>
+      </w:r>
+      <w:r>
+        <w:rPr>
+          <w:rFonts w:ascii="Courier New" w:hAnsi="Courier New" w:cs="Courier New"/>
+          <w:color w:val="BCBEC4"/>
+          <w:sz w:val="20"/>
+          <w:szCs w:val="20"/>
+          <w:lang w:val="en-US" w:eastAsia="ru-RU"/>
+        </w:rPr>
+        <w:br/>
+        <w:t xml:space="preserve">                        .</w:t>
+      </w:r>
+      <w:r>
+        <w:rPr>
+          <w:rFonts w:ascii="Courier New" w:hAnsi="Courier New" w:cs="Courier New"/>
+          <w:i/>
+          <w:iCs/>
+          <w:color w:val="57AAF7"/>
+          <w:sz w:val="20"/>
+          <w:szCs w:val="20"/>
+          <w:lang w:val="en-US" w:eastAsia="ru-RU"/>
+        </w:rPr>
+        <w:t>weight</w:t>
+      </w:r>
+      <w:r>
+        <w:rPr>
+          <w:rFonts w:ascii="Courier New" w:hAnsi="Courier New" w:cs="Courier New"/>
+          <w:color w:val="BCBEC4"/>
+          <w:sz w:val="20"/>
+          <w:szCs w:val="20"/>
+          <w:lang w:val="en-US" w:eastAsia="ru-RU"/>
+        </w:rPr>
+        <w:t>(</w:t>
+      </w:r>
+      <w:r>
+        <w:rPr>
+          <w:rFonts w:ascii="Courier New" w:hAnsi="Courier New" w:cs="Courier New"/>
+          <w:color w:val="2AACB8"/>
+          <w:sz w:val="20"/>
+          <w:szCs w:val="20"/>
+          <w:lang w:val="en-US" w:eastAsia="ru-RU"/>
+        </w:rPr>
+        <w:t>1f</w:t>
+      </w:r>
+      <w:r>
+        <w:rPr>
+          <w:rFonts w:ascii="Courier New" w:hAnsi="Courier New" w:cs="Courier New"/>
+          <w:color w:val="BCBEC4"/>
+          <w:sz w:val="20"/>
+          <w:szCs w:val="20"/>
+          <w:lang w:val="en-US" w:eastAsia="ru-RU"/>
+        </w:rPr>
+        <w:t>)</w:t>
+      </w:r>
+      <w:r>
+        <w:rPr>
+          <w:rFonts w:ascii="Courier New" w:hAnsi="Courier New" w:cs="Courier New"/>
+          <w:color w:val="BCBEC4"/>
+          <w:sz w:val="20"/>
+          <w:szCs w:val="20"/>
+          <w:lang w:val="en-US" w:eastAsia="ru-RU"/>
+        </w:rPr>
+        <w:br/>
+        <w:t xml:space="preserve">                        .</w:t>
+      </w:r>
+      <w:r>
+        <w:rPr>
+          <w:rFonts w:ascii="Courier New" w:hAnsi="Courier New" w:cs="Courier New"/>
+          <w:i/>
+          <w:iCs/>
+          <w:color w:val="57AAF7"/>
+          <w:sz w:val="20"/>
+          <w:szCs w:val="20"/>
+          <w:lang w:val="en-US" w:eastAsia="ru-RU"/>
+        </w:rPr>
+        <w:t>padding</w:t>
+      </w:r>
+      <w:r>
+        <w:rPr>
+          <w:rFonts w:ascii="Courier New" w:hAnsi="Courier New" w:cs="Courier New"/>
+          <w:color w:val="BCBEC4"/>
+          <w:sz w:val="20"/>
+          <w:szCs w:val="20"/>
+          <w:lang w:val="en-US" w:eastAsia="ru-RU"/>
+        </w:rPr>
+        <w:t>(</w:t>
+      </w:r>
+      <w:r>
+        <w:rPr>
+          <w:rFonts w:ascii="Courier New" w:hAnsi="Courier New" w:cs="Courier New"/>
+          <w:color w:val="56C1D6"/>
+          <w:sz w:val="20"/>
+          <w:szCs w:val="20"/>
+          <w:lang w:val="en-US" w:eastAsia="ru-RU"/>
+        </w:rPr>
+        <w:t xml:space="preserve">end = </w:t>
+      </w:r>
+      <w:r>
+        <w:rPr>
+          <w:rFonts w:ascii="Courier New" w:hAnsi="Courier New" w:cs="Courier New"/>
+          <w:color w:val="2AACB8"/>
+          <w:sz w:val="20"/>
+          <w:szCs w:val="20"/>
+          <w:lang w:val="en-US" w:eastAsia="ru-RU"/>
+        </w:rPr>
+        <w:t>8</w:t>
+      </w:r>
+      <w:r>
+        <w:rPr>
+          <w:rFonts w:ascii="Courier New" w:hAnsi="Courier New" w:cs="Courier New"/>
+          <w:color w:val="BCBEC4"/>
+          <w:sz w:val="20"/>
+          <w:szCs w:val="20"/>
+          <w:lang w:val="en-US" w:eastAsia="ru-RU"/>
+        </w:rPr>
+        <w:t>.</w:t>
+      </w:r>
+      <w:r>
+        <w:rPr>
+          <w:rFonts w:ascii="Courier New" w:hAnsi="Courier New" w:cs="Courier New"/>
+          <w:i/>
+          <w:iCs/>
+          <w:color w:val="C77DBB"/>
+          <w:sz w:val="20"/>
+          <w:szCs w:val="20"/>
+          <w:lang w:val="en-US" w:eastAsia="ru-RU"/>
+        </w:rPr>
+        <w:t>dp</w:t>
+      </w:r>
+      <w:r>
+        <w:rPr>
+          <w:rFonts w:ascii="Courier New" w:hAnsi="Courier New" w:cs="Courier New"/>
+          <w:color w:val="BCBEC4"/>
+          <w:sz w:val="20"/>
+          <w:szCs w:val="20"/>
+          <w:lang w:val="en-US" w:eastAsia="ru-RU"/>
+        </w:rPr>
+        <w:t>),</w:t>
+      </w:r>
+      <w:r>
+        <w:rPr>
+          <w:rFonts w:ascii="Courier New" w:hAnsi="Courier New" w:cs="Courier New"/>
+          <w:color w:val="BCBEC4"/>
+          <w:sz w:val="20"/>
+          <w:szCs w:val="20"/>
+          <w:lang w:val="en-US" w:eastAsia="ru-RU"/>
+        </w:rPr>
+        <w:br/>
+        <w:t xml:space="preserve">                    </w:t>
+      </w:r>
+      <w:proofErr w:type="spellStart"/>
+      <w:r>
+        <w:rPr>
+          <w:rFonts w:ascii="Courier New" w:hAnsi="Courier New" w:cs="Courier New"/>
+          <w:color w:val="56C1D6"/>
+          <w:sz w:val="20"/>
+          <w:szCs w:val="20"/>
+          <w:lang w:val="en-US" w:eastAsia="ru-RU"/>
+        </w:rPr>
+        <w:t>readOnly</w:t>
+      </w:r>
+      <w:proofErr w:type="spellEnd"/>
+      <w:r>
+        <w:rPr>
+          <w:rFonts w:ascii="Courier New" w:hAnsi="Courier New" w:cs="Courier New"/>
+          <w:color w:val="56C1D6"/>
+          <w:sz w:val="20"/>
+          <w:szCs w:val="20"/>
+          <w:lang w:val="en-US" w:eastAsia="ru-RU"/>
+        </w:rPr>
+        <w:t xml:space="preserve"> = </w:t>
+      </w:r>
+      <w:proofErr w:type="spellStart"/>
+      <w:r>
+        <w:rPr>
+          <w:rFonts w:ascii="Courier New" w:hAnsi="Courier New" w:cs="Courier New"/>
+          <w:color w:val="BCBEC4"/>
+          <w:sz w:val="20"/>
+          <w:szCs w:val="20"/>
+          <w:lang w:val="en-US" w:eastAsia="ru-RU"/>
+        </w:rPr>
+        <w:t>readOnly</w:t>
+      </w:r>
+      <w:proofErr w:type="spellEnd"/>
+      <w:r>
+        <w:rPr>
+          <w:rFonts w:ascii="Courier New" w:hAnsi="Courier New" w:cs="Courier New"/>
+          <w:color w:val="BCBEC4"/>
+          <w:sz w:val="20"/>
+          <w:szCs w:val="20"/>
+          <w:lang w:val="en-US" w:eastAsia="ru-RU"/>
+        </w:rPr>
+        <w:t>,</w:t>
+      </w:r>
+      <w:r>
+        <w:rPr>
+          <w:rFonts w:ascii="Courier New" w:hAnsi="Courier New" w:cs="Courier New"/>
+          <w:color w:val="BCBEC4"/>
+          <w:sz w:val="20"/>
+          <w:szCs w:val="20"/>
+          <w:lang w:val="en-US" w:eastAsia="ru-RU"/>
+        </w:rPr>
+        <w:br/>
+        <w:t xml:space="preserve">                    </w:t>
+      </w:r>
+      <w:proofErr w:type="spellStart"/>
+      <w:r>
+        <w:rPr>
+          <w:rFonts w:ascii="Courier New" w:hAnsi="Courier New" w:cs="Courier New"/>
+          <w:color w:val="56C1D6"/>
+          <w:sz w:val="20"/>
+          <w:szCs w:val="20"/>
+          <w:lang w:val="en-US" w:eastAsia="ru-RU"/>
+        </w:rPr>
+        <w:t>textStyle</w:t>
+      </w:r>
+      <w:proofErr w:type="spellEnd"/>
+      <w:r>
+        <w:rPr>
+          <w:rFonts w:ascii="Courier New" w:hAnsi="Courier New" w:cs="Courier New"/>
+          <w:color w:val="56C1D6"/>
+          <w:sz w:val="20"/>
+          <w:szCs w:val="20"/>
+          <w:lang w:val="en-US" w:eastAsia="ru-RU"/>
+        </w:rPr>
+        <w:t xml:space="preserve"> = </w:t>
+      </w:r>
+      <w:proofErr w:type="spellStart"/>
+      <w:r>
+        <w:rPr>
+          <w:rFonts w:ascii="Courier New" w:hAnsi="Courier New" w:cs="Courier New"/>
+          <w:color w:val="BCBEC4"/>
+          <w:sz w:val="20"/>
+          <w:szCs w:val="20"/>
+          <w:lang w:val="en-US" w:eastAsia="ru-RU"/>
+        </w:rPr>
+        <w:t>TextStyle</w:t>
+      </w:r>
+      <w:proofErr w:type="spellEnd"/>
+      <w:r>
+        <w:rPr>
+          <w:rFonts w:ascii="Courier New" w:hAnsi="Courier New" w:cs="Courier New"/>
+          <w:color w:val="BCBEC4"/>
+          <w:sz w:val="20"/>
+          <w:szCs w:val="20"/>
+          <w:lang w:val="en-US" w:eastAsia="ru-RU"/>
+        </w:rPr>
+        <w:t>(</w:t>
+      </w:r>
+      <w:r>
+        <w:rPr>
+          <w:rFonts w:ascii="Courier New" w:hAnsi="Courier New" w:cs="Courier New"/>
+          <w:color w:val="BCBEC4"/>
+          <w:sz w:val="20"/>
+          <w:szCs w:val="20"/>
+          <w:lang w:val="en-US" w:eastAsia="ru-RU"/>
+        </w:rPr>
+        <w:br/>
+        <w:t xml:space="preserve">                        </w:t>
+      </w:r>
+      <w:r>
+        <w:rPr>
+          <w:rFonts w:ascii="Courier New" w:hAnsi="Courier New" w:cs="Courier New"/>
+          <w:color w:val="56C1D6"/>
+          <w:sz w:val="20"/>
+          <w:szCs w:val="20"/>
+          <w:lang w:val="en-US" w:eastAsia="ru-RU"/>
+        </w:rPr>
+        <w:t xml:space="preserve">color = </w:t>
+      </w:r>
+      <w:proofErr w:type="spellStart"/>
+      <w:r>
+        <w:rPr>
+          <w:rFonts w:ascii="Courier New" w:hAnsi="Courier New" w:cs="Courier New"/>
+          <w:color w:val="BCBEC4"/>
+          <w:sz w:val="20"/>
+          <w:szCs w:val="20"/>
+          <w:lang w:val="en-US" w:eastAsia="ru-RU"/>
+        </w:rPr>
+        <w:t>Color.</w:t>
+      </w:r>
+      <w:r>
+        <w:rPr>
+          <w:rFonts w:ascii="Courier New" w:hAnsi="Courier New" w:cs="Courier New"/>
+          <w:color w:val="C77DBB"/>
+          <w:sz w:val="20"/>
+          <w:szCs w:val="20"/>
+          <w:lang w:val="en-US" w:eastAsia="ru-RU"/>
+        </w:rPr>
+        <w:t>White</w:t>
+      </w:r>
+      <w:proofErr w:type="spellEnd"/>
+      <w:r>
+        <w:rPr>
+          <w:rFonts w:ascii="Courier New" w:hAnsi="Courier New" w:cs="Courier New"/>
+          <w:color w:val="BCBEC4"/>
+          <w:sz w:val="20"/>
+          <w:szCs w:val="20"/>
+          <w:lang w:val="en-US" w:eastAsia="ru-RU"/>
+        </w:rPr>
+        <w:t>,</w:t>
+      </w:r>
+      <w:r>
+        <w:rPr>
+          <w:rFonts w:ascii="Courier New" w:hAnsi="Courier New" w:cs="Courier New"/>
+          <w:color w:val="BCBEC4"/>
+          <w:sz w:val="20"/>
+          <w:szCs w:val="20"/>
+          <w:lang w:val="en-US" w:eastAsia="ru-RU"/>
+        </w:rPr>
+        <w:br/>
+        <w:t xml:space="preserve">                        </w:t>
+      </w:r>
+      <w:proofErr w:type="spellStart"/>
+      <w:r>
+        <w:rPr>
+          <w:rFonts w:ascii="Courier New" w:hAnsi="Courier New" w:cs="Courier New"/>
+          <w:color w:val="56C1D6"/>
+          <w:sz w:val="20"/>
+          <w:szCs w:val="20"/>
+          <w:lang w:val="en-US" w:eastAsia="ru-RU"/>
+        </w:rPr>
+        <w:t>fontFamily</w:t>
+      </w:r>
+      <w:proofErr w:type="spellEnd"/>
+      <w:r>
+        <w:rPr>
+          <w:rFonts w:ascii="Courier New" w:hAnsi="Courier New" w:cs="Courier New"/>
+          <w:color w:val="56C1D6"/>
+          <w:sz w:val="20"/>
+          <w:szCs w:val="20"/>
+          <w:lang w:val="en-US" w:eastAsia="ru-RU"/>
+        </w:rPr>
+        <w:t xml:space="preserve"> = </w:t>
+      </w:r>
+      <w:proofErr w:type="spellStart"/>
+      <w:r>
+        <w:rPr>
+          <w:rFonts w:ascii="Courier New" w:hAnsi="Courier New" w:cs="Courier New"/>
+          <w:color w:val="BCBEC4"/>
+          <w:sz w:val="20"/>
+          <w:szCs w:val="20"/>
+          <w:lang w:val="en-US" w:eastAsia="ru-RU"/>
+        </w:rPr>
+        <w:t>FontFamily.</w:t>
+      </w:r>
+      <w:r>
+        <w:rPr>
+          <w:rFonts w:ascii="Courier New" w:hAnsi="Courier New" w:cs="Courier New"/>
+          <w:color w:val="C77DBB"/>
+          <w:sz w:val="20"/>
+          <w:szCs w:val="20"/>
+          <w:lang w:val="en-US" w:eastAsia="ru-RU"/>
+        </w:rPr>
+        <w:t>Monospace</w:t>
+      </w:r>
+      <w:proofErr w:type="spellEnd"/>
+      <w:r>
+        <w:rPr>
+          <w:rFonts w:ascii="Courier New" w:hAnsi="Courier New" w:cs="Courier New"/>
+          <w:color w:val="BCBEC4"/>
+          <w:sz w:val="20"/>
+          <w:szCs w:val="20"/>
+          <w:lang w:val="en-US" w:eastAsia="ru-RU"/>
+        </w:rPr>
+        <w:t>,</w:t>
+      </w:r>
+      <w:r>
+        <w:rPr>
+          <w:rFonts w:ascii="Courier New" w:hAnsi="Courier New" w:cs="Courier New"/>
+          <w:color w:val="BCBEC4"/>
+          <w:sz w:val="20"/>
+          <w:szCs w:val="20"/>
+          <w:lang w:val="en-US" w:eastAsia="ru-RU"/>
+        </w:rPr>
+        <w:br/>
+        <w:t xml:space="preserve">                        </w:t>
+      </w:r>
+      <w:proofErr w:type="spellStart"/>
+      <w:r>
+        <w:rPr>
+          <w:rFonts w:ascii="Courier New" w:hAnsi="Courier New" w:cs="Courier New"/>
+          <w:color w:val="56C1D6"/>
+          <w:sz w:val="20"/>
+          <w:szCs w:val="20"/>
+          <w:lang w:val="en-US" w:eastAsia="ru-RU"/>
+        </w:rPr>
+        <w:t>fontSize</w:t>
+      </w:r>
+      <w:proofErr w:type="spellEnd"/>
+      <w:r>
+        <w:rPr>
+          <w:rFonts w:ascii="Courier New" w:hAnsi="Courier New" w:cs="Courier New"/>
+          <w:color w:val="56C1D6"/>
+          <w:sz w:val="20"/>
+          <w:szCs w:val="20"/>
+          <w:lang w:val="en-US" w:eastAsia="ru-RU"/>
+        </w:rPr>
+        <w:t xml:space="preserve"> = </w:t>
+      </w:r>
+      <w:r>
+        <w:rPr>
+          <w:rFonts w:ascii="Courier New" w:hAnsi="Courier New" w:cs="Courier New"/>
+          <w:color w:val="2AACB8"/>
+          <w:sz w:val="20"/>
+          <w:szCs w:val="20"/>
+          <w:lang w:val="en-US" w:eastAsia="ru-RU"/>
+        </w:rPr>
+        <w:t>16</w:t>
+      </w:r>
+      <w:r>
+        <w:rPr>
+          <w:rFonts w:ascii="Courier New" w:hAnsi="Courier New" w:cs="Courier New"/>
+          <w:color w:val="BCBEC4"/>
+          <w:sz w:val="20"/>
+          <w:szCs w:val="20"/>
+          <w:lang w:val="en-US" w:eastAsia="ru-RU"/>
+        </w:rPr>
+        <w:t>.</w:t>
+      </w:r>
+      <w:r>
+        <w:rPr>
+          <w:rFonts w:ascii="Courier New" w:hAnsi="Courier New" w:cs="Courier New"/>
+          <w:i/>
+          <w:iCs/>
+          <w:color w:val="C77DBB"/>
+          <w:sz w:val="20"/>
+          <w:szCs w:val="20"/>
+          <w:lang w:val="en-US" w:eastAsia="ru-RU"/>
+        </w:rPr>
+        <w:t>sp</w:t>
+      </w:r>
+      <w:r>
+        <w:rPr>
+          <w:rFonts w:ascii="Courier New" w:hAnsi="Courier New" w:cs="Courier New"/>
+          <w:color w:val="BCBEC4"/>
+          <w:sz w:val="20"/>
+          <w:szCs w:val="20"/>
+          <w:lang w:val="en-US" w:eastAsia="ru-RU"/>
+        </w:rPr>
+        <w:t>,</w:t>
+      </w:r>
+      <w:r>
+        <w:rPr>
+          <w:rFonts w:ascii="Courier New" w:hAnsi="Courier New" w:cs="Courier New"/>
+          <w:color w:val="BCBEC4"/>
+          <w:sz w:val="20"/>
+          <w:szCs w:val="20"/>
+          <w:lang w:val="en-US" w:eastAsia="ru-RU"/>
+        </w:rPr>
+        <w:br/>
+        <w:t xml:space="preserve">                        </w:t>
+      </w:r>
+      <w:proofErr w:type="spellStart"/>
+      <w:r>
+        <w:rPr>
+          <w:rFonts w:ascii="Courier New" w:hAnsi="Courier New" w:cs="Courier New"/>
+          <w:color w:val="56C1D6"/>
+          <w:sz w:val="20"/>
+          <w:szCs w:val="20"/>
+          <w:lang w:val="en-US" w:eastAsia="ru-RU"/>
+        </w:rPr>
+        <w:t>fontWeight</w:t>
+      </w:r>
+      <w:proofErr w:type="spellEnd"/>
+      <w:r>
+        <w:rPr>
+          <w:rFonts w:ascii="Courier New" w:hAnsi="Courier New" w:cs="Courier New"/>
+          <w:color w:val="56C1D6"/>
+          <w:sz w:val="20"/>
+          <w:szCs w:val="20"/>
+          <w:lang w:val="en-US" w:eastAsia="ru-RU"/>
+        </w:rPr>
+        <w:t xml:space="preserve"> = </w:t>
+      </w:r>
+      <w:proofErr w:type="spellStart"/>
+      <w:r>
+        <w:rPr>
+          <w:rFonts w:ascii="Courier New" w:hAnsi="Courier New" w:cs="Courier New"/>
+          <w:color w:val="BCBEC4"/>
+          <w:sz w:val="20"/>
+          <w:szCs w:val="20"/>
+          <w:lang w:val="en-US" w:eastAsia="ru-RU"/>
+        </w:rPr>
+        <w:t>FontWeight.</w:t>
+      </w:r>
+      <w:r>
+        <w:rPr>
+          <w:rFonts w:ascii="Courier New" w:hAnsi="Courier New" w:cs="Courier New"/>
+          <w:color w:val="C77DBB"/>
+          <w:sz w:val="20"/>
+          <w:szCs w:val="20"/>
+          <w:lang w:val="en-US" w:eastAsia="ru-RU"/>
+        </w:rPr>
+        <w:t>Bold</w:t>
+      </w:r>
+      <w:proofErr w:type="spellEnd"/>
+      <w:r>
+        <w:rPr>
+          <w:rFonts w:ascii="Courier New" w:hAnsi="Courier New" w:cs="Courier New"/>
+          <w:color w:val="C77DBB"/>
+          <w:sz w:val="20"/>
+          <w:szCs w:val="20"/>
+          <w:lang w:val="en-US" w:eastAsia="ru-RU"/>
+        </w:rPr>
+        <w:br/>
+        <w:t xml:space="preserve">                    </w:t>
+      </w:r>
+      <w:r>
+        <w:rPr>
+          <w:rFonts w:ascii="Courier New" w:hAnsi="Courier New" w:cs="Courier New"/>
+          <w:color w:val="BCBEC4"/>
+          <w:sz w:val="20"/>
+          <w:szCs w:val="20"/>
+          <w:lang w:val="en-US" w:eastAsia="ru-RU"/>
+        </w:rPr>
+        <w:t>),</w:t>
+      </w:r>
+      <w:r>
+        <w:rPr>
+          <w:rFonts w:ascii="Courier New" w:hAnsi="Courier New" w:cs="Courier New"/>
+          <w:color w:val="BCBEC4"/>
+          <w:sz w:val="20"/>
+          <w:szCs w:val="20"/>
+          <w:lang w:val="en-US" w:eastAsia="ru-RU"/>
+        </w:rPr>
+        <w:br/>
+        <w:t xml:space="preserve">                    </w:t>
+      </w:r>
+      <w:proofErr w:type="spellStart"/>
+      <w:r>
+        <w:rPr>
+          <w:rFonts w:ascii="Courier New" w:hAnsi="Courier New" w:cs="Courier New"/>
+          <w:color w:val="56C1D6"/>
+          <w:sz w:val="20"/>
+          <w:szCs w:val="20"/>
+          <w:lang w:val="en-US" w:eastAsia="ru-RU"/>
+        </w:rPr>
+        <w:t>minLines</w:t>
+      </w:r>
+      <w:proofErr w:type="spellEnd"/>
+      <w:r>
+        <w:rPr>
+          <w:rFonts w:ascii="Courier New" w:hAnsi="Courier New" w:cs="Courier New"/>
+          <w:color w:val="56C1D6"/>
+          <w:sz w:val="20"/>
+          <w:szCs w:val="20"/>
+          <w:lang w:val="en-US" w:eastAsia="ru-RU"/>
+        </w:rPr>
+        <w:t xml:space="preserve"> = </w:t>
+      </w:r>
+      <w:r>
+        <w:rPr>
+          <w:rFonts w:ascii="Courier New" w:hAnsi="Courier New" w:cs="Courier New"/>
+          <w:color w:val="2AACB8"/>
+          <w:sz w:val="20"/>
+          <w:szCs w:val="20"/>
+          <w:lang w:val="en-US" w:eastAsia="ru-RU"/>
+        </w:rPr>
+        <w:t>3</w:t>
+      </w:r>
+      <w:r>
+        <w:rPr>
+          <w:rFonts w:ascii="Courier New" w:hAnsi="Courier New" w:cs="Courier New"/>
+          <w:color w:val="BCBEC4"/>
+          <w:sz w:val="20"/>
+          <w:szCs w:val="20"/>
+          <w:lang w:val="en-US" w:eastAsia="ru-RU"/>
+        </w:rPr>
+        <w:t>,</w:t>
+      </w:r>
+      <w:r>
+        <w:rPr>
+          <w:rFonts w:ascii="Courier New" w:hAnsi="Courier New" w:cs="Courier New"/>
+          <w:color w:val="BCBEC4"/>
+          <w:sz w:val="20"/>
+          <w:szCs w:val="20"/>
+          <w:lang w:val="en-US" w:eastAsia="ru-RU"/>
+        </w:rPr>
+        <w:br/>
+        <w:t xml:space="preserve">                    </w:t>
+      </w:r>
+      <w:r>
+        <w:rPr>
+          <w:rFonts w:ascii="Courier New" w:hAnsi="Courier New" w:cs="Courier New"/>
+          <w:color w:val="56C1D6"/>
+          <w:sz w:val="20"/>
+          <w:szCs w:val="20"/>
+          <w:lang w:val="en-US" w:eastAsia="ru-RU"/>
+        </w:rPr>
+        <w:t xml:space="preserve">colors = </w:t>
+      </w:r>
+      <w:proofErr w:type="spellStart"/>
+      <w:r>
+        <w:rPr>
+          <w:rFonts w:ascii="Courier New" w:hAnsi="Courier New" w:cs="Courier New"/>
+          <w:color w:val="BCBEC4"/>
+          <w:sz w:val="20"/>
+          <w:szCs w:val="20"/>
+          <w:lang w:val="en-US" w:eastAsia="ru-RU"/>
+        </w:rPr>
+        <w:t>TextFieldDefaults.</w:t>
+      </w:r>
+      <w:r>
+        <w:rPr>
+          <w:rFonts w:ascii="Courier New" w:hAnsi="Courier New" w:cs="Courier New"/>
+          <w:color w:val="6BB38A"/>
+          <w:sz w:val="20"/>
+          <w:szCs w:val="20"/>
+          <w:lang w:val="en-US" w:eastAsia="ru-RU"/>
+        </w:rPr>
+        <w:t>colors</w:t>
+      </w:r>
+      <w:proofErr w:type="spellEnd"/>
+      <w:r>
+        <w:rPr>
+          <w:rFonts w:ascii="Courier New" w:hAnsi="Courier New" w:cs="Courier New"/>
+          <w:color w:val="BCBEC4"/>
+          <w:sz w:val="20"/>
+          <w:szCs w:val="20"/>
+          <w:lang w:val="en-US" w:eastAsia="ru-RU"/>
+        </w:rPr>
+        <w:t>(</w:t>
+      </w:r>
+      <w:r>
+        <w:rPr>
+          <w:rFonts w:ascii="Courier New" w:hAnsi="Courier New" w:cs="Courier New"/>
+          <w:color w:val="BCBEC4"/>
+          <w:sz w:val="20"/>
+          <w:szCs w:val="20"/>
+          <w:lang w:val="en-US" w:eastAsia="ru-RU"/>
+        </w:rPr>
+        <w:br/>
+        <w:t xml:space="preserve">                        </w:t>
+      </w:r>
+      <w:proofErr w:type="spellStart"/>
+      <w:r>
+        <w:rPr>
+          <w:rFonts w:ascii="Courier New" w:hAnsi="Courier New" w:cs="Courier New"/>
+          <w:color w:val="56C1D6"/>
+          <w:sz w:val="20"/>
+          <w:szCs w:val="20"/>
+          <w:lang w:val="en-US" w:eastAsia="ru-RU"/>
+        </w:rPr>
+        <w:t>focusedContainerColor</w:t>
+      </w:r>
+      <w:proofErr w:type="spellEnd"/>
+      <w:r>
+        <w:rPr>
+          <w:rFonts w:ascii="Courier New" w:hAnsi="Courier New" w:cs="Courier New"/>
+          <w:color w:val="56C1D6"/>
+          <w:sz w:val="20"/>
+          <w:szCs w:val="20"/>
+          <w:lang w:val="en-US" w:eastAsia="ru-RU"/>
+        </w:rPr>
+        <w:t xml:space="preserve"> = </w:t>
+      </w:r>
+      <w:proofErr w:type="spellStart"/>
+      <w:r>
+        <w:rPr>
+          <w:rFonts w:ascii="Courier New" w:hAnsi="Courier New" w:cs="Courier New"/>
+          <w:color w:val="BCBEC4"/>
+          <w:sz w:val="20"/>
+          <w:szCs w:val="20"/>
+          <w:lang w:val="en-US" w:eastAsia="ru-RU"/>
+        </w:rPr>
+        <w:t>Color.</w:t>
+      </w:r>
+      <w:r>
+        <w:rPr>
+          <w:rFonts w:ascii="Courier New" w:hAnsi="Courier New" w:cs="Courier New"/>
+          <w:color w:val="C77DBB"/>
+          <w:sz w:val="20"/>
+          <w:szCs w:val="20"/>
+          <w:lang w:val="en-US" w:eastAsia="ru-RU"/>
+        </w:rPr>
+        <w:t>Black</w:t>
+      </w:r>
+      <w:proofErr w:type="spellEnd"/>
+      <w:r>
+        <w:rPr>
+          <w:rFonts w:ascii="Courier New" w:hAnsi="Courier New" w:cs="Courier New"/>
+          <w:color w:val="BCBEC4"/>
+          <w:sz w:val="20"/>
+          <w:szCs w:val="20"/>
+          <w:lang w:val="en-US" w:eastAsia="ru-RU"/>
+        </w:rPr>
+        <w:t>,</w:t>
+      </w:r>
+      <w:r>
+        <w:rPr>
+          <w:rFonts w:ascii="Courier New" w:hAnsi="Courier New" w:cs="Courier New"/>
+          <w:color w:val="BCBEC4"/>
+          <w:sz w:val="20"/>
+          <w:szCs w:val="20"/>
+          <w:lang w:val="en-US" w:eastAsia="ru-RU"/>
+        </w:rPr>
+        <w:br/>
+        <w:t xml:space="preserve">                        </w:t>
+      </w:r>
+      <w:proofErr w:type="spellStart"/>
+      <w:r>
+        <w:rPr>
+          <w:rFonts w:ascii="Courier New" w:hAnsi="Courier New" w:cs="Courier New"/>
+          <w:color w:val="56C1D6"/>
+          <w:sz w:val="20"/>
+          <w:szCs w:val="20"/>
+          <w:lang w:val="en-US" w:eastAsia="ru-RU"/>
+        </w:rPr>
+        <w:t>unfocusedContainerColor</w:t>
+      </w:r>
+      <w:proofErr w:type="spellEnd"/>
+      <w:r>
+        <w:rPr>
+          <w:rFonts w:ascii="Courier New" w:hAnsi="Courier New" w:cs="Courier New"/>
+          <w:color w:val="56C1D6"/>
+          <w:sz w:val="20"/>
+          <w:szCs w:val="20"/>
+          <w:lang w:val="en-US" w:eastAsia="ru-RU"/>
+        </w:rPr>
+        <w:t xml:space="preserve"> = </w:t>
+      </w:r>
+      <w:proofErr w:type="spellStart"/>
+      <w:r>
+        <w:rPr>
+          <w:rFonts w:ascii="Courier New" w:hAnsi="Courier New" w:cs="Courier New"/>
+          <w:color w:val="BCBEC4"/>
+          <w:sz w:val="20"/>
+          <w:szCs w:val="20"/>
+          <w:lang w:val="en-US" w:eastAsia="ru-RU"/>
+        </w:rPr>
+        <w:t>Color.</w:t>
+      </w:r>
+      <w:r>
+        <w:rPr>
+          <w:rFonts w:ascii="Courier New" w:hAnsi="Courier New" w:cs="Courier New"/>
+          <w:color w:val="C77DBB"/>
+          <w:sz w:val="20"/>
+          <w:szCs w:val="20"/>
+          <w:lang w:val="en-US" w:eastAsia="ru-RU"/>
+        </w:rPr>
+        <w:t>Black</w:t>
+      </w:r>
+      <w:proofErr w:type="spellEnd"/>
+      <w:r>
+        <w:rPr>
+          <w:rFonts w:ascii="Courier New" w:hAnsi="Courier New" w:cs="Courier New"/>
+          <w:color w:val="BCBEC4"/>
+          <w:sz w:val="20"/>
+          <w:szCs w:val="20"/>
+          <w:lang w:val="en-US" w:eastAsia="ru-RU"/>
+        </w:rPr>
+        <w:t>,</w:t>
+      </w:r>
+      <w:r>
+        <w:rPr>
+          <w:rFonts w:ascii="Courier New" w:hAnsi="Courier New" w:cs="Courier New"/>
+          <w:color w:val="BCBEC4"/>
+          <w:sz w:val="20"/>
+          <w:szCs w:val="20"/>
+          <w:lang w:val="en-US" w:eastAsia="ru-RU"/>
+        </w:rPr>
+        <w:br/>
+        <w:t xml:space="preserve">                        </w:t>
+      </w:r>
+      <w:proofErr w:type="spellStart"/>
+      <w:r>
+        <w:rPr>
+          <w:rFonts w:ascii="Courier New" w:hAnsi="Courier New" w:cs="Courier New"/>
+          <w:color w:val="56C1D6"/>
+          <w:sz w:val="20"/>
+          <w:szCs w:val="20"/>
+          <w:lang w:val="en-US" w:eastAsia="ru-RU"/>
+        </w:rPr>
+        <w:t>focusedIndicatorColor</w:t>
+      </w:r>
+      <w:proofErr w:type="spellEnd"/>
+      <w:r>
+        <w:rPr>
+          <w:rFonts w:ascii="Courier New" w:hAnsi="Courier New" w:cs="Courier New"/>
+          <w:color w:val="56C1D6"/>
+          <w:sz w:val="20"/>
+          <w:szCs w:val="20"/>
+          <w:lang w:val="en-US" w:eastAsia="ru-RU"/>
+        </w:rPr>
+        <w:t xml:space="preserve"> = </w:t>
+      </w:r>
+      <w:proofErr w:type="spellStart"/>
+      <w:r>
+        <w:rPr>
+          <w:rFonts w:ascii="Courier New" w:hAnsi="Courier New" w:cs="Courier New"/>
+          <w:color w:val="BCBEC4"/>
+          <w:sz w:val="20"/>
+          <w:szCs w:val="20"/>
+          <w:lang w:val="en-US" w:eastAsia="ru-RU"/>
+        </w:rPr>
+        <w:t>Color.</w:t>
+      </w:r>
+      <w:r>
+        <w:rPr>
+          <w:rFonts w:ascii="Courier New" w:hAnsi="Courier New" w:cs="Courier New"/>
+          <w:color w:val="C77DBB"/>
+          <w:sz w:val="20"/>
+          <w:szCs w:val="20"/>
+          <w:lang w:val="en-US" w:eastAsia="ru-RU"/>
+        </w:rPr>
+        <w:t>Transparent</w:t>
+      </w:r>
+      <w:proofErr w:type="spellEnd"/>
+      <w:r>
+        <w:rPr>
+          <w:rFonts w:ascii="Courier New" w:hAnsi="Courier New" w:cs="Courier New"/>
+          <w:color w:val="BCBEC4"/>
+          <w:sz w:val="20"/>
+          <w:szCs w:val="20"/>
+          <w:lang w:val="en-US" w:eastAsia="ru-RU"/>
+        </w:rPr>
+        <w:t>,</w:t>
+      </w:r>
+      <w:r>
+        <w:rPr>
+          <w:rFonts w:ascii="Courier New" w:hAnsi="Courier New" w:cs="Courier New"/>
+          <w:color w:val="BCBEC4"/>
+          <w:sz w:val="20"/>
+          <w:szCs w:val="20"/>
+          <w:lang w:val="en-US" w:eastAsia="ru-RU"/>
+        </w:rPr>
+        <w:br/>
+        <w:t xml:space="preserve">                        </w:t>
+      </w:r>
+      <w:proofErr w:type="spellStart"/>
+      <w:r>
+        <w:rPr>
+          <w:rFonts w:ascii="Courier New" w:hAnsi="Courier New" w:cs="Courier New"/>
+          <w:color w:val="56C1D6"/>
+          <w:sz w:val="20"/>
+          <w:szCs w:val="20"/>
+          <w:lang w:val="en-US" w:eastAsia="ru-RU"/>
+        </w:rPr>
+        <w:t>unfocusedIndicatorColor</w:t>
+      </w:r>
+      <w:proofErr w:type="spellEnd"/>
+      <w:r>
+        <w:rPr>
+          <w:rFonts w:ascii="Courier New" w:hAnsi="Courier New" w:cs="Courier New"/>
+          <w:color w:val="56C1D6"/>
+          <w:sz w:val="20"/>
+          <w:szCs w:val="20"/>
+          <w:lang w:val="en-US" w:eastAsia="ru-RU"/>
+        </w:rPr>
+        <w:t xml:space="preserve"> = </w:t>
+      </w:r>
+      <w:proofErr w:type="spellStart"/>
+      <w:r>
+        <w:rPr>
+          <w:rFonts w:ascii="Courier New" w:hAnsi="Courier New" w:cs="Courier New"/>
+          <w:color w:val="BCBEC4"/>
+          <w:sz w:val="20"/>
+          <w:szCs w:val="20"/>
+          <w:lang w:val="en-US" w:eastAsia="ru-RU"/>
+        </w:rPr>
+        <w:t>Color.</w:t>
+      </w:r>
+      <w:r>
+        <w:rPr>
+          <w:rFonts w:ascii="Courier New" w:hAnsi="Courier New" w:cs="Courier New"/>
+          <w:color w:val="C77DBB"/>
+          <w:sz w:val="20"/>
+          <w:szCs w:val="20"/>
+          <w:lang w:val="en-US" w:eastAsia="ru-RU"/>
+        </w:rPr>
+        <w:t>Transparent</w:t>
+      </w:r>
+      <w:proofErr w:type="spellEnd"/>
+      <w:r>
+        <w:rPr>
+          <w:rFonts w:ascii="Courier New" w:hAnsi="Courier New" w:cs="Courier New"/>
+          <w:color w:val="BCBEC4"/>
+          <w:sz w:val="20"/>
+          <w:szCs w:val="20"/>
+          <w:lang w:val="en-US" w:eastAsia="ru-RU"/>
+        </w:rPr>
+        <w:t>,</w:t>
+      </w:r>
+      <w:r>
+        <w:rPr>
+          <w:rFonts w:ascii="Courier New" w:hAnsi="Courier New" w:cs="Courier New"/>
+          <w:color w:val="BCBEC4"/>
+          <w:sz w:val="20"/>
+          <w:szCs w:val="20"/>
+          <w:lang w:val="en-US" w:eastAsia="ru-RU"/>
+        </w:rPr>
+        <w:br/>
+        <w:t xml:space="preserve">                    )</w:t>
+      </w:r>
+      <w:r>
+        <w:rPr>
+          <w:rFonts w:ascii="Courier New" w:hAnsi="Courier New" w:cs="Courier New"/>
+          <w:color w:val="BCBEC4"/>
+          <w:sz w:val="20"/>
+          <w:szCs w:val="20"/>
+          <w:lang w:val="en-US" w:eastAsia="ru-RU"/>
+        </w:rPr>
+        <w:br/>
+        <w:t xml:space="preserve">                )</w:t>
+      </w:r>
+      <w:r>
+        <w:rPr>
+          <w:rFonts w:ascii="Courier New" w:hAnsi="Courier New" w:cs="Courier New"/>
+          <w:color w:val="BCBEC4"/>
+          <w:sz w:val="20"/>
+          <w:szCs w:val="20"/>
+          <w:lang w:val="en-US" w:eastAsia="ru-RU"/>
+        </w:rPr>
+        <w:br/>
+      </w:r>
+      <w:r>
+        <w:rPr>
+          <w:rFonts w:ascii="Courier New" w:hAnsi="Courier New" w:cs="Courier New"/>
+          <w:color w:val="BCBEC4"/>
+          <w:sz w:val="20"/>
+          <w:szCs w:val="20"/>
+          <w:lang w:val="en-US" w:eastAsia="ru-RU"/>
+        </w:rPr>
+        <w:br/>
+        <w:t xml:space="preserve">                </w:t>
+      </w:r>
+      <w:r>
+        <w:rPr>
+          <w:rFonts w:ascii="Courier New" w:hAnsi="Courier New" w:cs="Courier New"/>
+          <w:color w:val="CF8E6D"/>
+          <w:sz w:val="20"/>
+          <w:szCs w:val="20"/>
+          <w:lang w:val="en-US" w:eastAsia="ru-RU"/>
+        </w:rPr>
+        <w:t xml:space="preserve">if </w:t>
+      </w:r>
+      <w:r>
+        <w:rPr>
+          <w:rFonts w:ascii="Courier New" w:hAnsi="Courier New" w:cs="Courier New"/>
+          <w:color w:val="BCBEC4"/>
+          <w:sz w:val="20"/>
+          <w:szCs w:val="20"/>
+          <w:lang w:val="en-US" w:eastAsia="ru-RU"/>
+        </w:rPr>
+        <w:t>(</w:t>
+      </w:r>
+      <w:proofErr w:type="spellStart"/>
+      <w:r>
+        <w:rPr>
+          <w:rFonts w:ascii="Courier New" w:hAnsi="Courier New" w:cs="Courier New"/>
+          <w:color w:val="BCBEC4"/>
+          <w:sz w:val="20"/>
+          <w:szCs w:val="20"/>
+          <w:lang w:val="en-US" w:eastAsia="ru-RU"/>
+        </w:rPr>
+        <w:t>copyButton</w:t>
+      </w:r>
+      <w:proofErr w:type="spellEnd"/>
+      <w:r>
+        <w:rPr>
+          <w:rFonts w:ascii="Courier New" w:hAnsi="Courier New" w:cs="Courier New"/>
+          <w:color w:val="BCBEC4"/>
+          <w:sz w:val="20"/>
+          <w:szCs w:val="20"/>
+          <w:lang w:val="en-US" w:eastAsia="ru-RU"/>
+        </w:rPr>
+        <w:t>)</w:t>
+      </w:r>
+      <w:r>
+        <w:rPr>
+          <w:rFonts w:ascii="Courier New" w:hAnsi="Courier New" w:cs="Courier New"/>
+          <w:color w:val="BCBEC4"/>
+          <w:sz w:val="20"/>
+          <w:szCs w:val="20"/>
+          <w:lang w:val="en-US" w:eastAsia="ru-RU"/>
+        </w:rPr>
+        <w:br/>
+        <w:t xml:space="preserve">                    </w:t>
+      </w:r>
+      <w:proofErr w:type="spellStart"/>
+      <w:r>
+        <w:rPr>
+          <w:rFonts w:ascii="Courier New" w:hAnsi="Courier New" w:cs="Courier New"/>
+          <w:color w:val="6BB38A"/>
+          <w:sz w:val="20"/>
+          <w:szCs w:val="20"/>
+          <w:lang w:val="en-US" w:eastAsia="ru-RU"/>
+        </w:rPr>
+        <w:t>IconButton</w:t>
+      </w:r>
+      <w:proofErr w:type="spellEnd"/>
+      <w:r>
+        <w:rPr>
+          <w:rFonts w:ascii="Courier New" w:hAnsi="Courier New" w:cs="Courier New"/>
+          <w:color w:val="BCBEC4"/>
+          <w:sz w:val="20"/>
+          <w:szCs w:val="20"/>
+          <w:lang w:val="en-US" w:eastAsia="ru-RU"/>
+        </w:rPr>
+        <w:t>(</w:t>
+      </w:r>
+      <w:r>
+        <w:rPr>
+          <w:rFonts w:ascii="Courier New" w:hAnsi="Courier New" w:cs="Courier New"/>
+          <w:color w:val="BCBEC4"/>
+          <w:sz w:val="20"/>
+          <w:szCs w:val="20"/>
+          <w:lang w:val="en-US" w:eastAsia="ru-RU"/>
+        </w:rPr>
+        <w:br/>
+        <w:t xml:space="preserve">                        </w:t>
+      </w:r>
+      <w:proofErr w:type="spellStart"/>
+      <w:r>
+        <w:rPr>
+          <w:rFonts w:ascii="Courier New" w:hAnsi="Courier New" w:cs="Courier New"/>
+          <w:color w:val="56C1D6"/>
+          <w:sz w:val="20"/>
+          <w:szCs w:val="20"/>
+          <w:lang w:val="en-US" w:eastAsia="ru-RU"/>
+        </w:rPr>
+        <w:t>onClick</w:t>
+      </w:r>
+      <w:proofErr w:type="spellEnd"/>
+      <w:r>
+        <w:rPr>
+          <w:rFonts w:ascii="Courier New" w:hAnsi="Courier New" w:cs="Courier New"/>
+          <w:color w:val="56C1D6"/>
+          <w:sz w:val="20"/>
+          <w:szCs w:val="20"/>
+          <w:lang w:val="en-US" w:eastAsia="ru-RU"/>
+        </w:rPr>
+        <w:t xml:space="preserve"> = </w:t>
+      </w:r>
+      <w:r>
+        <w:rPr>
+          <w:rFonts w:ascii="Courier New" w:hAnsi="Courier New" w:cs="Courier New"/>
+          <w:b/>
+          <w:bCs/>
+          <w:color w:val="BCBEC4"/>
+          <w:sz w:val="20"/>
+          <w:szCs w:val="20"/>
+          <w:lang w:val="en-US" w:eastAsia="ru-RU"/>
+        </w:rPr>
+        <w:t>{</w:t>
+      </w:r>
+      <w:r>
+        <w:rPr>
+          <w:rFonts w:ascii="Courier New" w:hAnsi="Courier New" w:cs="Courier New"/>
+          <w:b/>
+          <w:bCs/>
+          <w:color w:val="BCBEC4"/>
+          <w:sz w:val="20"/>
+          <w:szCs w:val="20"/>
+          <w:lang w:val="en-US" w:eastAsia="ru-RU"/>
+        </w:rPr>
+        <w:br/>
+        <w:t xml:space="preserve">                            </w:t>
+      </w:r>
+      <w:proofErr w:type="spellStart"/>
+      <w:r>
+        <w:rPr>
+          <w:rFonts w:ascii="Courier New" w:hAnsi="Courier New" w:cs="Courier New"/>
+          <w:color w:val="BCBEC4"/>
+          <w:sz w:val="20"/>
+          <w:szCs w:val="20"/>
+          <w:lang w:val="en-US" w:eastAsia="ru-RU"/>
+        </w:rPr>
+        <w:t>copyToClipboard</w:t>
+      </w:r>
+      <w:proofErr w:type="spellEnd"/>
+      <w:r>
+        <w:rPr>
+          <w:rFonts w:ascii="Courier New" w:hAnsi="Courier New" w:cs="Courier New"/>
+          <w:color w:val="BCBEC4"/>
+          <w:sz w:val="20"/>
+          <w:szCs w:val="20"/>
+          <w:lang w:val="en-US" w:eastAsia="ru-RU"/>
+        </w:rPr>
+        <w:t>(context, value)</w:t>
+      </w:r>
+      <w:r>
+        <w:rPr>
+          <w:rFonts w:ascii="Courier New" w:hAnsi="Courier New" w:cs="Courier New"/>
+          <w:color w:val="BCBEC4"/>
+          <w:sz w:val="20"/>
+          <w:szCs w:val="20"/>
+          <w:lang w:val="en-US" w:eastAsia="ru-RU"/>
+        </w:rPr>
+        <w:br/>
+        <w:t xml:space="preserve">                        </w:t>
+      </w:r>
+      <w:r>
+        <w:rPr>
+          <w:rFonts w:ascii="Courier New" w:hAnsi="Courier New" w:cs="Courier New"/>
+          <w:b/>
+          <w:bCs/>
+          <w:color w:val="BCBEC4"/>
+          <w:sz w:val="20"/>
+          <w:szCs w:val="20"/>
+          <w:lang w:val="en-US" w:eastAsia="ru-RU"/>
+        </w:rPr>
+        <w:t>}</w:t>
+      </w:r>
+      <w:r>
+        <w:rPr>
+          <w:rFonts w:ascii="Courier New" w:hAnsi="Courier New" w:cs="Courier New"/>
+          <w:color w:val="BCBEC4"/>
+          <w:sz w:val="20"/>
+          <w:szCs w:val="20"/>
+          <w:lang w:val="en-US" w:eastAsia="ru-RU"/>
+        </w:rPr>
+        <w:t>,</w:t>
+      </w:r>
+      <w:r>
+        <w:rPr>
+          <w:rFonts w:ascii="Courier New" w:hAnsi="Courier New" w:cs="Courier New"/>
+          <w:color w:val="BCBEC4"/>
+          <w:sz w:val="20"/>
+          <w:szCs w:val="20"/>
+          <w:lang w:val="en-US" w:eastAsia="ru-RU"/>
+        </w:rPr>
+        <w:br/>
+        <w:t xml:space="preserve">                        </w:t>
+      </w:r>
+      <w:r>
+        <w:rPr>
+          <w:rFonts w:ascii="Courier New" w:hAnsi="Courier New" w:cs="Courier New"/>
+          <w:color w:val="56C1D6"/>
+          <w:sz w:val="20"/>
+          <w:szCs w:val="20"/>
+          <w:lang w:val="en-US" w:eastAsia="ru-RU"/>
+        </w:rPr>
+        <w:t xml:space="preserve">modifier = </w:t>
+      </w:r>
+      <w:proofErr w:type="spellStart"/>
+      <w:r>
+        <w:rPr>
+          <w:rFonts w:ascii="Courier New" w:hAnsi="Courier New" w:cs="Courier New"/>
+          <w:color w:val="BCBEC4"/>
+          <w:sz w:val="20"/>
+          <w:szCs w:val="20"/>
+          <w:lang w:val="en-US" w:eastAsia="ru-RU"/>
+        </w:rPr>
+        <w:t>Modifier.</w:t>
+      </w:r>
+      <w:r>
+        <w:rPr>
+          <w:rFonts w:ascii="Courier New" w:hAnsi="Courier New" w:cs="Courier New"/>
+          <w:i/>
+          <w:iCs/>
+          <w:color w:val="57AAF7"/>
+          <w:sz w:val="20"/>
+          <w:szCs w:val="20"/>
+          <w:lang w:val="en-US" w:eastAsia="ru-RU"/>
+        </w:rPr>
+        <w:t>align</w:t>
+      </w:r>
+      <w:proofErr w:type="spellEnd"/>
+      <w:r>
+        <w:rPr>
+          <w:rFonts w:ascii="Courier New" w:hAnsi="Courier New" w:cs="Courier New"/>
+          <w:color w:val="BCBEC4"/>
+          <w:sz w:val="20"/>
+          <w:szCs w:val="20"/>
+          <w:lang w:val="en-US" w:eastAsia="ru-RU"/>
+        </w:rPr>
+        <w:t>(</w:t>
+      </w:r>
+      <w:proofErr w:type="spellStart"/>
+      <w:r>
+        <w:rPr>
+          <w:rFonts w:ascii="Courier New" w:hAnsi="Courier New" w:cs="Courier New"/>
+          <w:color w:val="BCBEC4"/>
+          <w:sz w:val="20"/>
+          <w:szCs w:val="20"/>
+          <w:lang w:val="en-US" w:eastAsia="ru-RU"/>
+        </w:rPr>
+        <w:t>Alignment.</w:t>
+      </w:r>
+      <w:r>
+        <w:rPr>
+          <w:rFonts w:ascii="Courier New" w:hAnsi="Courier New" w:cs="Courier New"/>
+          <w:color w:val="C77DBB"/>
+          <w:sz w:val="20"/>
+          <w:szCs w:val="20"/>
+          <w:lang w:val="en-US" w:eastAsia="ru-RU"/>
+        </w:rPr>
+        <w:t>CenterVertically</w:t>
+      </w:r>
+      <w:proofErr w:type="spellEnd"/>
+      <w:r>
+        <w:rPr>
+          <w:rFonts w:ascii="Courier New" w:hAnsi="Courier New" w:cs="Courier New"/>
+          <w:color w:val="BCBEC4"/>
+          <w:sz w:val="20"/>
+          <w:szCs w:val="20"/>
+          <w:lang w:val="en-US" w:eastAsia="ru-RU"/>
+        </w:rPr>
+        <w:t>)</w:t>
+      </w:r>
+      <w:r>
+        <w:rPr>
+          <w:rFonts w:ascii="Courier New" w:hAnsi="Courier New" w:cs="Courier New"/>
+          <w:color w:val="BCBEC4"/>
+          <w:sz w:val="20"/>
+          <w:szCs w:val="20"/>
+          <w:lang w:val="en-US" w:eastAsia="ru-RU"/>
+        </w:rPr>
+        <w:br/>
+        <w:t xml:space="preserve">                    ) </w:t>
+      </w:r>
+      <w:r>
+        <w:rPr>
+          <w:rFonts w:ascii="Courier New" w:hAnsi="Courier New" w:cs="Courier New"/>
+          <w:b/>
+          <w:bCs/>
+          <w:color w:val="BCBEC4"/>
+          <w:sz w:val="20"/>
+          <w:szCs w:val="20"/>
+          <w:lang w:val="en-US" w:eastAsia="ru-RU"/>
+        </w:rPr>
+        <w:t>{</w:t>
+      </w:r>
+      <w:r>
+        <w:rPr>
+          <w:rFonts w:ascii="Courier New" w:hAnsi="Courier New" w:cs="Courier New"/>
+          <w:b/>
+          <w:bCs/>
+          <w:color w:val="BCBEC4"/>
+          <w:sz w:val="20"/>
+          <w:szCs w:val="20"/>
+          <w:lang w:val="en-US" w:eastAsia="ru-RU"/>
+        </w:rPr>
+        <w:br/>
+        <w:t xml:space="preserve">                        </w:t>
+      </w:r>
+      <w:r>
+        <w:rPr>
+          <w:rFonts w:ascii="Courier New" w:hAnsi="Courier New" w:cs="Courier New"/>
+          <w:color w:val="6BB38A"/>
+          <w:sz w:val="20"/>
+          <w:szCs w:val="20"/>
+          <w:lang w:val="en-US" w:eastAsia="ru-RU"/>
+        </w:rPr>
+        <w:t>Icon</w:t>
+      </w:r>
+      <w:r>
+        <w:rPr>
+          <w:rFonts w:ascii="Courier New" w:hAnsi="Courier New" w:cs="Courier New"/>
+          <w:color w:val="BCBEC4"/>
+          <w:sz w:val="20"/>
+          <w:szCs w:val="20"/>
+          <w:lang w:val="en-US" w:eastAsia="ru-RU"/>
+        </w:rPr>
+        <w:t>(</w:t>
+      </w:r>
+      <w:r>
+        <w:rPr>
+          <w:rFonts w:ascii="Courier New" w:hAnsi="Courier New" w:cs="Courier New"/>
+          <w:color w:val="BCBEC4"/>
+          <w:sz w:val="20"/>
+          <w:szCs w:val="20"/>
+          <w:lang w:val="en-US" w:eastAsia="ru-RU"/>
+        </w:rPr>
+        <w:br/>
+        <w:t xml:space="preserve">                            </w:t>
+      </w:r>
+      <w:proofErr w:type="spellStart"/>
+      <w:r>
+        <w:rPr>
+          <w:rFonts w:ascii="Courier New" w:hAnsi="Courier New" w:cs="Courier New"/>
+          <w:color w:val="56C1D6"/>
+          <w:sz w:val="20"/>
+          <w:szCs w:val="20"/>
+          <w:lang w:val="en-US" w:eastAsia="ru-RU"/>
+        </w:rPr>
+        <w:t>imageVector</w:t>
+      </w:r>
+      <w:proofErr w:type="spellEnd"/>
+      <w:r>
+        <w:rPr>
+          <w:rFonts w:ascii="Courier New" w:hAnsi="Courier New" w:cs="Courier New"/>
+          <w:color w:val="56C1D6"/>
+          <w:sz w:val="20"/>
+          <w:szCs w:val="20"/>
+          <w:lang w:val="en-US" w:eastAsia="ru-RU"/>
+        </w:rPr>
+        <w:t xml:space="preserve"> = </w:t>
+      </w:r>
+      <w:proofErr w:type="spellStart"/>
+      <w:r>
+        <w:rPr>
+          <w:rFonts w:ascii="Courier New" w:hAnsi="Courier New" w:cs="Courier New"/>
+          <w:color w:val="BCBEC4"/>
+          <w:sz w:val="20"/>
+          <w:szCs w:val="20"/>
+          <w:lang w:val="en-US" w:eastAsia="ru-RU"/>
+        </w:rPr>
+        <w:t>Icons.</w:t>
+      </w:r>
+      <w:r>
+        <w:rPr>
+          <w:rFonts w:ascii="Courier New" w:hAnsi="Courier New" w:cs="Courier New"/>
+          <w:color w:val="C77DBB"/>
+          <w:sz w:val="20"/>
+          <w:szCs w:val="20"/>
+          <w:lang w:val="en-US" w:eastAsia="ru-RU"/>
+        </w:rPr>
+        <w:t>Default</w:t>
+      </w:r>
+      <w:r>
+        <w:rPr>
+          <w:rFonts w:ascii="Courier New" w:hAnsi="Courier New" w:cs="Courier New"/>
+          <w:color w:val="BCBEC4"/>
+          <w:sz w:val="20"/>
+          <w:szCs w:val="20"/>
+          <w:lang w:val="en-US" w:eastAsia="ru-RU"/>
+        </w:rPr>
+        <w:t>.</w:t>
+      </w:r>
+      <w:r>
+        <w:rPr>
+          <w:rFonts w:ascii="Courier New" w:hAnsi="Courier New" w:cs="Courier New"/>
+          <w:color w:val="6BB38A"/>
+          <w:sz w:val="20"/>
+          <w:szCs w:val="20"/>
+          <w:lang w:val="en-US" w:eastAsia="ru-RU"/>
+        </w:rPr>
+        <w:t>ContentCopy</w:t>
+      </w:r>
+      <w:proofErr w:type="spellEnd"/>
+      <w:r>
+        <w:rPr>
+          <w:rFonts w:ascii="Courier New" w:hAnsi="Courier New" w:cs="Courier New"/>
+          <w:color w:val="BCBEC4"/>
+          <w:sz w:val="20"/>
+          <w:szCs w:val="20"/>
+          <w:lang w:val="en-US" w:eastAsia="ru-RU"/>
+        </w:rPr>
+        <w:t>,</w:t>
+      </w:r>
+      <w:r>
+        <w:rPr>
+          <w:rFonts w:ascii="Courier New" w:hAnsi="Courier New" w:cs="Courier New"/>
+          <w:color w:val="BCBEC4"/>
+          <w:sz w:val="20"/>
+          <w:szCs w:val="20"/>
+          <w:lang w:val="en-US" w:eastAsia="ru-RU"/>
+        </w:rPr>
+        <w:br/>
+        <w:t xml:space="preserve">                            </w:t>
+      </w:r>
+      <w:r>
+        <w:rPr>
+          <w:rFonts w:ascii="Courier New" w:hAnsi="Courier New" w:cs="Courier New"/>
+          <w:color w:val="56C1D6"/>
+          <w:sz w:val="20"/>
+          <w:szCs w:val="20"/>
+          <w:lang w:val="en-US" w:eastAsia="ru-RU"/>
+        </w:rPr>
+        <w:t xml:space="preserve">tint = </w:t>
+      </w:r>
+      <w:proofErr w:type="spellStart"/>
+      <w:r>
+        <w:rPr>
+          <w:rFonts w:ascii="Courier New" w:hAnsi="Courier New" w:cs="Courier New"/>
+          <w:color w:val="BCBEC4"/>
+          <w:sz w:val="20"/>
+          <w:szCs w:val="20"/>
+          <w:lang w:val="en-US" w:eastAsia="ru-RU"/>
+        </w:rPr>
+        <w:t>Color.</w:t>
+      </w:r>
+      <w:r>
+        <w:rPr>
+          <w:rFonts w:ascii="Courier New" w:hAnsi="Courier New" w:cs="Courier New"/>
+          <w:color w:val="C77DBB"/>
+          <w:sz w:val="20"/>
+          <w:szCs w:val="20"/>
+          <w:lang w:val="en-US" w:eastAsia="ru-RU"/>
+        </w:rPr>
+        <w:t>White</w:t>
+      </w:r>
+      <w:proofErr w:type="spellEnd"/>
+      <w:r>
+        <w:rPr>
+          <w:rFonts w:ascii="Courier New" w:hAnsi="Courier New" w:cs="Courier New"/>
+          <w:color w:val="BCBEC4"/>
+          <w:sz w:val="20"/>
+          <w:szCs w:val="20"/>
+          <w:lang w:val="en-US" w:eastAsia="ru-RU"/>
+        </w:rPr>
+        <w:t>,</w:t>
+      </w:r>
+      <w:r>
+        <w:rPr>
+          <w:rFonts w:ascii="Courier New" w:hAnsi="Courier New" w:cs="Courier New"/>
+          <w:color w:val="BCBEC4"/>
+          <w:sz w:val="20"/>
+          <w:szCs w:val="20"/>
+          <w:lang w:val="en-US" w:eastAsia="ru-RU"/>
+        </w:rPr>
+        <w:br/>
+        <w:t xml:space="preserve">                            </w:t>
+      </w:r>
+      <w:proofErr w:type="spellStart"/>
+      <w:r>
+        <w:rPr>
+          <w:rFonts w:ascii="Courier New" w:hAnsi="Courier New" w:cs="Courier New"/>
+          <w:color w:val="56C1D6"/>
+          <w:sz w:val="20"/>
+          <w:szCs w:val="20"/>
+          <w:lang w:val="en-US" w:eastAsia="ru-RU"/>
+        </w:rPr>
+        <w:t>contentDescription</w:t>
+      </w:r>
+      <w:proofErr w:type="spellEnd"/>
+      <w:r>
+        <w:rPr>
+          <w:rFonts w:ascii="Courier New" w:hAnsi="Courier New" w:cs="Courier New"/>
+          <w:color w:val="56C1D6"/>
+          <w:sz w:val="20"/>
+          <w:szCs w:val="20"/>
+          <w:lang w:val="en-US" w:eastAsia="ru-RU"/>
+        </w:rPr>
+        <w:t xml:space="preserve"> = </w:t>
+      </w:r>
+      <w:r>
+        <w:rPr>
+          <w:rFonts w:ascii="Courier New" w:hAnsi="Courier New" w:cs="Courier New"/>
+          <w:color w:val="6AAB73"/>
+          <w:sz w:val="20"/>
+          <w:szCs w:val="20"/>
+          <w:lang w:val="en-US" w:eastAsia="ru-RU"/>
+        </w:rPr>
+        <w:t>"copy button"</w:t>
+      </w:r>
+      <w:r>
+        <w:rPr>
+          <w:rFonts w:ascii="Courier New" w:hAnsi="Courier New" w:cs="Courier New"/>
+          <w:color w:val="6AAB73"/>
+          <w:sz w:val="20"/>
+          <w:szCs w:val="20"/>
+          <w:lang w:val="en-US" w:eastAsia="ru-RU"/>
+        </w:rPr>
+        <w:br/>
+        <w:t xml:space="preserve">                        </w:t>
+      </w:r>
+      <w:r>
+        <w:rPr>
+          <w:rFonts w:ascii="Courier New" w:hAnsi="Courier New" w:cs="Courier New"/>
+          <w:color w:val="BCBEC4"/>
+          <w:sz w:val="20"/>
+          <w:szCs w:val="20"/>
+          <w:lang w:val="en-US" w:eastAsia="ru-RU"/>
+        </w:rPr>
+        <w:t>)</w:t>
+      </w:r>
+      <w:r>
+        <w:rPr>
+          <w:rFonts w:ascii="Courier New" w:hAnsi="Courier New" w:cs="Courier New"/>
+          <w:color w:val="BCBEC4"/>
+          <w:sz w:val="20"/>
+          <w:szCs w:val="20"/>
+          <w:lang w:val="en-US" w:eastAsia="ru-RU"/>
+        </w:rPr>
+        <w:br/>
+        <w:t xml:space="preserve">                    </w:t>
+      </w:r>
+      <w:r>
+        <w:rPr>
+          <w:rFonts w:ascii="Courier New" w:hAnsi="Courier New" w:cs="Courier New"/>
+          <w:b/>
+          <w:bCs/>
+          <w:color w:val="BCBEC4"/>
+          <w:sz w:val="20"/>
+          <w:szCs w:val="20"/>
+          <w:lang w:val="en-US" w:eastAsia="ru-RU"/>
+        </w:rPr>
+        <w:t>}</w:t>
+      </w:r>
+      <w:r>
+        <w:rPr>
+          <w:rFonts w:ascii="Courier New" w:hAnsi="Courier New" w:cs="Courier New"/>
+          <w:b/>
+          <w:bCs/>
+          <w:color w:val="BCBEC4"/>
+          <w:sz w:val="20"/>
+          <w:szCs w:val="20"/>
+          <w:lang w:val="en-US" w:eastAsia="ru-RU"/>
+        </w:rPr>
+        <w:br/>
+        <w:t xml:space="preserve">            }</w:t>
+      </w:r>
+      <w:r>
+        <w:rPr>
+          <w:rFonts w:ascii="Courier New" w:hAnsi="Courier New" w:cs="Courier New"/>
+          <w:b/>
+          <w:bCs/>
+          <w:color w:val="BCBEC4"/>
+          <w:sz w:val="20"/>
+          <w:szCs w:val="20"/>
+          <w:lang w:val="en-US" w:eastAsia="ru-RU"/>
+        </w:rPr>
+        <w:br/>
+        <w:t xml:space="preserve">        }</w:t>
+      </w:r>
+      <w:r>
+        <w:rPr>
+          <w:rFonts w:ascii="Courier New" w:hAnsi="Courier New" w:cs="Courier New"/>
+          <w:b/>
+          <w:bCs/>
+          <w:color w:val="BCBEC4"/>
+          <w:sz w:val="20"/>
+          <w:szCs w:val="20"/>
+          <w:lang w:val="en-US" w:eastAsia="ru-RU"/>
+        </w:rPr>
+        <w:br/>
+        <w:t xml:space="preserve">    </w:t>
+      </w:r>
+      <w:r>
+        <w:rPr>
+          <w:rFonts w:ascii="Courier New" w:hAnsi="Courier New" w:cs="Courier New"/>
+          <w:color w:val="BCBEC4"/>
+          <w:sz w:val="20"/>
+          <w:szCs w:val="20"/>
+          <w:lang w:val="en-US" w:eastAsia="ru-RU"/>
+        </w:rPr>
+        <w:t>}</w:t>
+      </w:r>
+      <w:r>
+        <w:rPr>
+          <w:rFonts w:ascii="Courier New" w:hAnsi="Courier New" w:cs="Courier New"/>
+          <w:color w:val="BCBEC4"/>
+          <w:sz w:val="20"/>
+          <w:szCs w:val="20"/>
+          <w:lang w:val="en-US" w:eastAsia="ru-RU"/>
+        </w:rPr>
+        <w:br/>
+      </w:r>
+      <w:r>
+        <w:rPr>
+          <w:rFonts w:ascii="Courier New" w:hAnsi="Courier New" w:cs="Courier New"/>
+          <w:color w:val="BCBEC4"/>
+          <w:sz w:val="20"/>
+          <w:szCs w:val="20"/>
+          <w:lang w:val="en-US" w:eastAsia="ru-RU"/>
+        </w:rPr>
+        <w:br/>
+        <w:t xml:space="preserve">    </w:t>
+      </w:r>
+      <w:r>
+        <w:rPr>
+          <w:rFonts w:ascii="Courier New" w:hAnsi="Courier New" w:cs="Courier New"/>
+          <w:color w:val="CF8E6D"/>
+          <w:sz w:val="20"/>
+          <w:szCs w:val="20"/>
+          <w:lang w:val="en-US" w:eastAsia="ru-RU"/>
+        </w:rPr>
+        <w:t xml:space="preserve">private fun </w:t>
+      </w:r>
+      <w:proofErr w:type="spellStart"/>
+      <w:r>
+        <w:rPr>
+          <w:rFonts w:ascii="Courier New" w:hAnsi="Courier New" w:cs="Courier New"/>
+          <w:color w:val="56A8F5"/>
+          <w:sz w:val="20"/>
+          <w:szCs w:val="20"/>
+          <w:lang w:val="en-US" w:eastAsia="ru-RU"/>
+        </w:rPr>
+        <w:t>copyToClipboard</w:t>
+      </w:r>
+      <w:proofErr w:type="spellEnd"/>
+      <w:r>
+        <w:rPr>
+          <w:rFonts w:ascii="Courier New" w:hAnsi="Courier New" w:cs="Courier New"/>
+          <w:color w:val="BCBEC4"/>
+          <w:sz w:val="20"/>
+          <w:szCs w:val="20"/>
+          <w:lang w:val="en-US" w:eastAsia="ru-RU"/>
+        </w:rPr>
+        <w:t>(context: Context, text: String) {</w:t>
+      </w:r>
+      <w:r>
+        <w:rPr>
+          <w:rFonts w:ascii="Courier New" w:hAnsi="Courier New" w:cs="Courier New"/>
+          <w:color w:val="BCBEC4"/>
+          <w:sz w:val="20"/>
+          <w:szCs w:val="20"/>
+          <w:lang w:val="en-US" w:eastAsia="ru-RU"/>
+        </w:rPr>
+        <w:br/>
+        <w:t xml:space="preserve">        </w:t>
+      </w:r>
+      <w:proofErr w:type="spellStart"/>
+      <w:r>
+        <w:rPr>
+          <w:rFonts w:ascii="Courier New" w:hAnsi="Courier New" w:cs="Courier New"/>
+          <w:color w:val="CF8E6D"/>
+          <w:sz w:val="20"/>
+          <w:szCs w:val="20"/>
+          <w:lang w:val="en-US" w:eastAsia="ru-RU"/>
+        </w:rPr>
+        <w:t>val</w:t>
+      </w:r>
+      <w:proofErr w:type="spellEnd"/>
+      <w:r>
+        <w:rPr>
+          <w:rFonts w:ascii="Courier New" w:hAnsi="Courier New" w:cs="Courier New"/>
+          <w:color w:val="CF8E6D"/>
+          <w:sz w:val="20"/>
+          <w:szCs w:val="20"/>
+          <w:lang w:val="en-US" w:eastAsia="ru-RU"/>
+        </w:rPr>
+        <w:t xml:space="preserve"> </w:t>
+      </w:r>
+      <w:proofErr w:type="spellStart"/>
+      <w:r>
+        <w:rPr>
+          <w:rFonts w:ascii="Courier New" w:hAnsi="Courier New" w:cs="Courier New"/>
+          <w:color w:val="BCBEC4"/>
+          <w:sz w:val="20"/>
+          <w:szCs w:val="20"/>
+          <w:lang w:val="en-US" w:eastAsia="ru-RU"/>
+        </w:rPr>
+        <w:t>clipboardManager</w:t>
+      </w:r>
+      <w:proofErr w:type="spellEnd"/>
+      <w:r>
+        <w:rPr>
+          <w:rFonts w:ascii="Courier New" w:hAnsi="Courier New" w:cs="Courier New"/>
+          <w:color w:val="BCBEC4"/>
+          <w:sz w:val="20"/>
+          <w:szCs w:val="20"/>
+          <w:lang w:val="en-US" w:eastAsia="ru-RU"/>
+        </w:rPr>
+        <w:t xml:space="preserve"> =</w:t>
+      </w:r>
+      <w:r>
+        <w:rPr>
+          <w:rFonts w:ascii="Courier New" w:hAnsi="Courier New" w:cs="Courier New"/>
+          <w:color w:val="BCBEC4"/>
+          <w:sz w:val="20"/>
+          <w:szCs w:val="20"/>
+          <w:lang w:val="en-US" w:eastAsia="ru-RU"/>
+        </w:rPr>
+        <w:br/>
+      </w:r>
+      <w:r>
+        <w:rPr>
+          <w:rFonts w:ascii="Courier New" w:hAnsi="Courier New" w:cs="Courier New"/>
+          <w:color w:val="BCBEC4"/>
+          <w:sz w:val="20"/>
+          <w:szCs w:val="20"/>
+          <w:lang w:val="en-US" w:eastAsia="ru-RU"/>
+        </w:rPr>
+        <w:lastRenderedPageBreak/>
+        <w:t xml:space="preserve">            </w:t>
+      </w:r>
+      <w:proofErr w:type="spellStart"/>
+      <w:r>
+        <w:rPr>
+          <w:rFonts w:ascii="Courier New" w:hAnsi="Courier New" w:cs="Courier New"/>
+          <w:color w:val="BCBEC4"/>
+          <w:sz w:val="20"/>
+          <w:szCs w:val="20"/>
+          <w:lang w:val="en-US" w:eastAsia="ru-RU"/>
+        </w:rPr>
+        <w:t>context.getSystemService</w:t>
+      </w:r>
+      <w:proofErr w:type="spellEnd"/>
+      <w:r>
+        <w:rPr>
+          <w:rFonts w:ascii="Courier New" w:hAnsi="Courier New" w:cs="Courier New"/>
+          <w:color w:val="BCBEC4"/>
+          <w:sz w:val="20"/>
+          <w:szCs w:val="20"/>
+          <w:lang w:val="en-US" w:eastAsia="ru-RU"/>
+        </w:rPr>
+        <w:t>(</w:t>
+      </w:r>
+      <w:proofErr w:type="spellStart"/>
+      <w:r>
+        <w:rPr>
+          <w:rFonts w:ascii="Courier New" w:hAnsi="Courier New" w:cs="Courier New"/>
+          <w:color w:val="BCBEC4"/>
+          <w:sz w:val="20"/>
+          <w:szCs w:val="20"/>
+          <w:lang w:val="en-US" w:eastAsia="ru-RU"/>
+        </w:rPr>
+        <w:t>Context.</w:t>
+      </w:r>
+      <w:r>
+        <w:rPr>
+          <w:rFonts w:ascii="Courier New" w:hAnsi="Courier New" w:cs="Courier New"/>
+          <w:i/>
+          <w:iCs/>
+          <w:color w:val="C77DBB"/>
+          <w:sz w:val="20"/>
+          <w:szCs w:val="20"/>
+          <w:lang w:val="en-US" w:eastAsia="ru-RU"/>
+        </w:rPr>
+        <w:t>CLIPBOARD_SERVICE</w:t>
+      </w:r>
+      <w:proofErr w:type="spellEnd"/>
+      <w:r>
+        <w:rPr>
+          <w:rFonts w:ascii="Courier New" w:hAnsi="Courier New" w:cs="Courier New"/>
+          <w:color w:val="BCBEC4"/>
+          <w:sz w:val="20"/>
+          <w:szCs w:val="20"/>
+          <w:lang w:val="en-US" w:eastAsia="ru-RU"/>
+        </w:rPr>
+        <w:t xml:space="preserve">) </w:t>
+      </w:r>
+      <w:r>
+        <w:rPr>
+          <w:rFonts w:ascii="Courier New" w:hAnsi="Courier New" w:cs="Courier New"/>
+          <w:color w:val="CF8E6D"/>
+          <w:sz w:val="20"/>
+          <w:szCs w:val="20"/>
+          <w:lang w:val="en-US" w:eastAsia="ru-RU"/>
+        </w:rPr>
+        <w:t xml:space="preserve">as </w:t>
+      </w:r>
+      <w:proofErr w:type="spellStart"/>
+      <w:r>
+        <w:rPr>
+          <w:rFonts w:ascii="Courier New" w:hAnsi="Courier New" w:cs="Courier New"/>
+          <w:color w:val="BCBEC4"/>
+          <w:sz w:val="20"/>
+          <w:szCs w:val="20"/>
+          <w:lang w:val="en-US" w:eastAsia="ru-RU"/>
+        </w:rPr>
+        <w:t>ClipboardManager</w:t>
+      </w:r>
+      <w:proofErr w:type="spellEnd"/>
+      <w:r>
+        <w:rPr>
+          <w:rFonts w:ascii="Courier New" w:hAnsi="Courier New" w:cs="Courier New"/>
+          <w:color w:val="BCBEC4"/>
+          <w:sz w:val="20"/>
+          <w:szCs w:val="20"/>
+          <w:lang w:val="en-US" w:eastAsia="ru-RU"/>
+        </w:rPr>
+        <w:br/>
+        <w:t xml:space="preserve">        </w:t>
+      </w:r>
+      <w:proofErr w:type="spellStart"/>
+      <w:r>
+        <w:rPr>
+          <w:rFonts w:ascii="Courier New" w:hAnsi="Courier New" w:cs="Courier New"/>
+          <w:color w:val="CF8E6D"/>
+          <w:sz w:val="20"/>
+          <w:szCs w:val="20"/>
+          <w:lang w:val="en-US" w:eastAsia="ru-RU"/>
+        </w:rPr>
+        <w:t>val</w:t>
+      </w:r>
+      <w:proofErr w:type="spellEnd"/>
+      <w:r>
+        <w:rPr>
+          <w:rFonts w:ascii="Courier New" w:hAnsi="Courier New" w:cs="Courier New"/>
+          <w:color w:val="CF8E6D"/>
+          <w:sz w:val="20"/>
+          <w:szCs w:val="20"/>
+          <w:lang w:val="en-US" w:eastAsia="ru-RU"/>
+        </w:rPr>
+        <w:t xml:space="preserve"> </w:t>
+      </w:r>
+      <w:proofErr w:type="spellStart"/>
+      <w:r>
+        <w:rPr>
+          <w:rFonts w:ascii="Courier New" w:hAnsi="Courier New" w:cs="Courier New"/>
+          <w:color w:val="BCBEC4"/>
+          <w:sz w:val="20"/>
+          <w:szCs w:val="20"/>
+          <w:lang w:val="en-US" w:eastAsia="ru-RU"/>
+        </w:rPr>
+        <w:t>clipData</w:t>
+      </w:r>
+      <w:proofErr w:type="spellEnd"/>
+      <w:r>
+        <w:rPr>
+          <w:rFonts w:ascii="Courier New" w:hAnsi="Courier New" w:cs="Courier New"/>
+          <w:color w:val="BCBEC4"/>
+          <w:sz w:val="20"/>
+          <w:szCs w:val="20"/>
+          <w:lang w:val="en-US" w:eastAsia="ru-RU"/>
+        </w:rPr>
+        <w:t xml:space="preserve"> = </w:t>
+      </w:r>
+      <w:proofErr w:type="spellStart"/>
+      <w:r>
+        <w:rPr>
+          <w:rFonts w:ascii="Courier New" w:hAnsi="Courier New" w:cs="Courier New"/>
+          <w:color w:val="BCBEC4"/>
+          <w:sz w:val="20"/>
+          <w:szCs w:val="20"/>
+          <w:lang w:val="en-US" w:eastAsia="ru-RU"/>
+        </w:rPr>
+        <w:t>ClipData.newPlainText</w:t>
+      </w:r>
+      <w:proofErr w:type="spellEnd"/>
+      <w:r>
+        <w:rPr>
+          <w:rFonts w:ascii="Courier New" w:hAnsi="Courier New" w:cs="Courier New"/>
+          <w:color w:val="BCBEC4"/>
+          <w:sz w:val="20"/>
+          <w:szCs w:val="20"/>
+          <w:lang w:val="en-US" w:eastAsia="ru-RU"/>
+        </w:rPr>
+        <w:t>(</w:t>
+      </w:r>
+      <w:r>
+        <w:rPr>
+          <w:rFonts w:ascii="Courier New" w:hAnsi="Courier New" w:cs="Courier New"/>
+          <w:color w:val="6AAB73"/>
+          <w:sz w:val="20"/>
+          <w:szCs w:val="20"/>
+          <w:lang w:val="en-US" w:eastAsia="ru-RU"/>
+        </w:rPr>
+        <w:t>"command"</w:t>
+      </w:r>
+      <w:r>
+        <w:rPr>
+          <w:rFonts w:ascii="Courier New" w:hAnsi="Courier New" w:cs="Courier New"/>
+          <w:color w:val="BCBEC4"/>
+          <w:sz w:val="20"/>
+          <w:szCs w:val="20"/>
+          <w:lang w:val="en-US" w:eastAsia="ru-RU"/>
+        </w:rPr>
+        <w:t>, text)</w:t>
+      </w:r>
+      <w:r>
+        <w:rPr>
+          <w:rFonts w:ascii="Courier New" w:hAnsi="Courier New" w:cs="Courier New"/>
+          <w:color w:val="BCBEC4"/>
+          <w:sz w:val="20"/>
+          <w:szCs w:val="20"/>
+          <w:lang w:val="en-US" w:eastAsia="ru-RU"/>
+        </w:rPr>
+        <w:br/>
+        <w:t xml:space="preserve">        </w:t>
+      </w:r>
+      <w:proofErr w:type="spellStart"/>
+      <w:r>
+        <w:rPr>
+          <w:rFonts w:ascii="Courier New" w:hAnsi="Courier New" w:cs="Courier New"/>
+          <w:color w:val="BCBEC4"/>
+          <w:sz w:val="20"/>
+          <w:szCs w:val="20"/>
+          <w:lang w:val="en-US" w:eastAsia="ru-RU"/>
+        </w:rPr>
+        <w:t>clipboardManager.setPrimaryClip</w:t>
+      </w:r>
+      <w:proofErr w:type="spellEnd"/>
+      <w:r>
+        <w:rPr>
+          <w:rFonts w:ascii="Courier New" w:hAnsi="Courier New" w:cs="Courier New"/>
+          <w:color w:val="BCBEC4"/>
+          <w:sz w:val="20"/>
+          <w:szCs w:val="20"/>
+          <w:lang w:val="en-US" w:eastAsia="ru-RU"/>
+        </w:rPr>
+        <w:t>(</w:t>
+      </w:r>
+      <w:proofErr w:type="spellStart"/>
+      <w:r>
+        <w:rPr>
+          <w:rFonts w:ascii="Courier New" w:hAnsi="Courier New" w:cs="Courier New"/>
+          <w:color w:val="BCBEC4"/>
+          <w:sz w:val="20"/>
+          <w:szCs w:val="20"/>
+          <w:lang w:val="en-US" w:eastAsia="ru-RU"/>
+        </w:rPr>
+        <w:t>clipData</w:t>
+      </w:r>
+      <w:proofErr w:type="spellEnd"/>
+      <w:r>
+        <w:rPr>
+          <w:rFonts w:ascii="Courier New" w:hAnsi="Courier New" w:cs="Courier New"/>
+          <w:color w:val="BCBEC4"/>
+          <w:sz w:val="20"/>
+          <w:szCs w:val="20"/>
+          <w:lang w:val="en-US" w:eastAsia="ru-RU"/>
+        </w:rPr>
+        <w:t>)</w:t>
+      </w:r>
+      <w:r>
+        <w:rPr>
+          <w:rFonts w:ascii="Courier New" w:hAnsi="Courier New" w:cs="Courier New"/>
+          <w:color w:val="BCBEC4"/>
+          <w:sz w:val="20"/>
+          <w:szCs w:val="20"/>
+          <w:lang w:val="en-US" w:eastAsia="ru-RU"/>
+        </w:rPr>
+        <w:br/>
+        <w:t xml:space="preserve">        </w:t>
+      </w:r>
+      <w:proofErr w:type="spellStart"/>
+      <w:r>
+        <w:rPr>
+          <w:rFonts w:ascii="Courier New" w:hAnsi="Courier New" w:cs="Courier New"/>
+          <w:color w:val="BCBEC4"/>
+          <w:sz w:val="20"/>
+          <w:szCs w:val="20"/>
+          <w:lang w:val="en-US" w:eastAsia="ru-RU"/>
+        </w:rPr>
+        <w:t>Toast.makeText</w:t>
+      </w:r>
+      <w:proofErr w:type="spellEnd"/>
+      <w:r>
+        <w:rPr>
+          <w:rFonts w:ascii="Courier New" w:hAnsi="Courier New" w:cs="Courier New"/>
+          <w:color w:val="BCBEC4"/>
+          <w:sz w:val="20"/>
+          <w:szCs w:val="20"/>
+          <w:lang w:val="en-US" w:eastAsia="ru-RU"/>
+        </w:rPr>
+        <w:t xml:space="preserve">(context, </w:t>
+      </w:r>
+      <w:r>
+        <w:rPr>
+          <w:rFonts w:ascii="Courier New" w:hAnsi="Courier New" w:cs="Courier New"/>
+          <w:color w:val="6AAB73"/>
+          <w:sz w:val="20"/>
+          <w:szCs w:val="20"/>
+          <w:lang w:val="en-US" w:eastAsia="ru-RU"/>
+        </w:rPr>
+        <w:t>"Command copied to clipboard"</w:t>
+      </w:r>
+      <w:r>
+        <w:rPr>
+          <w:rFonts w:ascii="Courier New" w:hAnsi="Courier New" w:cs="Courier New"/>
+          <w:color w:val="BCBEC4"/>
+          <w:sz w:val="20"/>
+          <w:szCs w:val="20"/>
+          <w:lang w:val="en-US" w:eastAsia="ru-RU"/>
+        </w:rPr>
+        <w:t xml:space="preserve">, </w:t>
+      </w:r>
+      <w:proofErr w:type="spellStart"/>
+      <w:r>
+        <w:rPr>
+          <w:rFonts w:ascii="Courier New" w:hAnsi="Courier New" w:cs="Courier New"/>
+          <w:color w:val="BCBEC4"/>
+          <w:sz w:val="20"/>
+          <w:szCs w:val="20"/>
+          <w:lang w:val="en-US" w:eastAsia="ru-RU"/>
+        </w:rPr>
+        <w:t>Toast.</w:t>
+      </w:r>
+      <w:r>
+        <w:rPr>
+          <w:rFonts w:ascii="Courier New" w:hAnsi="Courier New" w:cs="Courier New"/>
+          <w:i/>
+          <w:iCs/>
+          <w:color w:val="C77DBB"/>
+          <w:sz w:val="20"/>
+          <w:szCs w:val="20"/>
+          <w:lang w:val="en-US" w:eastAsia="ru-RU"/>
+        </w:rPr>
+        <w:t>LENGTH_SHORT</w:t>
+      </w:r>
+      <w:proofErr w:type="spellEnd"/>
+      <w:r>
+        <w:rPr>
+          <w:rFonts w:ascii="Courier New" w:hAnsi="Courier New" w:cs="Courier New"/>
+          <w:color w:val="BCBEC4"/>
+          <w:sz w:val="20"/>
+          <w:szCs w:val="20"/>
+          <w:lang w:val="en-US" w:eastAsia="ru-RU"/>
+        </w:rPr>
+        <w:t>).show()</w:t>
+      </w:r>
+      <w:r>
+        <w:rPr>
+          <w:rFonts w:ascii="Courier New" w:hAnsi="Courier New" w:cs="Courier New"/>
+          <w:color w:val="BCBEC4"/>
+          <w:sz w:val="20"/>
+          <w:szCs w:val="20"/>
+          <w:lang w:val="en-US" w:eastAsia="ru-RU"/>
+        </w:rPr>
+        <w:br/>
+        <w:t xml:space="preserve">    }</w:t>
+      </w:r>
+      <w:r>
+        <w:rPr>
+          <w:rFonts w:ascii="Courier New" w:hAnsi="Courier New" w:cs="Courier New"/>
+          <w:color w:val="BCBEC4"/>
+          <w:sz w:val="20"/>
+          <w:szCs w:val="20"/>
+          <w:lang w:val="en-US" w:eastAsia="ru-RU"/>
+        </w:rPr>
+        <w:br/>
+      </w:r>
+      <w:r>
+        <w:rPr>
+          <w:rFonts w:ascii="Courier New" w:hAnsi="Courier New" w:cs="Courier New"/>
+          <w:color w:val="BCBEC4"/>
+          <w:sz w:val="20"/>
+          <w:szCs w:val="20"/>
+          <w:lang w:val="en-US" w:eastAsia="ru-RU"/>
+        </w:rPr>
+        <w:br/>
+        <w:t xml:space="preserve">    </w:t>
+      </w:r>
+      <w:r>
+        <w:rPr>
+          <w:rFonts w:ascii="Courier New" w:hAnsi="Courier New" w:cs="Courier New"/>
+          <w:color w:val="CF8E6D"/>
+          <w:sz w:val="20"/>
+          <w:szCs w:val="20"/>
+          <w:lang w:val="en-US" w:eastAsia="ru-RU"/>
+        </w:rPr>
+        <w:t xml:space="preserve">private suspend fun </w:t>
+      </w:r>
+      <w:proofErr w:type="spellStart"/>
+      <w:r>
+        <w:rPr>
+          <w:rFonts w:ascii="Courier New" w:hAnsi="Courier New" w:cs="Courier New"/>
+          <w:color w:val="BCBEC4"/>
+          <w:sz w:val="20"/>
+          <w:szCs w:val="20"/>
+          <w:lang w:val="en-US" w:eastAsia="ru-RU"/>
+        </w:rPr>
+        <w:t>SQLiteDatabase.</w:t>
+      </w:r>
+      <w:r>
+        <w:rPr>
+          <w:rFonts w:ascii="Courier New" w:hAnsi="Courier New" w:cs="Courier New"/>
+          <w:color w:val="56A8F5"/>
+          <w:sz w:val="20"/>
+          <w:szCs w:val="20"/>
+          <w:lang w:val="en-US" w:eastAsia="ru-RU"/>
+        </w:rPr>
+        <w:t>sendExecuteAndGet</w:t>
+      </w:r>
+      <w:proofErr w:type="spellEnd"/>
+      <w:r>
+        <w:rPr>
+          <w:rFonts w:ascii="Courier New" w:hAnsi="Courier New" w:cs="Courier New"/>
+          <w:color w:val="BCBEC4"/>
+          <w:sz w:val="20"/>
+          <w:szCs w:val="20"/>
+          <w:lang w:val="en-US" w:eastAsia="ru-RU"/>
+        </w:rPr>
+        <w:t>(</w:t>
+      </w:r>
+      <w:r>
+        <w:rPr>
+          <w:rFonts w:ascii="Courier New" w:hAnsi="Courier New" w:cs="Courier New"/>
+          <w:color w:val="BCBEC4"/>
+          <w:sz w:val="20"/>
+          <w:szCs w:val="20"/>
+          <w:lang w:val="en-US" w:eastAsia="ru-RU"/>
+        </w:rPr>
+        <w:br/>
+        <w:t xml:space="preserve">        </w:t>
+      </w:r>
+      <w:proofErr w:type="spellStart"/>
+      <w:r>
+        <w:rPr>
+          <w:rFonts w:ascii="Courier New" w:hAnsi="Courier New" w:cs="Courier New"/>
+          <w:color w:val="BCBEC4"/>
+          <w:sz w:val="20"/>
+          <w:szCs w:val="20"/>
+          <w:lang w:val="en-US" w:eastAsia="ru-RU"/>
+        </w:rPr>
+        <w:t>sql</w:t>
+      </w:r>
+      <w:proofErr w:type="spellEnd"/>
+      <w:r>
+        <w:rPr>
+          <w:rFonts w:ascii="Courier New" w:hAnsi="Courier New" w:cs="Courier New"/>
+          <w:color w:val="BCBEC4"/>
+          <w:sz w:val="20"/>
+          <w:szCs w:val="20"/>
+          <w:lang w:val="en-US" w:eastAsia="ru-RU"/>
+        </w:rPr>
+        <w:t>: String</w:t>
+      </w:r>
+      <w:r>
+        <w:rPr>
+          <w:rFonts w:ascii="Courier New" w:hAnsi="Courier New" w:cs="Courier New"/>
+          <w:color w:val="BCBEC4"/>
+          <w:sz w:val="20"/>
+          <w:szCs w:val="20"/>
+          <w:lang w:val="en-US" w:eastAsia="ru-RU"/>
+        </w:rPr>
+        <w:br/>
+        <w:t xml:space="preserve">    ): Result&lt;String&gt; = </w:t>
+      </w:r>
+      <w:proofErr w:type="spellStart"/>
+      <w:r>
+        <w:rPr>
+          <w:rFonts w:ascii="Courier New" w:hAnsi="Courier New" w:cs="Courier New"/>
+          <w:color w:val="BCBEC4"/>
+          <w:sz w:val="20"/>
+          <w:szCs w:val="20"/>
+          <w:lang w:val="en-US" w:eastAsia="ru-RU"/>
+        </w:rPr>
+        <w:t>sql.</w:t>
+      </w:r>
+      <w:r>
+        <w:rPr>
+          <w:rFonts w:ascii="Courier New" w:hAnsi="Courier New" w:cs="Courier New"/>
+          <w:i/>
+          <w:iCs/>
+          <w:color w:val="57AAF7"/>
+          <w:sz w:val="20"/>
+          <w:szCs w:val="20"/>
+          <w:lang w:val="en-US" w:eastAsia="ru-RU"/>
+        </w:rPr>
+        <w:t>trim</w:t>
+      </w:r>
+      <w:proofErr w:type="spellEnd"/>
+      <w:r>
+        <w:rPr>
+          <w:rFonts w:ascii="Courier New" w:hAnsi="Courier New" w:cs="Courier New"/>
+          <w:color w:val="BCBEC4"/>
+          <w:sz w:val="20"/>
+          <w:szCs w:val="20"/>
+          <w:lang w:val="en-US" w:eastAsia="ru-RU"/>
+        </w:rPr>
+        <w:t>().</w:t>
+      </w:r>
+      <w:r>
+        <w:rPr>
+          <w:rFonts w:ascii="Courier New" w:hAnsi="Courier New" w:cs="Courier New"/>
+          <w:i/>
+          <w:iCs/>
+          <w:color w:val="57AAF7"/>
+          <w:sz w:val="20"/>
+          <w:szCs w:val="20"/>
+          <w:lang w:val="en-US" w:eastAsia="ru-RU"/>
+        </w:rPr>
+        <w:t xml:space="preserve">let </w:t>
+      </w:r>
+      <w:r>
+        <w:rPr>
+          <w:rFonts w:ascii="Courier New" w:hAnsi="Courier New" w:cs="Courier New"/>
+          <w:b/>
+          <w:bCs/>
+          <w:color w:val="BCBEC4"/>
+          <w:sz w:val="20"/>
+          <w:szCs w:val="20"/>
+          <w:lang w:val="en-US" w:eastAsia="ru-RU"/>
+        </w:rPr>
+        <w:t>{</w:t>
+      </w:r>
+      <w:r>
+        <w:rPr>
+          <w:rFonts w:ascii="Courier New" w:hAnsi="Courier New" w:cs="Courier New"/>
+          <w:b/>
+          <w:bCs/>
+          <w:color w:val="BCBEC4"/>
+          <w:sz w:val="20"/>
+          <w:szCs w:val="20"/>
+          <w:lang w:val="en-US" w:eastAsia="ru-RU"/>
+        </w:rPr>
+        <w:br/>
+        <w:t xml:space="preserve">        </w:t>
+      </w:r>
+      <w:r>
+        <w:rPr>
+          <w:rFonts w:ascii="Courier New" w:hAnsi="Courier New" w:cs="Courier New"/>
+          <w:color w:val="CF8E6D"/>
+          <w:sz w:val="20"/>
+          <w:szCs w:val="20"/>
+          <w:lang w:val="en-US" w:eastAsia="ru-RU"/>
+        </w:rPr>
+        <w:t xml:space="preserve">try </w:t>
+      </w:r>
+      <w:r>
+        <w:rPr>
+          <w:rFonts w:ascii="Courier New" w:hAnsi="Courier New" w:cs="Courier New"/>
+          <w:color w:val="BCBEC4"/>
+          <w:sz w:val="20"/>
+          <w:szCs w:val="20"/>
+          <w:lang w:val="en-US" w:eastAsia="ru-RU"/>
+        </w:rPr>
+        <w:t>{</w:t>
+      </w:r>
+      <w:r>
+        <w:rPr>
+          <w:rFonts w:ascii="Courier New" w:hAnsi="Courier New" w:cs="Courier New"/>
+          <w:color w:val="BCBEC4"/>
+          <w:sz w:val="20"/>
+          <w:szCs w:val="20"/>
+          <w:lang w:val="en-US" w:eastAsia="ru-RU"/>
+        </w:rPr>
+        <w:br/>
+        <w:t xml:space="preserve">            </w:t>
+      </w:r>
+      <w:r>
+        <w:rPr>
+          <w:rFonts w:ascii="Courier New" w:hAnsi="Courier New" w:cs="Courier New"/>
+          <w:color w:val="CF8E6D"/>
+          <w:sz w:val="20"/>
+          <w:szCs w:val="20"/>
+          <w:lang w:val="en-US" w:eastAsia="ru-RU"/>
+        </w:rPr>
+        <w:t xml:space="preserve">if </w:t>
+      </w:r>
+      <w:r>
+        <w:rPr>
+          <w:rFonts w:ascii="Courier New" w:hAnsi="Courier New" w:cs="Courier New"/>
+          <w:color w:val="BCBEC4"/>
+          <w:sz w:val="20"/>
+          <w:szCs w:val="20"/>
+          <w:lang w:val="en-US" w:eastAsia="ru-RU"/>
+        </w:rPr>
+        <w:t>(</w:t>
+      </w:r>
+      <w:proofErr w:type="spellStart"/>
+      <w:r>
+        <w:rPr>
+          <w:rFonts w:ascii="Courier New" w:hAnsi="Courier New" w:cs="Courier New"/>
+          <w:b/>
+          <w:bCs/>
+          <w:color w:val="BCBEC4"/>
+          <w:sz w:val="20"/>
+          <w:szCs w:val="20"/>
+          <w:lang w:val="en-US" w:eastAsia="ru-RU"/>
+        </w:rPr>
+        <w:t>it</w:t>
+      </w:r>
+      <w:r>
+        <w:rPr>
+          <w:rFonts w:ascii="Courier New" w:hAnsi="Courier New" w:cs="Courier New"/>
+          <w:color w:val="BCBEC4"/>
+          <w:sz w:val="20"/>
+          <w:szCs w:val="20"/>
+          <w:lang w:val="en-US" w:eastAsia="ru-RU"/>
+        </w:rPr>
+        <w:t>.</w:t>
+      </w:r>
+      <w:r>
+        <w:rPr>
+          <w:rFonts w:ascii="Courier New" w:hAnsi="Courier New" w:cs="Courier New"/>
+          <w:i/>
+          <w:iCs/>
+          <w:color w:val="57AAF7"/>
+          <w:sz w:val="20"/>
+          <w:szCs w:val="20"/>
+          <w:lang w:val="en-US" w:eastAsia="ru-RU"/>
+        </w:rPr>
+        <w:t>startsWith</w:t>
+      </w:r>
+      <w:proofErr w:type="spellEnd"/>
+      <w:r>
+        <w:rPr>
+          <w:rFonts w:ascii="Courier New" w:hAnsi="Courier New" w:cs="Courier New"/>
+          <w:color w:val="BCBEC4"/>
+          <w:sz w:val="20"/>
+          <w:szCs w:val="20"/>
+          <w:lang w:val="en-US" w:eastAsia="ru-RU"/>
+        </w:rPr>
+        <w:t>(</w:t>
+      </w:r>
+      <w:r>
+        <w:rPr>
+          <w:rFonts w:ascii="Courier New" w:hAnsi="Courier New" w:cs="Courier New"/>
+          <w:color w:val="6AAB73"/>
+          <w:sz w:val="20"/>
+          <w:szCs w:val="20"/>
+          <w:lang w:val="en-US" w:eastAsia="ru-RU"/>
+        </w:rPr>
+        <w:t>"SELECT"</w:t>
+      </w:r>
+      <w:r>
+        <w:rPr>
+          <w:rFonts w:ascii="Courier New" w:hAnsi="Courier New" w:cs="Courier New"/>
+          <w:color w:val="BCBEC4"/>
+          <w:sz w:val="20"/>
+          <w:szCs w:val="20"/>
+          <w:lang w:val="en-US" w:eastAsia="ru-RU"/>
+        </w:rPr>
+        <w:t xml:space="preserve">, </w:t>
+      </w:r>
+      <w:r>
+        <w:rPr>
+          <w:rFonts w:ascii="Courier New" w:hAnsi="Courier New" w:cs="Courier New"/>
+          <w:color w:val="CF8E6D"/>
+          <w:sz w:val="20"/>
+          <w:szCs w:val="20"/>
+          <w:lang w:val="en-US" w:eastAsia="ru-RU"/>
+        </w:rPr>
+        <w:t>true</w:t>
+      </w:r>
+      <w:r>
+        <w:rPr>
+          <w:rFonts w:ascii="Courier New" w:hAnsi="Courier New" w:cs="Courier New"/>
+          <w:color w:val="BCBEC4"/>
+          <w:sz w:val="20"/>
+          <w:szCs w:val="20"/>
+          <w:lang w:val="en-US" w:eastAsia="ru-RU"/>
+        </w:rPr>
+        <w:t>)) {</w:t>
+      </w:r>
+      <w:r>
+        <w:rPr>
+          <w:rFonts w:ascii="Courier New" w:hAnsi="Courier New" w:cs="Courier New"/>
+          <w:color w:val="BCBEC4"/>
+          <w:sz w:val="20"/>
+          <w:szCs w:val="20"/>
+          <w:lang w:val="en-US" w:eastAsia="ru-RU"/>
+        </w:rPr>
+        <w:br/>
+        <w:t xml:space="preserve">                </w:t>
+      </w:r>
+      <w:proofErr w:type="spellStart"/>
+      <w:r>
+        <w:rPr>
+          <w:rFonts w:ascii="Courier New" w:hAnsi="Courier New" w:cs="Courier New"/>
+          <w:color w:val="CF8E6D"/>
+          <w:sz w:val="20"/>
+          <w:szCs w:val="20"/>
+          <w:lang w:val="en-US" w:eastAsia="ru-RU"/>
+        </w:rPr>
+        <w:t>val</w:t>
+      </w:r>
+      <w:proofErr w:type="spellEnd"/>
+      <w:r>
+        <w:rPr>
+          <w:rFonts w:ascii="Courier New" w:hAnsi="Courier New" w:cs="Courier New"/>
+          <w:color w:val="CF8E6D"/>
+          <w:sz w:val="20"/>
+          <w:szCs w:val="20"/>
+          <w:lang w:val="en-US" w:eastAsia="ru-RU"/>
+        </w:rPr>
+        <w:t xml:space="preserve"> </w:t>
+      </w:r>
+      <w:r>
+        <w:rPr>
+          <w:rFonts w:ascii="Courier New" w:hAnsi="Courier New" w:cs="Courier New"/>
+          <w:color w:val="BCBEC4"/>
+          <w:sz w:val="20"/>
+          <w:szCs w:val="20"/>
+          <w:lang w:val="en-US" w:eastAsia="ru-RU"/>
+        </w:rPr>
+        <w:t>sb = StringBuilder()</w:t>
+      </w:r>
+      <w:r>
+        <w:rPr>
+          <w:rFonts w:ascii="Courier New" w:hAnsi="Courier New" w:cs="Courier New"/>
+          <w:color w:val="BCBEC4"/>
+          <w:sz w:val="20"/>
+          <w:szCs w:val="20"/>
+          <w:lang w:val="en-US" w:eastAsia="ru-RU"/>
+        </w:rPr>
+        <w:br/>
+        <w:t xml:space="preserve">                </w:t>
+      </w:r>
+      <w:proofErr w:type="spellStart"/>
+      <w:r>
+        <w:rPr>
+          <w:rFonts w:ascii="Courier New" w:hAnsi="Courier New" w:cs="Courier New"/>
+          <w:color w:val="CF8E6D"/>
+          <w:sz w:val="20"/>
+          <w:szCs w:val="20"/>
+          <w:lang w:val="en-US" w:eastAsia="ru-RU"/>
+        </w:rPr>
+        <w:t>val</w:t>
+      </w:r>
+      <w:proofErr w:type="spellEnd"/>
+      <w:r>
+        <w:rPr>
+          <w:rFonts w:ascii="Courier New" w:hAnsi="Courier New" w:cs="Courier New"/>
+          <w:color w:val="CF8E6D"/>
+          <w:sz w:val="20"/>
+          <w:szCs w:val="20"/>
+          <w:lang w:val="en-US" w:eastAsia="ru-RU"/>
+        </w:rPr>
+        <w:t xml:space="preserve"> </w:t>
+      </w:r>
+      <w:proofErr w:type="spellStart"/>
+      <w:r>
+        <w:rPr>
+          <w:rFonts w:ascii="Courier New" w:hAnsi="Courier New" w:cs="Courier New"/>
+          <w:color w:val="BCBEC4"/>
+          <w:sz w:val="20"/>
+          <w:szCs w:val="20"/>
+          <w:lang w:val="en-US" w:eastAsia="ru-RU"/>
+        </w:rPr>
+        <w:t>formatOutput</w:t>
+      </w:r>
+      <w:proofErr w:type="spellEnd"/>
+      <w:r>
+        <w:rPr>
+          <w:rFonts w:ascii="Courier New" w:hAnsi="Courier New" w:cs="Courier New"/>
+          <w:color w:val="BCBEC4"/>
+          <w:sz w:val="20"/>
+          <w:szCs w:val="20"/>
+          <w:lang w:val="en-US" w:eastAsia="ru-RU"/>
+        </w:rPr>
+        <w:t xml:space="preserve"> = </w:t>
+      </w:r>
+      <w:r>
+        <w:rPr>
+          <w:rFonts w:ascii="Courier New" w:hAnsi="Courier New" w:cs="Courier New"/>
+          <w:b/>
+          <w:bCs/>
+          <w:color w:val="BCBEC4"/>
+          <w:sz w:val="20"/>
+          <w:szCs w:val="20"/>
+          <w:lang w:val="en-US" w:eastAsia="ru-RU"/>
+        </w:rPr>
+        <w:t xml:space="preserve">{ </w:t>
+      </w:r>
+      <w:r>
+        <w:rPr>
+          <w:rFonts w:ascii="Courier New" w:hAnsi="Courier New" w:cs="Courier New"/>
+          <w:color w:val="BCBEC4"/>
+          <w:sz w:val="20"/>
+          <w:szCs w:val="20"/>
+          <w:lang w:val="en-US" w:eastAsia="ru-RU"/>
+        </w:rPr>
+        <w:t xml:space="preserve">list: List&lt;String&gt; </w:t>
+      </w:r>
+      <w:r>
+        <w:rPr>
+          <w:rFonts w:ascii="Courier New" w:hAnsi="Courier New" w:cs="Courier New"/>
+          <w:b/>
+          <w:bCs/>
+          <w:color w:val="BCBEC4"/>
+          <w:sz w:val="20"/>
+          <w:szCs w:val="20"/>
+          <w:lang w:val="en-US" w:eastAsia="ru-RU"/>
+        </w:rPr>
+        <w:t>-&gt;</w:t>
+      </w:r>
+      <w:r>
+        <w:rPr>
+          <w:rFonts w:ascii="Courier New" w:hAnsi="Courier New" w:cs="Courier New"/>
+          <w:b/>
+          <w:bCs/>
+          <w:color w:val="BCBEC4"/>
+          <w:sz w:val="20"/>
+          <w:szCs w:val="20"/>
+          <w:lang w:val="en-US" w:eastAsia="ru-RU"/>
+        </w:rPr>
+        <w:br/>
+        <w:t xml:space="preserve">                    </w:t>
+      </w:r>
+      <w:proofErr w:type="spellStart"/>
+      <w:r>
+        <w:rPr>
+          <w:rFonts w:ascii="Courier New" w:hAnsi="Courier New" w:cs="Courier New"/>
+          <w:color w:val="BCBEC4"/>
+          <w:sz w:val="20"/>
+          <w:szCs w:val="20"/>
+          <w:lang w:val="en-US" w:eastAsia="ru-RU"/>
+        </w:rPr>
+        <w:t>sb.append</w:t>
+      </w:r>
+      <w:proofErr w:type="spellEnd"/>
+      <w:r>
+        <w:rPr>
+          <w:rFonts w:ascii="Courier New" w:hAnsi="Courier New" w:cs="Courier New"/>
+          <w:color w:val="BCBEC4"/>
+          <w:sz w:val="20"/>
+          <w:szCs w:val="20"/>
+          <w:lang w:val="en-US" w:eastAsia="ru-RU"/>
+        </w:rPr>
+        <w:t>(</w:t>
+      </w:r>
+      <w:r>
+        <w:rPr>
+          <w:rFonts w:ascii="Courier New" w:hAnsi="Courier New" w:cs="Courier New"/>
+          <w:color w:val="6AAB73"/>
+          <w:sz w:val="20"/>
+          <w:szCs w:val="20"/>
+          <w:lang w:val="en-US" w:eastAsia="ru-RU"/>
+        </w:rPr>
+        <w:t>"| "</w:t>
+      </w:r>
+      <w:r>
+        <w:rPr>
+          <w:rFonts w:ascii="Courier New" w:hAnsi="Courier New" w:cs="Courier New"/>
+          <w:color w:val="BCBEC4"/>
+          <w:sz w:val="20"/>
+          <w:szCs w:val="20"/>
+          <w:lang w:val="en-US" w:eastAsia="ru-RU"/>
+        </w:rPr>
+        <w:t>)</w:t>
+      </w:r>
+      <w:r>
+        <w:rPr>
+          <w:rFonts w:ascii="Courier New" w:hAnsi="Courier New" w:cs="Courier New"/>
+          <w:color w:val="BCBEC4"/>
+          <w:sz w:val="20"/>
+          <w:szCs w:val="20"/>
+          <w:lang w:val="en-US" w:eastAsia="ru-RU"/>
+        </w:rPr>
+        <w:br/>
+        <w:t xml:space="preserve">                    </w:t>
+      </w:r>
+      <w:r>
+        <w:rPr>
+          <w:rFonts w:ascii="Courier New" w:hAnsi="Courier New" w:cs="Courier New"/>
+          <w:color w:val="CF8E6D"/>
+          <w:sz w:val="20"/>
+          <w:szCs w:val="20"/>
+          <w:lang w:val="en-US" w:eastAsia="ru-RU"/>
+        </w:rPr>
+        <w:t xml:space="preserve">for </w:t>
+      </w:r>
+      <w:r>
+        <w:rPr>
+          <w:rFonts w:ascii="Courier New" w:hAnsi="Courier New" w:cs="Courier New"/>
+          <w:color w:val="BCBEC4"/>
+          <w:sz w:val="20"/>
+          <w:szCs w:val="20"/>
+          <w:lang w:val="en-US" w:eastAsia="ru-RU"/>
+        </w:rPr>
+        <w:t xml:space="preserve">(item </w:t>
+      </w:r>
+      <w:r>
+        <w:rPr>
+          <w:rFonts w:ascii="Courier New" w:hAnsi="Courier New" w:cs="Courier New"/>
+          <w:color w:val="CF8E6D"/>
+          <w:sz w:val="20"/>
+          <w:szCs w:val="20"/>
+          <w:lang w:val="en-US" w:eastAsia="ru-RU"/>
+        </w:rPr>
+        <w:t xml:space="preserve">in </w:t>
+      </w:r>
+      <w:r>
+        <w:rPr>
+          <w:rFonts w:ascii="Courier New" w:hAnsi="Courier New" w:cs="Courier New"/>
+          <w:color w:val="BCBEC4"/>
+          <w:sz w:val="20"/>
+          <w:szCs w:val="20"/>
+          <w:lang w:val="en-US" w:eastAsia="ru-RU"/>
+        </w:rPr>
+        <w:t>list)</w:t>
+      </w:r>
+      <w:r>
+        <w:rPr>
+          <w:rFonts w:ascii="Courier New" w:hAnsi="Courier New" w:cs="Courier New"/>
+          <w:color w:val="BCBEC4"/>
+          <w:sz w:val="20"/>
+          <w:szCs w:val="20"/>
+          <w:lang w:val="en-US" w:eastAsia="ru-RU"/>
+        </w:rPr>
+        <w:br/>
+        <w:t xml:space="preserve">                        </w:t>
+      </w:r>
+      <w:proofErr w:type="spellStart"/>
+      <w:r>
+        <w:rPr>
+          <w:rFonts w:ascii="Courier New" w:hAnsi="Courier New" w:cs="Courier New"/>
+          <w:color w:val="BCBEC4"/>
+          <w:sz w:val="20"/>
+          <w:szCs w:val="20"/>
+          <w:lang w:val="en-US" w:eastAsia="ru-RU"/>
+        </w:rPr>
+        <w:t>sb.append</w:t>
+      </w:r>
+      <w:proofErr w:type="spellEnd"/>
+      <w:r>
+        <w:rPr>
+          <w:rFonts w:ascii="Courier New" w:hAnsi="Courier New" w:cs="Courier New"/>
+          <w:color w:val="BCBEC4"/>
+          <w:sz w:val="20"/>
+          <w:szCs w:val="20"/>
+          <w:lang w:val="en-US" w:eastAsia="ru-RU"/>
+        </w:rPr>
+        <w:t>(item)</w:t>
+      </w:r>
+      <w:r>
+        <w:rPr>
+          <w:rFonts w:ascii="Courier New" w:hAnsi="Courier New" w:cs="Courier New"/>
+          <w:color w:val="BCBEC4"/>
+          <w:sz w:val="20"/>
+          <w:szCs w:val="20"/>
+          <w:lang w:val="en-US" w:eastAsia="ru-RU"/>
+        </w:rPr>
+        <w:br/>
+        <w:t xml:space="preserve">                            .append(</w:t>
+      </w:r>
+      <w:r>
+        <w:rPr>
+          <w:rFonts w:ascii="Courier New" w:hAnsi="Courier New" w:cs="Courier New"/>
+          <w:color w:val="6AAB73"/>
+          <w:sz w:val="20"/>
+          <w:szCs w:val="20"/>
+          <w:lang w:val="en-US" w:eastAsia="ru-RU"/>
+        </w:rPr>
+        <w:t>"</w:t>
+      </w:r>
+      <w:r>
+        <w:rPr>
+          <w:rFonts w:ascii="Courier New" w:hAnsi="Courier New" w:cs="Courier New"/>
+          <w:color w:val="CF8E6D"/>
+          <w:sz w:val="20"/>
+          <w:szCs w:val="20"/>
+          <w:lang w:val="en-US" w:eastAsia="ru-RU"/>
+        </w:rPr>
+        <w:t>\t</w:t>
+      </w:r>
+      <w:r>
+        <w:rPr>
+          <w:rFonts w:ascii="Courier New" w:hAnsi="Courier New" w:cs="Courier New"/>
+          <w:color w:val="6AAB73"/>
+          <w:sz w:val="20"/>
+          <w:szCs w:val="20"/>
+          <w:lang w:val="en-US" w:eastAsia="ru-RU"/>
+        </w:rPr>
+        <w:t xml:space="preserve"> | "</w:t>
+      </w:r>
+      <w:r>
+        <w:rPr>
+          <w:rFonts w:ascii="Courier New" w:hAnsi="Courier New" w:cs="Courier New"/>
+          <w:color w:val="BCBEC4"/>
+          <w:sz w:val="20"/>
+          <w:szCs w:val="20"/>
+          <w:lang w:val="en-US" w:eastAsia="ru-RU"/>
+        </w:rPr>
+        <w:t>)</w:t>
+      </w:r>
+      <w:r>
+        <w:rPr>
+          <w:rFonts w:ascii="Courier New" w:hAnsi="Courier New" w:cs="Courier New"/>
+          <w:color w:val="BCBEC4"/>
+          <w:sz w:val="20"/>
+          <w:szCs w:val="20"/>
+          <w:lang w:val="en-US" w:eastAsia="ru-RU"/>
+        </w:rPr>
+        <w:br/>
+        <w:t xml:space="preserve">                    </w:t>
+      </w:r>
+      <w:proofErr w:type="spellStart"/>
+      <w:r>
+        <w:rPr>
+          <w:rFonts w:ascii="Courier New" w:hAnsi="Courier New" w:cs="Courier New"/>
+          <w:color w:val="BCBEC4"/>
+          <w:sz w:val="20"/>
+          <w:szCs w:val="20"/>
+          <w:lang w:val="en-US" w:eastAsia="ru-RU"/>
+        </w:rPr>
+        <w:t>sb.append</w:t>
+      </w:r>
+      <w:proofErr w:type="spellEnd"/>
+      <w:r>
+        <w:rPr>
+          <w:rFonts w:ascii="Courier New" w:hAnsi="Courier New" w:cs="Courier New"/>
+          <w:color w:val="BCBEC4"/>
+          <w:sz w:val="20"/>
+          <w:szCs w:val="20"/>
+          <w:lang w:val="en-US" w:eastAsia="ru-RU"/>
+        </w:rPr>
+        <w:t>(</w:t>
+      </w:r>
+      <w:r>
+        <w:rPr>
+          <w:rFonts w:ascii="Courier New" w:hAnsi="Courier New" w:cs="Courier New"/>
+          <w:color w:val="6AAB73"/>
+          <w:sz w:val="20"/>
+          <w:szCs w:val="20"/>
+          <w:lang w:val="en-US" w:eastAsia="ru-RU"/>
+        </w:rPr>
+        <w:t>"</w:t>
+      </w:r>
+      <w:r>
+        <w:rPr>
+          <w:rFonts w:ascii="Courier New" w:hAnsi="Courier New" w:cs="Courier New"/>
+          <w:color w:val="CF8E6D"/>
+          <w:sz w:val="20"/>
+          <w:szCs w:val="20"/>
+          <w:lang w:val="en-US" w:eastAsia="ru-RU"/>
+        </w:rPr>
+        <w:t>\n</w:t>
+      </w:r>
+      <w:r>
+        <w:rPr>
+          <w:rFonts w:ascii="Courier New" w:hAnsi="Courier New" w:cs="Courier New"/>
+          <w:color w:val="6AAB73"/>
+          <w:sz w:val="20"/>
+          <w:szCs w:val="20"/>
+          <w:lang w:val="en-US" w:eastAsia="ru-RU"/>
+        </w:rPr>
+        <w:t>"</w:t>
+      </w:r>
+      <w:r>
+        <w:rPr>
+          <w:rFonts w:ascii="Courier New" w:hAnsi="Courier New" w:cs="Courier New"/>
+          <w:color w:val="BCBEC4"/>
+          <w:sz w:val="20"/>
+          <w:szCs w:val="20"/>
+          <w:lang w:val="en-US" w:eastAsia="ru-RU"/>
+        </w:rPr>
+        <w:t>)</w:t>
+      </w:r>
+      <w:r>
+        <w:rPr>
+          <w:rFonts w:ascii="Courier New" w:hAnsi="Courier New" w:cs="Courier New"/>
+          <w:color w:val="BCBEC4"/>
+          <w:sz w:val="20"/>
+          <w:szCs w:val="20"/>
+          <w:lang w:val="en-US" w:eastAsia="ru-RU"/>
+        </w:rPr>
+        <w:br/>
+        <w:t xml:space="preserve">                </w:t>
+      </w:r>
+      <w:r>
+        <w:rPr>
+          <w:rFonts w:ascii="Courier New" w:hAnsi="Courier New" w:cs="Courier New"/>
+          <w:b/>
+          <w:bCs/>
+          <w:color w:val="BCBEC4"/>
+          <w:sz w:val="20"/>
+          <w:szCs w:val="20"/>
+          <w:lang w:val="en-US" w:eastAsia="ru-RU"/>
+        </w:rPr>
+        <w:t>}</w:t>
+      </w:r>
+      <w:r>
+        <w:rPr>
+          <w:rFonts w:ascii="Courier New" w:hAnsi="Courier New" w:cs="Courier New"/>
+          <w:b/>
+          <w:bCs/>
+          <w:color w:val="BCBEC4"/>
+          <w:sz w:val="20"/>
+          <w:szCs w:val="20"/>
+          <w:lang w:val="en-US" w:eastAsia="ru-RU"/>
+        </w:rPr>
+        <w:br/>
+        <w:t xml:space="preserve">                </w:t>
+      </w:r>
+      <w:r>
+        <w:rPr>
+          <w:rFonts w:ascii="Courier New" w:hAnsi="Courier New" w:cs="Courier New"/>
+          <w:i/>
+          <w:iCs/>
+          <w:color w:val="57AAF7"/>
+          <w:sz w:val="20"/>
+          <w:szCs w:val="20"/>
+          <w:lang w:val="en-US" w:eastAsia="ru-RU"/>
+        </w:rPr>
+        <w:t>query</w:t>
+      </w:r>
+      <w:r>
+        <w:rPr>
+          <w:rFonts w:ascii="Courier New" w:hAnsi="Courier New" w:cs="Courier New"/>
+          <w:color w:val="BCBEC4"/>
+          <w:sz w:val="20"/>
+          <w:szCs w:val="20"/>
+          <w:lang w:val="en-US" w:eastAsia="ru-RU"/>
+        </w:rPr>
+        <w:t>(</w:t>
+      </w:r>
+      <w:r>
+        <w:rPr>
+          <w:rFonts w:ascii="Courier New" w:hAnsi="Courier New" w:cs="Courier New"/>
+          <w:b/>
+          <w:bCs/>
+          <w:color w:val="BCBEC4"/>
+          <w:sz w:val="20"/>
+          <w:szCs w:val="20"/>
+          <w:lang w:val="en-US" w:eastAsia="ru-RU"/>
+        </w:rPr>
+        <w:t>it</w:t>
+      </w:r>
+      <w:r>
+        <w:rPr>
+          <w:rFonts w:ascii="Courier New" w:hAnsi="Courier New" w:cs="Courier New"/>
+          <w:color w:val="BCBEC4"/>
+          <w:sz w:val="20"/>
+          <w:szCs w:val="20"/>
+          <w:lang w:val="en-US" w:eastAsia="ru-RU"/>
+        </w:rPr>
+        <w:t xml:space="preserve">) </w:t>
+      </w:r>
+      <w:r>
+        <w:rPr>
+          <w:rFonts w:ascii="Courier New" w:hAnsi="Courier New" w:cs="Courier New"/>
+          <w:b/>
+          <w:bCs/>
+          <w:color w:val="BCBEC4"/>
+          <w:sz w:val="20"/>
+          <w:szCs w:val="20"/>
+          <w:lang w:val="en-US" w:eastAsia="ru-RU"/>
+        </w:rPr>
+        <w:t xml:space="preserve">{ </w:t>
+      </w:r>
+      <w:r>
+        <w:rPr>
+          <w:rFonts w:ascii="Courier New" w:hAnsi="Courier New" w:cs="Courier New"/>
+          <w:color w:val="BCBEC4"/>
+          <w:sz w:val="20"/>
+          <w:szCs w:val="20"/>
+          <w:lang w:val="en-US" w:eastAsia="ru-RU"/>
+        </w:rPr>
+        <w:t xml:space="preserve">cursor </w:t>
+      </w:r>
+      <w:r>
+        <w:rPr>
+          <w:rFonts w:ascii="Courier New" w:hAnsi="Courier New" w:cs="Courier New"/>
+          <w:b/>
+          <w:bCs/>
+          <w:color w:val="BCBEC4"/>
+          <w:sz w:val="20"/>
+          <w:szCs w:val="20"/>
+          <w:lang w:val="en-US" w:eastAsia="ru-RU"/>
+        </w:rPr>
+        <w:t>-&gt;</w:t>
+      </w:r>
+      <w:r>
+        <w:rPr>
+          <w:rFonts w:ascii="Courier New" w:hAnsi="Courier New" w:cs="Courier New"/>
+          <w:b/>
+          <w:bCs/>
+          <w:color w:val="BCBEC4"/>
+          <w:sz w:val="20"/>
+          <w:szCs w:val="20"/>
+          <w:lang w:val="en-US" w:eastAsia="ru-RU"/>
+        </w:rPr>
+        <w:br/>
+        <w:t xml:space="preserve">                    </w:t>
+      </w:r>
+      <w:r>
+        <w:rPr>
+          <w:rFonts w:ascii="Courier New" w:hAnsi="Courier New" w:cs="Courier New"/>
+          <w:color w:val="CF8E6D"/>
+          <w:sz w:val="20"/>
+          <w:szCs w:val="20"/>
+          <w:lang w:val="en-US" w:eastAsia="ru-RU"/>
+        </w:rPr>
+        <w:t xml:space="preserve">if </w:t>
+      </w:r>
+      <w:r>
+        <w:rPr>
+          <w:rFonts w:ascii="Courier New" w:hAnsi="Courier New" w:cs="Courier New"/>
+          <w:color w:val="BCBEC4"/>
+          <w:sz w:val="20"/>
+          <w:szCs w:val="20"/>
+          <w:lang w:val="en-US" w:eastAsia="ru-RU"/>
+        </w:rPr>
+        <w:t xml:space="preserve">(cursor == </w:t>
+      </w:r>
+      <w:r>
+        <w:rPr>
+          <w:rFonts w:ascii="Courier New" w:hAnsi="Courier New" w:cs="Courier New"/>
+          <w:color w:val="CF8E6D"/>
+          <w:sz w:val="20"/>
+          <w:szCs w:val="20"/>
+          <w:lang w:val="en-US" w:eastAsia="ru-RU"/>
+        </w:rPr>
+        <w:t>null</w:t>
+      </w:r>
+      <w:r>
+        <w:rPr>
+          <w:rFonts w:ascii="Courier New" w:hAnsi="Courier New" w:cs="Courier New"/>
+          <w:color w:val="BCBEC4"/>
+          <w:sz w:val="20"/>
+          <w:szCs w:val="20"/>
+          <w:lang w:val="en-US" w:eastAsia="ru-RU"/>
+        </w:rPr>
+        <w:t xml:space="preserve">) </w:t>
+      </w:r>
+      <w:proofErr w:type="spellStart"/>
+      <w:r>
+        <w:rPr>
+          <w:rFonts w:ascii="Courier New" w:hAnsi="Courier New" w:cs="Courier New"/>
+          <w:color w:val="CF8E6D"/>
+          <w:sz w:val="20"/>
+          <w:szCs w:val="20"/>
+          <w:lang w:val="en-US" w:eastAsia="ru-RU"/>
+        </w:rPr>
+        <w:t>return</w:t>
+      </w:r>
+      <w:r>
+        <w:rPr>
+          <w:rFonts w:ascii="Courier New" w:hAnsi="Courier New" w:cs="Courier New"/>
+          <w:color w:val="32B8AF"/>
+          <w:sz w:val="20"/>
+          <w:szCs w:val="20"/>
+          <w:lang w:val="en-US" w:eastAsia="ru-RU"/>
+        </w:rPr>
+        <w:t>@query</w:t>
+      </w:r>
+      <w:proofErr w:type="spellEnd"/>
+      <w:r>
+        <w:rPr>
+          <w:rFonts w:ascii="Courier New" w:hAnsi="Courier New" w:cs="Courier New"/>
+          <w:color w:val="32B8AF"/>
+          <w:sz w:val="20"/>
+          <w:szCs w:val="20"/>
+          <w:lang w:val="en-US" w:eastAsia="ru-RU"/>
+        </w:rPr>
+        <w:br/>
+      </w:r>
+      <w:r>
+        <w:rPr>
+          <w:rFonts w:ascii="Courier New" w:hAnsi="Courier New" w:cs="Courier New"/>
+          <w:color w:val="32B8AF"/>
+          <w:sz w:val="20"/>
+          <w:szCs w:val="20"/>
+          <w:lang w:val="en-US" w:eastAsia="ru-RU"/>
+        </w:rPr>
+        <w:br/>
+        <w:t xml:space="preserve">                    </w:t>
+      </w:r>
+      <w:proofErr w:type="spellStart"/>
+      <w:r>
+        <w:rPr>
+          <w:rFonts w:ascii="Courier New" w:hAnsi="Courier New" w:cs="Courier New"/>
+          <w:color w:val="BCBEC4"/>
+          <w:sz w:val="20"/>
+          <w:szCs w:val="20"/>
+          <w:lang w:val="en-US" w:eastAsia="ru-RU"/>
+        </w:rPr>
+        <w:t>formatOutput</w:t>
+      </w:r>
+      <w:proofErr w:type="spellEnd"/>
+      <w:r>
+        <w:rPr>
+          <w:rFonts w:ascii="Courier New" w:hAnsi="Courier New" w:cs="Courier New"/>
+          <w:color w:val="BCBEC4"/>
+          <w:sz w:val="20"/>
+          <w:szCs w:val="20"/>
+          <w:lang w:val="en-US" w:eastAsia="ru-RU"/>
+        </w:rPr>
+        <w:t>(</w:t>
+      </w:r>
+      <w:proofErr w:type="spellStart"/>
+      <w:r>
+        <w:rPr>
+          <w:rFonts w:ascii="Courier New" w:hAnsi="Courier New" w:cs="Courier New"/>
+          <w:color w:val="BCBEC4"/>
+          <w:sz w:val="20"/>
+          <w:szCs w:val="20"/>
+          <w:shd w:val="clear" w:color="auto" w:fill="1A3B2D"/>
+          <w:lang w:val="en-US" w:eastAsia="ru-RU"/>
+        </w:rPr>
+        <w:t>cursor</w:t>
+      </w:r>
+      <w:r>
+        <w:rPr>
+          <w:rFonts w:ascii="Courier New" w:hAnsi="Courier New" w:cs="Courier New"/>
+          <w:color w:val="BCBEC4"/>
+          <w:sz w:val="20"/>
+          <w:szCs w:val="20"/>
+          <w:lang w:val="en-US" w:eastAsia="ru-RU"/>
+        </w:rPr>
+        <w:t>.</w:t>
+      </w:r>
+      <w:r>
+        <w:rPr>
+          <w:rFonts w:ascii="Courier New" w:hAnsi="Courier New" w:cs="Courier New"/>
+          <w:i/>
+          <w:iCs/>
+          <w:color w:val="C77DBB"/>
+          <w:sz w:val="20"/>
+          <w:szCs w:val="20"/>
+          <w:lang w:val="en-US" w:eastAsia="ru-RU"/>
+        </w:rPr>
+        <w:t>columnNames</w:t>
+      </w:r>
+      <w:r>
+        <w:rPr>
+          <w:rFonts w:ascii="Courier New" w:hAnsi="Courier New" w:cs="Courier New"/>
+          <w:color w:val="BCBEC4"/>
+          <w:sz w:val="20"/>
+          <w:szCs w:val="20"/>
+          <w:lang w:val="en-US" w:eastAsia="ru-RU"/>
+        </w:rPr>
+        <w:t>.</w:t>
+      </w:r>
+      <w:r>
+        <w:rPr>
+          <w:rFonts w:ascii="Courier New" w:hAnsi="Courier New" w:cs="Courier New"/>
+          <w:i/>
+          <w:iCs/>
+          <w:color w:val="57AAF7"/>
+          <w:sz w:val="20"/>
+          <w:szCs w:val="20"/>
+          <w:lang w:val="en-US" w:eastAsia="ru-RU"/>
+        </w:rPr>
+        <w:t>toList</w:t>
+      </w:r>
+      <w:proofErr w:type="spellEnd"/>
+      <w:r>
+        <w:rPr>
+          <w:rFonts w:ascii="Courier New" w:hAnsi="Courier New" w:cs="Courier New"/>
+          <w:color w:val="BCBEC4"/>
+          <w:sz w:val="20"/>
+          <w:szCs w:val="20"/>
+          <w:lang w:val="en-US" w:eastAsia="ru-RU"/>
+        </w:rPr>
+        <w:t>())</w:t>
+      </w:r>
+      <w:r>
+        <w:rPr>
+          <w:rFonts w:ascii="Courier New" w:hAnsi="Courier New" w:cs="Courier New"/>
+          <w:color w:val="BCBEC4"/>
+          <w:sz w:val="20"/>
+          <w:szCs w:val="20"/>
+          <w:lang w:val="en-US" w:eastAsia="ru-RU"/>
+        </w:rPr>
+        <w:br/>
+      </w:r>
+      <w:r>
+        <w:rPr>
+          <w:rFonts w:ascii="Courier New" w:hAnsi="Courier New" w:cs="Courier New"/>
+          <w:color w:val="BCBEC4"/>
+          <w:sz w:val="20"/>
+          <w:szCs w:val="20"/>
+          <w:lang w:val="en-US" w:eastAsia="ru-RU"/>
+        </w:rPr>
+        <w:br/>
+        <w:t xml:space="preserve">                    </w:t>
+      </w:r>
+      <w:r>
+        <w:rPr>
+          <w:rFonts w:ascii="Courier New" w:hAnsi="Courier New" w:cs="Courier New"/>
+          <w:color w:val="CF8E6D"/>
+          <w:sz w:val="20"/>
+          <w:szCs w:val="20"/>
+          <w:lang w:val="en-US" w:eastAsia="ru-RU"/>
+        </w:rPr>
+        <w:t xml:space="preserve">while </w:t>
+      </w:r>
+      <w:r>
+        <w:rPr>
+          <w:rFonts w:ascii="Courier New" w:hAnsi="Courier New" w:cs="Courier New"/>
+          <w:color w:val="BCBEC4"/>
+          <w:sz w:val="20"/>
+          <w:szCs w:val="20"/>
+          <w:lang w:val="en-US" w:eastAsia="ru-RU"/>
+        </w:rPr>
+        <w:t>(</w:t>
+      </w:r>
+      <w:proofErr w:type="spellStart"/>
+      <w:r>
+        <w:rPr>
+          <w:rFonts w:ascii="Courier New" w:hAnsi="Courier New" w:cs="Courier New"/>
+          <w:color w:val="BCBEC4"/>
+          <w:sz w:val="20"/>
+          <w:szCs w:val="20"/>
+          <w:shd w:val="clear" w:color="auto" w:fill="1A3B2D"/>
+          <w:lang w:val="en-US" w:eastAsia="ru-RU"/>
+        </w:rPr>
+        <w:t>cursor</w:t>
+      </w:r>
+      <w:r>
+        <w:rPr>
+          <w:rFonts w:ascii="Courier New" w:hAnsi="Courier New" w:cs="Courier New"/>
+          <w:color w:val="BCBEC4"/>
+          <w:sz w:val="20"/>
+          <w:szCs w:val="20"/>
+          <w:lang w:val="en-US" w:eastAsia="ru-RU"/>
+        </w:rPr>
+        <w:t>.moveToNext</w:t>
+      </w:r>
+      <w:proofErr w:type="spellEnd"/>
+      <w:r>
+        <w:rPr>
+          <w:rFonts w:ascii="Courier New" w:hAnsi="Courier New" w:cs="Courier New"/>
+          <w:color w:val="BCBEC4"/>
+          <w:sz w:val="20"/>
+          <w:szCs w:val="20"/>
+          <w:lang w:val="en-US" w:eastAsia="ru-RU"/>
+        </w:rPr>
+        <w:t>())</w:t>
+      </w:r>
+      <w:r>
+        <w:rPr>
+          <w:rFonts w:ascii="Courier New" w:hAnsi="Courier New" w:cs="Courier New"/>
+          <w:color w:val="BCBEC4"/>
+          <w:sz w:val="20"/>
+          <w:szCs w:val="20"/>
+          <w:lang w:val="en-US" w:eastAsia="ru-RU"/>
+        </w:rPr>
+        <w:br/>
+        <w:t xml:space="preserve">                        </w:t>
+      </w:r>
+      <w:proofErr w:type="spellStart"/>
+      <w:r>
+        <w:rPr>
+          <w:rFonts w:ascii="Courier New" w:hAnsi="Courier New" w:cs="Courier New"/>
+          <w:color w:val="BCBEC4"/>
+          <w:sz w:val="20"/>
+          <w:szCs w:val="20"/>
+          <w:lang w:val="en-US" w:eastAsia="ru-RU"/>
+        </w:rPr>
+        <w:t>formatOutput</w:t>
+      </w:r>
+      <w:proofErr w:type="spellEnd"/>
+      <w:r>
+        <w:rPr>
+          <w:rFonts w:ascii="Courier New" w:hAnsi="Courier New" w:cs="Courier New"/>
+          <w:color w:val="BCBEC4"/>
+          <w:sz w:val="20"/>
+          <w:szCs w:val="20"/>
+          <w:lang w:val="en-US" w:eastAsia="ru-RU"/>
+        </w:rPr>
+        <w:t>(</w:t>
+      </w:r>
+      <w:r>
+        <w:rPr>
+          <w:rFonts w:ascii="Courier New" w:hAnsi="Courier New" w:cs="Courier New"/>
+          <w:color w:val="BCBEC4"/>
+          <w:sz w:val="20"/>
+          <w:szCs w:val="20"/>
+          <w:lang w:val="en-US" w:eastAsia="ru-RU"/>
+        </w:rPr>
+        <w:br/>
+        <w:t xml:space="preserve">                            (</w:t>
+      </w:r>
+      <w:r>
+        <w:rPr>
+          <w:rFonts w:ascii="Courier New" w:hAnsi="Courier New" w:cs="Courier New"/>
+          <w:color w:val="2AACB8"/>
+          <w:sz w:val="20"/>
+          <w:szCs w:val="20"/>
+          <w:lang w:val="en-US" w:eastAsia="ru-RU"/>
+        </w:rPr>
+        <w:t>0</w:t>
+      </w:r>
+      <w:r>
+        <w:rPr>
+          <w:rFonts w:ascii="Courier New" w:hAnsi="Courier New" w:cs="Courier New"/>
+          <w:color w:val="BCBEC4"/>
+          <w:sz w:val="20"/>
+          <w:szCs w:val="20"/>
+          <w:lang w:val="en-US" w:eastAsia="ru-RU"/>
+        </w:rPr>
+        <w:t>..&lt;</w:t>
+      </w:r>
+      <w:proofErr w:type="spellStart"/>
+      <w:r>
+        <w:rPr>
+          <w:rFonts w:ascii="Courier New" w:hAnsi="Courier New" w:cs="Courier New"/>
+          <w:color w:val="BCBEC4"/>
+          <w:sz w:val="20"/>
+          <w:szCs w:val="20"/>
+          <w:shd w:val="clear" w:color="auto" w:fill="1A3B2D"/>
+          <w:lang w:val="en-US" w:eastAsia="ru-RU"/>
+        </w:rPr>
+        <w:t>cursor</w:t>
+      </w:r>
+      <w:r>
+        <w:rPr>
+          <w:rFonts w:ascii="Courier New" w:hAnsi="Courier New" w:cs="Courier New"/>
+          <w:color w:val="BCBEC4"/>
+          <w:sz w:val="20"/>
+          <w:szCs w:val="20"/>
+          <w:lang w:val="en-US" w:eastAsia="ru-RU"/>
+        </w:rPr>
+        <w:t>.</w:t>
+      </w:r>
+      <w:r>
+        <w:rPr>
+          <w:rFonts w:ascii="Courier New" w:hAnsi="Courier New" w:cs="Courier New"/>
+          <w:i/>
+          <w:iCs/>
+          <w:color w:val="C77DBB"/>
+          <w:sz w:val="20"/>
+          <w:szCs w:val="20"/>
+          <w:lang w:val="en-US" w:eastAsia="ru-RU"/>
+        </w:rPr>
+        <w:t>columnCount</w:t>
+      </w:r>
+      <w:proofErr w:type="spellEnd"/>
+      <w:r>
+        <w:rPr>
+          <w:rFonts w:ascii="Courier New" w:hAnsi="Courier New" w:cs="Courier New"/>
+          <w:color w:val="BCBEC4"/>
+          <w:sz w:val="20"/>
+          <w:szCs w:val="20"/>
+          <w:lang w:val="en-US" w:eastAsia="ru-RU"/>
+        </w:rPr>
+        <w:t>)</w:t>
+      </w:r>
+      <w:r>
+        <w:rPr>
+          <w:rFonts w:ascii="Courier New" w:hAnsi="Courier New" w:cs="Courier New"/>
+          <w:color w:val="BCBEC4"/>
+          <w:sz w:val="20"/>
+          <w:szCs w:val="20"/>
+          <w:lang w:val="en-US" w:eastAsia="ru-RU"/>
+        </w:rPr>
+        <w:br/>
+        <w:t xml:space="preserve">                                .</w:t>
+      </w:r>
+      <w:r>
+        <w:rPr>
+          <w:rFonts w:ascii="Courier New" w:hAnsi="Courier New" w:cs="Courier New"/>
+          <w:i/>
+          <w:iCs/>
+          <w:color w:val="57AAF7"/>
+          <w:sz w:val="20"/>
+          <w:szCs w:val="20"/>
+          <w:lang w:val="en-US" w:eastAsia="ru-RU"/>
+        </w:rPr>
+        <w:t xml:space="preserve">map </w:t>
+      </w:r>
+      <w:r>
+        <w:rPr>
+          <w:rFonts w:ascii="Courier New" w:hAnsi="Courier New" w:cs="Courier New"/>
+          <w:b/>
+          <w:bCs/>
+          <w:color w:val="BCBEC4"/>
+          <w:sz w:val="20"/>
+          <w:szCs w:val="20"/>
+          <w:lang w:val="en-US" w:eastAsia="ru-RU"/>
+        </w:rPr>
+        <w:t xml:space="preserve">{ </w:t>
+      </w:r>
+      <w:proofErr w:type="spellStart"/>
+      <w:r>
+        <w:rPr>
+          <w:rFonts w:ascii="Courier New" w:hAnsi="Courier New" w:cs="Courier New"/>
+          <w:color w:val="BCBEC4"/>
+          <w:sz w:val="20"/>
+          <w:szCs w:val="20"/>
+          <w:lang w:val="en-US" w:eastAsia="ru-RU"/>
+        </w:rPr>
+        <w:t>i</w:t>
+      </w:r>
+      <w:proofErr w:type="spellEnd"/>
+      <w:r>
+        <w:rPr>
+          <w:rFonts w:ascii="Courier New" w:hAnsi="Courier New" w:cs="Courier New"/>
+          <w:color w:val="BCBEC4"/>
+          <w:sz w:val="20"/>
+          <w:szCs w:val="20"/>
+          <w:lang w:val="en-US" w:eastAsia="ru-RU"/>
+        </w:rPr>
+        <w:t xml:space="preserve"> </w:t>
+      </w:r>
+      <w:r>
+        <w:rPr>
+          <w:rFonts w:ascii="Courier New" w:hAnsi="Courier New" w:cs="Courier New"/>
+          <w:b/>
+          <w:bCs/>
+          <w:color w:val="BCBEC4"/>
+          <w:sz w:val="20"/>
+          <w:szCs w:val="20"/>
+          <w:lang w:val="en-US" w:eastAsia="ru-RU"/>
+        </w:rPr>
+        <w:t xml:space="preserve">-&gt; </w:t>
+      </w:r>
+      <w:proofErr w:type="spellStart"/>
+      <w:r>
+        <w:rPr>
+          <w:rFonts w:ascii="Courier New" w:hAnsi="Courier New" w:cs="Courier New"/>
+          <w:color w:val="BCBEC4"/>
+          <w:sz w:val="20"/>
+          <w:szCs w:val="20"/>
+          <w:shd w:val="clear" w:color="auto" w:fill="1A3B2D"/>
+          <w:lang w:val="en-US" w:eastAsia="ru-RU"/>
+        </w:rPr>
+        <w:t>cursor</w:t>
+      </w:r>
+      <w:r>
+        <w:rPr>
+          <w:rFonts w:ascii="Courier New" w:hAnsi="Courier New" w:cs="Courier New"/>
+          <w:color w:val="BCBEC4"/>
+          <w:sz w:val="20"/>
+          <w:szCs w:val="20"/>
+          <w:lang w:val="en-US" w:eastAsia="ru-RU"/>
+        </w:rPr>
+        <w:t>.getString</w:t>
+      </w:r>
+      <w:proofErr w:type="spellEnd"/>
+      <w:r>
+        <w:rPr>
+          <w:rFonts w:ascii="Courier New" w:hAnsi="Courier New" w:cs="Courier New"/>
+          <w:color w:val="BCBEC4"/>
+          <w:sz w:val="20"/>
+          <w:szCs w:val="20"/>
+          <w:lang w:val="en-US" w:eastAsia="ru-RU"/>
+        </w:rPr>
+        <w:t>(</w:t>
+      </w:r>
+      <w:proofErr w:type="spellStart"/>
+      <w:r>
+        <w:rPr>
+          <w:rFonts w:ascii="Courier New" w:hAnsi="Courier New" w:cs="Courier New"/>
+          <w:color w:val="BCBEC4"/>
+          <w:sz w:val="20"/>
+          <w:szCs w:val="20"/>
+          <w:lang w:val="en-US" w:eastAsia="ru-RU"/>
+        </w:rPr>
+        <w:t>i</w:t>
+      </w:r>
+      <w:proofErr w:type="spellEnd"/>
+      <w:r>
+        <w:rPr>
+          <w:rFonts w:ascii="Courier New" w:hAnsi="Courier New" w:cs="Courier New"/>
+          <w:color w:val="BCBEC4"/>
+          <w:sz w:val="20"/>
+          <w:szCs w:val="20"/>
+          <w:lang w:val="en-US" w:eastAsia="ru-RU"/>
+        </w:rPr>
+        <w:t xml:space="preserve">) </w:t>
+      </w:r>
+      <w:r>
+        <w:rPr>
+          <w:rFonts w:ascii="Courier New" w:hAnsi="Courier New" w:cs="Courier New"/>
+          <w:b/>
+          <w:bCs/>
+          <w:color w:val="BCBEC4"/>
+          <w:sz w:val="20"/>
+          <w:szCs w:val="20"/>
+          <w:lang w:val="en-US" w:eastAsia="ru-RU"/>
+        </w:rPr>
+        <w:t>}</w:t>
+      </w:r>
+      <w:r>
+        <w:rPr>
+          <w:rFonts w:ascii="Courier New" w:hAnsi="Courier New" w:cs="Courier New"/>
+          <w:b/>
+          <w:bCs/>
+          <w:color w:val="BCBEC4"/>
+          <w:sz w:val="20"/>
+          <w:szCs w:val="20"/>
+          <w:lang w:val="en-US" w:eastAsia="ru-RU"/>
+        </w:rPr>
+        <w:br/>
+        <w:t xml:space="preserve">                        </w:t>
+      </w:r>
+      <w:r>
+        <w:rPr>
+          <w:rFonts w:ascii="Courier New" w:hAnsi="Courier New" w:cs="Courier New"/>
+          <w:color w:val="BCBEC4"/>
+          <w:sz w:val="20"/>
+          <w:szCs w:val="20"/>
+          <w:lang w:val="en-US" w:eastAsia="ru-RU"/>
+        </w:rPr>
+        <w:t>)</w:t>
+      </w:r>
+      <w:r>
+        <w:rPr>
+          <w:rFonts w:ascii="Courier New" w:hAnsi="Courier New" w:cs="Courier New"/>
+          <w:color w:val="BCBEC4"/>
+          <w:sz w:val="20"/>
+          <w:szCs w:val="20"/>
+          <w:lang w:val="en-US" w:eastAsia="ru-RU"/>
+        </w:rPr>
+        <w:br/>
+        <w:t xml:space="preserve">                </w:t>
+      </w:r>
+      <w:r>
+        <w:rPr>
+          <w:rFonts w:ascii="Courier New" w:hAnsi="Courier New" w:cs="Courier New"/>
+          <w:b/>
+          <w:bCs/>
+          <w:color w:val="BCBEC4"/>
+          <w:sz w:val="20"/>
+          <w:szCs w:val="20"/>
+          <w:lang w:val="en-US" w:eastAsia="ru-RU"/>
+        </w:rPr>
+        <w:t>}</w:t>
+      </w:r>
+      <w:r>
+        <w:rPr>
+          <w:rFonts w:ascii="Courier New" w:hAnsi="Courier New" w:cs="Courier New"/>
+          <w:b/>
+          <w:bCs/>
+          <w:color w:val="BCBEC4"/>
+          <w:sz w:val="20"/>
+          <w:szCs w:val="20"/>
+          <w:lang w:val="en-US" w:eastAsia="ru-RU"/>
+        </w:rPr>
+        <w:br/>
+        <w:t xml:space="preserve">                </w:t>
+      </w:r>
+      <w:proofErr w:type="spellStart"/>
+      <w:r>
+        <w:rPr>
+          <w:rFonts w:ascii="Courier New" w:hAnsi="Courier New" w:cs="Courier New"/>
+          <w:color w:val="BCBEC4"/>
+          <w:sz w:val="20"/>
+          <w:szCs w:val="20"/>
+          <w:lang w:val="en-US" w:eastAsia="ru-RU"/>
+        </w:rPr>
+        <w:t>Result.success</w:t>
+      </w:r>
+      <w:proofErr w:type="spellEnd"/>
+      <w:r>
+        <w:rPr>
+          <w:rFonts w:ascii="Courier New" w:hAnsi="Courier New" w:cs="Courier New"/>
+          <w:color w:val="BCBEC4"/>
+          <w:sz w:val="20"/>
+          <w:szCs w:val="20"/>
+          <w:lang w:val="en-US" w:eastAsia="ru-RU"/>
+        </w:rPr>
+        <w:t>(</w:t>
+      </w:r>
+      <w:proofErr w:type="spellStart"/>
+      <w:r>
+        <w:rPr>
+          <w:rFonts w:ascii="Courier New" w:hAnsi="Courier New" w:cs="Courier New"/>
+          <w:color w:val="BCBEC4"/>
+          <w:sz w:val="20"/>
+          <w:szCs w:val="20"/>
+          <w:lang w:val="en-US" w:eastAsia="ru-RU"/>
+        </w:rPr>
+        <w:t>sb.toString</w:t>
+      </w:r>
+      <w:proofErr w:type="spellEnd"/>
+      <w:r>
+        <w:rPr>
+          <w:rFonts w:ascii="Courier New" w:hAnsi="Courier New" w:cs="Courier New"/>
+          <w:color w:val="BCBEC4"/>
+          <w:sz w:val="20"/>
+          <w:szCs w:val="20"/>
+          <w:lang w:val="en-US" w:eastAsia="ru-RU"/>
+        </w:rPr>
+        <w:t>())</w:t>
+      </w:r>
+      <w:r>
+        <w:rPr>
+          <w:rFonts w:ascii="Courier New" w:hAnsi="Courier New" w:cs="Courier New"/>
+          <w:color w:val="BCBEC4"/>
+          <w:sz w:val="20"/>
+          <w:szCs w:val="20"/>
+          <w:lang w:val="en-US" w:eastAsia="ru-RU"/>
+        </w:rPr>
+        <w:br/>
+        <w:t xml:space="preserve">            } </w:t>
+      </w:r>
+      <w:r>
+        <w:rPr>
+          <w:rFonts w:ascii="Courier New" w:hAnsi="Courier New" w:cs="Courier New"/>
+          <w:color w:val="CF8E6D"/>
+          <w:sz w:val="20"/>
+          <w:szCs w:val="20"/>
+          <w:lang w:val="en-US" w:eastAsia="ru-RU"/>
+        </w:rPr>
+        <w:t xml:space="preserve">else </w:t>
+      </w:r>
+      <w:r>
+        <w:rPr>
+          <w:rFonts w:ascii="Courier New" w:hAnsi="Courier New" w:cs="Courier New"/>
+          <w:color w:val="BCBEC4"/>
+          <w:sz w:val="20"/>
+          <w:szCs w:val="20"/>
+          <w:lang w:val="en-US" w:eastAsia="ru-RU"/>
+        </w:rPr>
+        <w:t>{</w:t>
+      </w:r>
+      <w:r>
+        <w:rPr>
+          <w:rFonts w:ascii="Courier New" w:hAnsi="Courier New" w:cs="Courier New"/>
+          <w:color w:val="BCBEC4"/>
+          <w:sz w:val="20"/>
+          <w:szCs w:val="20"/>
+          <w:lang w:val="en-US" w:eastAsia="ru-RU"/>
+        </w:rPr>
+        <w:br/>
+        <w:t xml:space="preserve">                </w:t>
+      </w:r>
+      <w:r>
+        <w:rPr>
+          <w:rFonts w:ascii="Courier New" w:hAnsi="Courier New" w:cs="Courier New"/>
+          <w:i/>
+          <w:iCs/>
+          <w:color w:val="57AAF7"/>
+          <w:sz w:val="20"/>
+          <w:szCs w:val="20"/>
+          <w:lang w:val="en-US" w:eastAsia="ru-RU"/>
+        </w:rPr>
+        <w:t>execute</w:t>
+      </w:r>
+      <w:r>
+        <w:rPr>
+          <w:rFonts w:ascii="Courier New" w:hAnsi="Courier New" w:cs="Courier New"/>
+          <w:color w:val="BCBEC4"/>
+          <w:sz w:val="20"/>
+          <w:szCs w:val="20"/>
+          <w:lang w:val="en-US" w:eastAsia="ru-RU"/>
+        </w:rPr>
+        <w:t>(</w:t>
+      </w:r>
+      <w:r>
+        <w:rPr>
+          <w:rFonts w:ascii="Courier New" w:hAnsi="Courier New" w:cs="Courier New"/>
+          <w:b/>
+          <w:bCs/>
+          <w:color w:val="BCBEC4"/>
+          <w:sz w:val="20"/>
+          <w:szCs w:val="20"/>
+          <w:lang w:val="en-US" w:eastAsia="ru-RU"/>
+        </w:rPr>
+        <w:t>it</w:t>
+      </w:r>
+      <w:r>
+        <w:rPr>
+          <w:rFonts w:ascii="Courier New" w:hAnsi="Courier New" w:cs="Courier New"/>
+          <w:color w:val="BCBEC4"/>
+          <w:sz w:val="20"/>
+          <w:szCs w:val="20"/>
+          <w:lang w:val="en-US" w:eastAsia="ru-RU"/>
+        </w:rPr>
+        <w:t>)</w:t>
+      </w:r>
+      <w:r>
+        <w:rPr>
+          <w:rFonts w:ascii="Courier New" w:hAnsi="Courier New" w:cs="Courier New"/>
+          <w:color w:val="BCBEC4"/>
+          <w:sz w:val="20"/>
+          <w:szCs w:val="20"/>
+          <w:lang w:val="en-US" w:eastAsia="ru-RU"/>
+        </w:rPr>
+        <w:br/>
+        <w:t xml:space="preserve">                </w:t>
+      </w:r>
+      <w:proofErr w:type="spellStart"/>
+      <w:r>
+        <w:rPr>
+          <w:rFonts w:ascii="Courier New" w:hAnsi="Courier New" w:cs="Courier New"/>
+          <w:color w:val="BCBEC4"/>
+          <w:sz w:val="20"/>
+          <w:szCs w:val="20"/>
+          <w:lang w:val="en-US" w:eastAsia="ru-RU"/>
+        </w:rPr>
+        <w:t>Result.success</w:t>
+      </w:r>
+      <w:proofErr w:type="spellEnd"/>
+      <w:r>
+        <w:rPr>
+          <w:rFonts w:ascii="Courier New" w:hAnsi="Courier New" w:cs="Courier New"/>
+          <w:color w:val="BCBEC4"/>
+          <w:sz w:val="20"/>
+          <w:szCs w:val="20"/>
+          <w:lang w:val="en-US" w:eastAsia="ru-RU"/>
+        </w:rPr>
+        <w:t>(</w:t>
+      </w:r>
+      <w:r>
+        <w:rPr>
+          <w:rFonts w:ascii="Courier New" w:hAnsi="Courier New" w:cs="Courier New"/>
+          <w:color w:val="6AAB73"/>
+          <w:sz w:val="20"/>
+          <w:szCs w:val="20"/>
+          <w:lang w:val="en-US" w:eastAsia="ru-RU"/>
+        </w:rPr>
+        <w:t>"</w:t>
+      </w:r>
+      <w:r>
+        <w:rPr>
+          <w:rFonts w:ascii="Courier New" w:hAnsi="Courier New" w:cs="Courier New"/>
+          <w:color w:val="CF8E6D"/>
+          <w:sz w:val="20"/>
+          <w:szCs w:val="20"/>
+          <w:lang w:val="en-US" w:eastAsia="ru-RU"/>
+        </w:rPr>
+        <w:t>${</w:t>
+      </w:r>
+      <w:proofErr w:type="spellStart"/>
+      <w:r>
+        <w:rPr>
+          <w:rFonts w:ascii="Courier New" w:hAnsi="Courier New" w:cs="Courier New"/>
+          <w:b/>
+          <w:bCs/>
+          <w:color w:val="BCBEC4"/>
+          <w:sz w:val="20"/>
+          <w:szCs w:val="20"/>
+          <w:lang w:val="en-US" w:eastAsia="ru-RU"/>
+        </w:rPr>
+        <w:t>it</w:t>
+      </w:r>
+      <w:r>
+        <w:rPr>
+          <w:rFonts w:ascii="Courier New" w:hAnsi="Courier New" w:cs="Courier New"/>
+          <w:color w:val="BCBEC4"/>
+          <w:sz w:val="20"/>
+          <w:szCs w:val="20"/>
+          <w:lang w:val="en-US" w:eastAsia="ru-RU"/>
+        </w:rPr>
+        <w:t>.</w:t>
+      </w:r>
+      <w:r>
+        <w:rPr>
+          <w:rFonts w:ascii="Courier New" w:hAnsi="Courier New" w:cs="Courier New"/>
+          <w:i/>
+          <w:iCs/>
+          <w:color w:val="57AAF7"/>
+          <w:sz w:val="20"/>
+          <w:szCs w:val="20"/>
+          <w:lang w:val="en-US" w:eastAsia="ru-RU"/>
+        </w:rPr>
+        <w:t>substringBefore</w:t>
+      </w:r>
+      <w:proofErr w:type="spellEnd"/>
+      <w:r>
+        <w:rPr>
+          <w:rFonts w:ascii="Courier New" w:hAnsi="Courier New" w:cs="Courier New"/>
+          <w:color w:val="BCBEC4"/>
+          <w:sz w:val="20"/>
+          <w:szCs w:val="20"/>
+          <w:lang w:val="en-US" w:eastAsia="ru-RU"/>
+        </w:rPr>
+        <w:t>(</w:t>
+      </w:r>
+      <w:r>
+        <w:rPr>
+          <w:rFonts w:ascii="Courier New" w:hAnsi="Courier New" w:cs="Courier New"/>
+          <w:color w:val="6AAB73"/>
+          <w:sz w:val="20"/>
+          <w:szCs w:val="20"/>
+          <w:lang w:val="en-US" w:eastAsia="ru-RU"/>
+        </w:rPr>
+        <w:t>' '</w:t>
+      </w:r>
+      <w:r>
+        <w:rPr>
+          <w:rFonts w:ascii="Courier New" w:hAnsi="Courier New" w:cs="Courier New"/>
+          <w:color w:val="BCBEC4"/>
+          <w:sz w:val="20"/>
+          <w:szCs w:val="20"/>
+          <w:lang w:val="en-US" w:eastAsia="ru-RU"/>
+        </w:rPr>
+        <w:t>)</w:t>
+      </w:r>
+      <w:r>
+        <w:rPr>
+          <w:rFonts w:ascii="Courier New" w:hAnsi="Courier New" w:cs="Courier New"/>
+          <w:color w:val="CF8E6D"/>
+          <w:sz w:val="20"/>
+          <w:szCs w:val="20"/>
+          <w:lang w:val="en-US" w:eastAsia="ru-RU"/>
+        </w:rPr>
+        <w:t>}</w:t>
+      </w:r>
+      <w:r>
+        <w:rPr>
+          <w:rFonts w:ascii="Courier New" w:hAnsi="Courier New" w:cs="Courier New"/>
+          <w:color w:val="6AAB73"/>
+          <w:sz w:val="20"/>
+          <w:szCs w:val="20"/>
+          <w:lang w:val="en-US" w:eastAsia="ru-RU"/>
+        </w:rPr>
+        <w:t xml:space="preserve"> - executed"</w:t>
+      </w:r>
+      <w:r>
+        <w:rPr>
+          <w:rFonts w:ascii="Courier New" w:hAnsi="Courier New" w:cs="Courier New"/>
+          <w:color w:val="BCBEC4"/>
+          <w:sz w:val="20"/>
+          <w:szCs w:val="20"/>
+          <w:lang w:val="en-US" w:eastAsia="ru-RU"/>
+        </w:rPr>
+        <w:t>)</w:t>
+      </w:r>
+      <w:r>
+        <w:rPr>
+          <w:rFonts w:ascii="Courier New" w:hAnsi="Courier New" w:cs="Courier New"/>
+          <w:color w:val="BCBEC4"/>
+          <w:sz w:val="20"/>
+          <w:szCs w:val="20"/>
+          <w:lang w:val="en-US" w:eastAsia="ru-RU"/>
+        </w:rPr>
+        <w:br/>
+        <w:t xml:space="preserve">            }</w:t>
+      </w:r>
+      <w:r>
+        <w:rPr>
+          <w:rFonts w:ascii="Courier New" w:hAnsi="Courier New" w:cs="Courier New"/>
+          <w:color w:val="BCBEC4"/>
+          <w:sz w:val="20"/>
+          <w:szCs w:val="20"/>
+          <w:lang w:val="en-US" w:eastAsia="ru-RU"/>
+        </w:rPr>
+        <w:br/>
+        <w:t xml:space="preserve">        } </w:t>
+      </w:r>
+      <w:r>
+        <w:rPr>
+          <w:rFonts w:ascii="Courier New" w:hAnsi="Courier New" w:cs="Courier New"/>
+          <w:color w:val="CF8E6D"/>
+          <w:sz w:val="20"/>
+          <w:szCs w:val="20"/>
+          <w:lang w:val="en-US" w:eastAsia="ru-RU"/>
+        </w:rPr>
+        <w:t xml:space="preserve">catch </w:t>
+      </w:r>
+      <w:r>
+        <w:rPr>
+          <w:rFonts w:ascii="Courier New" w:hAnsi="Courier New" w:cs="Courier New"/>
+          <w:color w:val="BCBEC4"/>
+          <w:sz w:val="20"/>
+          <w:szCs w:val="20"/>
+          <w:lang w:val="en-US" w:eastAsia="ru-RU"/>
+        </w:rPr>
+        <w:t xml:space="preserve">(e: </w:t>
+      </w:r>
+      <w:proofErr w:type="spellStart"/>
+      <w:r>
+        <w:rPr>
+          <w:rFonts w:ascii="Courier New" w:hAnsi="Courier New" w:cs="Courier New"/>
+          <w:color w:val="BCBEC4"/>
+          <w:sz w:val="20"/>
+          <w:szCs w:val="20"/>
+          <w:lang w:val="en-US" w:eastAsia="ru-RU"/>
+        </w:rPr>
+        <w:t>SQLException</w:t>
+      </w:r>
+      <w:proofErr w:type="spellEnd"/>
+      <w:r>
+        <w:rPr>
+          <w:rFonts w:ascii="Courier New" w:hAnsi="Courier New" w:cs="Courier New"/>
+          <w:color w:val="BCBEC4"/>
+          <w:sz w:val="20"/>
+          <w:szCs w:val="20"/>
+          <w:lang w:val="en-US" w:eastAsia="ru-RU"/>
+        </w:rPr>
+        <w:t>) {</w:t>
+      </w:r>
+      <w:r>
+        <w:rPr>
+          <w:rFonts w:ascii="Courier New" w:hAnsi="Courier New" w:cs="Courier New"/>
+          <w:color w:val="BCBEC4"/>
+          <w:sz w:val="20"/>
+          <w:szCs w:val="20"/>
+          <w:lang w:val="en-US" w:eastAsia="ru-RU"/>
+        </w:rPr>
+        <w:br/>
+        <w:t xml:space="preserve">            </w:t>
+      </w:r>
+      <w:proofErr w:type="spellStart"/>
+      <w:r>
+        <w:rPr>
+          <w:rFonts w:ascii="Courier New" w:hAnsi="Courier New" w:cs="Courier New"/>
+          <w:color w:val="BCBEC4"/>
+          <w:sz w:val="20"/>
+          <w:szCs w:val="20"/>
+          <w:lang w:val="en-US" w:eastAsia="ru-RU"/>
+        </w:rPr>
+        <w:t>Result.failure</w:t>
+      </w:r>
+      <w:proofErr w:type="spellEnd"/>
+      <w:r>
+        <w:rPr>
+          <w:rFonts w:ascii="Courier New" w:hAnsi="Courier New" w:cs="Courier New"/>
+          <w:color w:val="BCBEC4"/>
+          <w:sz w:val="20"/>
+          <w:szCs w:val="20"/>
+          <w:lang w:val="en-US" w:eastAsia="ru-RU"/>
+        </w:rPr>
+        <w:t>(e)</w:t>
+      </w:r>
+      <w:r>
+        <w:rPr>
+          <w:rFonts w:ascii="Courier New" w:hAnsi="Courier New" w:cs="Courier New"/>
+          <w:color w:val="BCBEC4"/>
+          <w:sz w:val="20"/>
+          <w:szCs w:val="20"/>
+          <w:lang w:val="en-US" w:eastAsia="ru-RU"/>
+        </w:rPr>
+        <w:br/>
+        <w:t xml:space="preserve">        }</w:t>
+      </w:r>
+      <w:r>
+        <w:rPr>
+          <w:rFonts w:ascii="Courier New" w:hAnsi="Courier New" w:cs="Courier New"/>
+          <w:color w:val="BCBEC4"/>
+          <w:sz w:val="20"/>
+          <w:szCs w:val="20"/>
+          <w:lang w:val="en-US" w:eastAsia="ru-RU"/>
+        </w:rPr>
+        <w:br/>
+        <w:t xml:space="preserve">    </w:t>
+      </w:r>
+      <w:r>
+        <w:rPr>
+          <w:rFonts w:ascii="Courier New" w:hAnsi="Courier New" w:cs="Courier New"/>
+          <w:b/>
+          <w:bCs/>
+          <w:color w:val="BCBEC4"/>
+          <w:sz w:val="20"/>
+          <w:szCs w:val="20"/>
+          <w:lang w:val="en-US" w:eastAsia="ru-RU"/>
+        </w:rPr>
+        <w:t>}</w:t>
+      </w:r>
+      <w:r>
+        <w:rPr>
+          <w:rFonts w:ascii="Courier New" w:hAnsi="Courier New" w:cs="Courier New"/>
+          <w:b/>
+          <w:bCs/>
+          <w:color w:val="BCBEC4"/>
+          <w:sz w:val="20"/>
+          <w:szCs w:val="20"/>
+          <w:lang w:val="en-US" w:eastAsia="ru-RU"/>
+        </w:rPr>
+        <w:br/>
+      </w:r>
+      <w:r>
+        <w:rPr>
+          <w:rFonts w:ascii="Courier New" w:hAnsi="Courier New" w:cs="Courier New"/>
+          <w:color w:val="BCBEC4"/>
+          <w:sz w:val="20"/>
+          <w:szCs w:val="20"/>
+          <w:lang w:val="en-US" w:eastAsia="ru-RU"/>
+        </w:rPr>
+        <w:t>}</w:t>
+      </w:r>
+    </w:p>
+    <w:p>
+      <w:pPr>
+        <w:rPr>
+          <w:rStyle w:val="a5"/>
+          <w:b/>
+          <w:bCs/>
+          <w:sz w:val="28"/>
+          <w:szCs w:val="28"/>
+          <w:lang w:val="en-US"/>
+        </w:rPr>
+      </w:pPr>
+    </w:p>
+    <w:p>
+      <w:pPr>
+        <w:rPr>
+          <w:rStyle w:val="a5"/>
+          <w:sz w:val="28"/>
+          <w:szCs w:val="28"/>
+          <w:lang w:val="en-US"/>
+        </w:rPr>
+      </w:pPr>
+      <w:r>
+        <w:rPr>
+          <w:rStyle w:val="a5"/>
+          <w:sz w:val="28"/>
+          <w:szCs w:val="28"/>
+          <w:lang w:val="en-US"/>
+        </w:rPr>
+        <w:br w:type="page"/>
+      </w:r>
+    </w:p>
+    <w:p>
+      <w:pPr>
+        <w:rPr>
+          <w:rStyle w:val="a5"/>
+          <w:sz w:val="28"/>
+          <w:szCs w:val="28"/>
+          <w:lang w:val="en-US"/>
+        </w:rPr>
+      </w:pPr>
+      <w:r>
+        <w:rPr>
+          <w:rStyle w:val="a5"/>
+          <w:sz w:val="28"/>
+          <w:szCs w:val="28"/>
+        </w:rPr>
+        <w:lastRenderedPageBreak/>
+        <w:t>Результат</w:t>
+      </w:r>
+      <w:r>
+        <w:rPr>
+          <w:rStyle w:val="a5"/>
+          <w:sz w:val="28"/>
+          <w:szCs w:val="28"/>
+          <w:lang w:val="en-US"/>
+        </w:rPr>
+        <w:t xml:space="preserve"> </w:t>
+      </w:r>
+      <w:r>
+        <w:rPr>
+          <w:rStyle w:val="a5"/>
+          <w:sz w:val="28"/>
+          <w:szCs w:val="28"/>
+        </w:rPr>
+        <w:t>работы</w:t>
+      </w:r>
+      <w:r>
+        <w:rPr>
+          <w:rStyle w:val="a5"/>
+          <w:sz w:val="28"/>
+          <w:szCs w:val="28"/>
+          <w:lang w:val="en-US"/>
+        </w:rPr>
+        <w:t>:</w:t>
+      </w:r>
+    </w:p>
+    <w:p>
+      <w:pPr>
+        <w:jc w:val="center"/>
+        <w:rPr>
+          <w:rStyle w:val="a5"/>
+          <w:b/>
+          <w:bCs/>
+          <w:sz w:val="28"/>
+          <w:szCs w:val="28"/>
+          <w:lang w:val="en-US"/>
+        </w:rPr>
+      </w:pPr>
+      <w:r>
+        <w:rPr>
+          <w:noProof/>
+        </w:rPr>
+        <w:drawing>
+          <wp:inline distT="0" distB="0" distL="0" distR="0" wp14:anchorId="05F32837" wp14:editId="35B3F6C0">
+            <wp:extent cx="1943100" cy="4268703"/>
+            <wp:effectExtent l="0" t="0" r="0" b="0"/>
+            <wp:docPr id="744521057" name="Рисунок 1"/>
+            <wp:cNvGraphicFramePr>
+              <a:graphicFrameLocks xmlns:a="http://schemas.openxmlformats.org/drawingml/2006/main" noChangeAspect="1"/>
+            </wp:cNvGraphicFramePr>
+            <a:graphic xmlns:a="http://schemas.openxmlformats.org/drawingml/2006/main">
+              <a:graphicData uri="http://schemas.openxmlformats.org/drawingml/2006/picture">
+                <pic:pic xmlns:pic="http://schemas.openxmlformats.org/drawingml/2006/picture">
+                  <pic:nvPicPr>
+                    <pic:cNvPr id="744521057" name=""/>
+                    <pic:cNvPicPr/>
+                  </pic:nvPicPr>
+                  <pic:blipFill>
+                    <a:blip r:embed="rId11"/>
+                    <a:stretch>
+                      <a:fillRect/>
+                    </a:stretch>
+                  </pic:blipFill>
+                  <pic:spPr>
+                    <a:xfrm>
+                      <a:off x="0" y="0"/>
+                      <a:ext cx="1957031" cy="4299308"/>
+                    </a:xfrm>
+                    <a:prstGeom prst="rect">
+                      <a:avLst/>
+                    </a:prstGeom>
+                  </pic:spPr>
+                </pic:pic>
+              </a:graphicData>
+            </a:graphic>
+          </wp:inline>
+        </w:drawing>
+      </w:r>
+      <w:r>
+        <w:rPr>
+          <w:rStyle w:val="a5"/>
+          <w:b/>
+          <w:bCs/>
+          <w:noProof/>
+          <w:sz w:val="28"/>
+          <w:szCs w:val="28"/>
+          <w:lang w:val="en-US"/>
+        </w:rPr>
+        <w:drawing>
+          <wp:inline distT="0" distB="0" distL="0" distR="0" wp14:anchorId="3DC632A2" wp14:editId="2210908C">
+            <wp:extent cx="1943100" cy="4248296"/>
+            <wp:effectExtent l="0" t="0" r="0" b="0"/>
+            <wp:docPr id="1768431964" name="Рисунок 1"/>
+            <wp:cNvGraphicFramePr>
+              <a:graphicFrameLocks xmlns:a="http://schemas.openxmlformats.org/drawingml/2006/main" noChangeAspect="1"/>
+            </wp:cNvGraphicFramePr>
+            <a:graphic xmlns:a="http://schemas.openxmlformats.org/drawingml/2006/main">
+              <a:graphicData uri="http://schemas.openxmlformats.org/drawingml/2006/picture">
+                <pic:pic xmlns:pic="http://schemas.openxmlformats.org/drawingml/2006/picture">
+                  <pic:nvPicPr>
+                    <pic:cNvPr id="1768431964" name=""/>
+                    <pic:cNvPicPr/>
+                  </pic:nvPicPr>
+                  <pic:blipFill>
+                    <a:blip r:embed="rId12"/>
+                    <a:stretch>
+                      <a:fillRect/>
+                    </a:stretch>
+                  </pic:blipFill>
+                  <pic:spPr>
+                    <a:xfrm>
+                      <a:off x="0" y="0"/>
+                      <a:ext cx="1955184" cy="4274715"/>
+                    </a:xfrm>
+                    <a:prstGeom prst="rect">
+                      <a:avLst/>
+                    </a:prstGeom>
+                  </pic:spPr>
+                </pic:pic>
+              </a:graphicData>
+            </a:graphic>
+          </wp:inline>
+        </w:drawing>
+      </w:r>
+      <w:r>
+        <w:rPr>
+          <w:noProof/>
+        </w:rPr>
+        <w:drawing>
+          <wp:inline distT="0" distB="0" distL="0" distR="0" wp14:anchorId="7709764F" wp14:editId="3B66F76B">
+            <wp:extent cx="1933901" cy="4242435"/>
+            <wp:effectExtent l="0" t="0" r="9525" b="5715"/>
+            <wp:docPr id="1729102549" name="Рисунок 1"/>
+            <wp:cNvGraphicFramePr>
+              <a:graphicFrameLocks xmlns:a="http://schemas.openxmlformats.org/drawingml/2006/main" noChangeAspect="1"/>
+            </wp:cNvGraphicFramePr>
+            <a:graphic xmlns:a="http://schemas.openxmlformats.org/drawingml/2006/main">
+              <a:graphicData uri="http://schemas.openxmlformats.org/drawingml/2006/picture">
+                <pic:pic xmlns:pic="http://schemas.openxmlformats.org/drawingml/2006/picture">
+                  <pic:nvPicPr>
+                    <pic:cNvPr id="1729102549" name=""/>
+                    <pic:cNvPicPr/>
+                  </pic:nvPicPr>
+                  <pic:blipFill>
+                    <a:blip r:embed="rId13"/>
+                    <a:stretch>
+                      <a:fillRect/>
+                    </a:stretch>
+                  </pic:blipFill>
+                  <pic:spPr>
+                    <a:xfrm>
+                      <a:off x="0" y="0"/>
+                      <a:ext cx="1948232" cy="4273874"/>
+                    </a:xfrm>
+                    <a:prstGeom prst="rect">
+                      <a:avLst/>
+                    </a:prstGeom>
+                  </pic:spPr>
+                </pic:pic>
+              </a:graphicData>
+            </a:graphic>
+          </wp:inline>
+        </w:drawing>
+      </w:r>
+    </w:p>
+    <w:p>
+      <w:pPr>
+        <w:jc w:val="center"/>
+        <w:rPr>
+          <w:rStyle w:val="a5"/>
+          <w:b/>
+          <w:bCs/>
+          <w:sz w:val="28"/>
+          <w:szCs w:val="28"/>
+          <w:lang w:val="en-US"/>
+        </w:rPr>
+      </w:pPr>
+      <w:r>
+        <w:rPr>
+          <w:rStyle w:val="a5"/>
+          <w:b/>
+          <w:bCs/>
+          <w:noProof/>
+          <w:sz w:val="28"/>
+          <w:szCs w:val="28"/>
+          <w:lang w:val="en-US"/>
+        </w:rPr>
+        <w:drawing>
+          <wp:inline distT="0" distB="0" distL="0" distR="0" wp14:anchorId="3B19B448" wp14:editId="6CC0EF01">
+            <wp:extent cx="1943277" cy="4243586"/>
+            <wp:effectExtent l="0" t="0" r="0" b="5080"/>
+            <wp:docPr id="1969218342" name="Рисунок 1"/>
+            <wp:cNvGraphicFramePr>
+              <a:graphicFrameLocks xmlns:a="http://schemas.openxmlformats.org/drawingml/2006/main" noChangeAspect="1"/>
+            </wp:cNvGraphicFramePr>
+            <a:graphic xmlns:a="http://schemas.openxmlformats.org/drawingml/2006/main">
+              <a:graphicData uri="http://schemas.openxmlformats.org/drawingml/2006/picture">
+                <pic:pic xmlns:pic="http://schemas.openxmlformats.org/drawingml/2006/picture">
+                  <pic:nvPicPr>
+                    <pic:cNvPr id="1969218342" name=""/>
+                    <pic:cNvPicPr/>
+                  </pic:nvPicPr>
+                  <pic:blipFill>
+                    <a:blip r:embed="rId14"/>
+                    <a:stretch>
+                      <a:fillRect/>
+                    </a:stretch>
+                  </pic:blipFill>
+                  <pic:spPr>
+                    <a:xfrm>
+                      <a:off x="0" y="0"/>
+                      <a:ext cx="1949350" cy="4256848"/>
+                    </a:xfrm>
+                    <a:prstGeom prst="rect">
+                      <a:avLst/>
+                    </a:prstGeom>
+                  </pic:spPr>
+                </pic:pic>
+              </a:graphicData>
+            </a:graphic>
+          </wp:inline>
+        </w:drawing>
+      </w:r>
+      <w:r>
+        <w:rPr>
+          <w:rStyle w:val="a5"/>
+          <w:b/>
+          <w:bCs/>
+          <w:noProof/>
+          <w:sz w:val="28"/>
+          <w:szCs w:val="28"/>
+          <w:lang w:val="en-US"/>
+        </w:rPr>
+        <w:drawing>
+          <wp:inline distT="0" distB="0" distL="0" distR="0" wp14:anchorId="189CF315" wp14:editId="6DC9C8BB">
+            <wp:extent cx="1957705" cy="4269025"/>
+            <wp:effectExtent l="0" t="0" r="4445" b="0"/>
+            <wp:docPr id="1774815041" name="Рисунок 1"/>
+            <wp:cNvGraphicFramePr>
+              <a:graphicFrameLocks xmlns:a="http://schemas.openxmlformats.org/drawingml/2006/main" noChangeAspect="1"/>
+            </wp:cNvGraphicFramePr>
+            <a:graphic xmlns:a="http://schemas.openxmlformats.org/drawingml/2006/main">
+              <a:graphicData uri="http://schemas.openxmlformats.org/drawingml/2006/picture">
+                <pic:pic xmlns:pic="http://schemas.openxmlformats.org/drawingml/2006/picture">
+                  <pic:nvPicPr>
+                    <pic:cNvPr id="1774815041" name=""/>
+                    <pic:cNvPicPr/>
+                  </pic:nvPicPr>
+                  <pic:blipFill>
+                    <a:blip r:embed="rId15"/>
+                    <a:stretch>
+                      <a:fillRect/>
+                    </a:stretch>
+                  </pic:blipFill>
+                  <pic:spPr>
+                    <a:xfrm>
+                      <a:off x="0" y="0"/>
+                      <a:ext cx="1963375" cy="4281390"/>
+                    </a:xfrm>
+                    <a:prstGeom prst="rect">
+                      <a:avLst/>
+                    </a:prstGeom>
+                  </pic:spPr>
+                </pic:pic>
+              </a:graphicData>
+            </a:graphic>
+          </wp:inline>
+        </w:drawing>
+      </w:r>
+    </w:p>
+    <w:p>
+      <w:pPr>
+        <w:rPr>
+          <w:rStyle w:val="a5"/>
+          <w:b/>
+          <w:bCs/>
+          <w:sz w:val="28"/>
+          <w:szCs w:val="28"/>
+          <w:lang w:val="en-US"/>
+        </w:rPr>
+      </w:pPr>
+      <w:r>
+        <w:rPr>
+          <w:rStyle w:val="a5"/>
+          <w:b/>
+          <w:bCs/>
+          <w:sz w:val="28"/>
+          <w:szCs w:val="28"/>
+          <w:lang w:val="en-US"/>
         </w:rPr>
         <w:br w:type="page"/>
       </w:r>
